--- a/TalkForSunday.docx
+++ b/TalkForSunday.docx
@@ -9,7 +9,13 @@
     </w:p>
     <w:p>
       <w:r>
-        <w:t xml:space="preserve">Good morning brothers and sisters.  Amid the myriad </w:t>
+        <w:t xml:space="preserve">Good morning brothers and sisters.  Amid the </w:t>
+      </w:r>
+      <w:r>
+        <w:t>many</w:t>
+      </w:r>
+      <w:r>
+        <w:t xml:space="preserve"> </w:t>
       </w:r>
       <w:r>
         <w:t xml:space="preserve">philosophies of men and competing notions of truth and morality, I believe it to be a great act mercy on the part of Heavenly Father that, as part of an established pattern, He has today, as He has always done throughout time, </w:t>
@@ -63,7 +69,13 @@
         <w:t xml:space="preserve"> for our day</w:t>
       </w:r>
       <w:r>
-        <w:t xml:space="preserve"> that we would not otherwise have.</w:t>
+        <w:t xml:space="preserve"> that we would otherwise </w:t>
+      </w:r>
+      <w:r>
+        <w:t xml:space="preserve">not </w:t>
+      </w:r>
+      <w:r>
+        <w:t>have.</w:t>
       </w:r>
       <w:r>
         <w:t xml:space="preserve">  Is it any wonder then</w:t>
@@ -121,19 +133,7 @@
         <w:rPr>
           <w:rFonts w:cstheme="minorHAnsi"/>
         </w:rPr>
-        <w:t>“</w:t>
-      </w:r>
-      <w:r>
-        <w:rPr>
-          <w:rFonts w:cstheme="minorHAnsi"/>
-        </w:rPr>
-        <w:t>Always the words of the living prophet took precedence, for it was God’s message to the people at that particular time. Had any man accepted the ancient scripture in the days of Noah but refused to follow the revelation that Noah received and failed to board the ark, he would have been drowned. Always the words of the living prophets are of the most vital concern to the people; and always, if a man would know of Christ and learn his commandments so that he can obey them, he must seek to find his authorized representatives.</w:t>
-      </w:r>
-      <w:r>
-        <w:rPr>
-          <w:rFonts w:cstheme="minorHAnsi"/>
-        </w:rPr>
-        <w:t>”</w:t>
+        <w:t>“Always the words of the living prophet took precedence, for it was God’s message to the people at that particular time. Had any man accepted the ancient scripture in the days of Noah but refused to follow the revelation that Noah received and failed to board the ark, he would have been drowned. Always the words of the living prophets are of the most vital concern to the people; and always, if a man would know of Christ and learn his commandments so that he can obey them, he must seek to find his authorized representatives.”</w:t>
       </w:r>
       <w:r>
         <w:rPr>
@@ -145,19 +145,13 @@
         <w:rPr>
           <w:rFonts w:cstheme="minorHAnsi"/>
         </w:rPr>
-        <w:t xml:space="preserve">  In the same talk, President Benson, then an apostle, revisits the example of Noah’s day by saying, “</w:t>
-      </w:r>
-      <w:r>
-        <w:rPr>
-          <w:rFonts w:cstheme="minorHAnsi"/>
-        </w:rPr>
-        <w:t>Let me ask, do we need a true prophet of the Lord on the earth today? Did the people in Noah’s day need a prophet to warn them spiritually and temporally? Had a man refused to follow Noah, would he have been saved from the flood? Yet the Bible tells us that in the last days in which we live, the wickedness of the people will become comparable to the wickedness of the people in Noah’s day when God cleansed the earth by flood. Do you think we need a prophet today to warn us and prepare us for the cleansing that God promised will come, this time by fire?</w:t>
-      </w:r>
-      <w:r>
-        <w:rPr>
-          <w:rFonts w:cstheme="minorHAnsi"/>
-        </w:rPr>
-        <w:t>”</w:t>
+        <w:t xml:space="preserve">  Pre</w:t>
+      </w:r>
+      <w:r>
+        <w:rPr>
+          <w:rFonts w:cstheme="minorHAnsi"/>
+        </w:rPr>
+        <w:t>sident Benson then goes on to explain that while the people in Noah’s day were being warned by a prophet to prepare for a cleansing of the earth by water, that we, in our day, are being warned by prophets to prepare for the next cleansing of the earth, this time by fire.</w:t>
       </w:r>
     </w:p>
     <w:p>
@@ -170,6 +164,54 @@
         <w:rPr>
           <w:rFonts w:cstheme="minorHAnsi"/>
         </w:rPr>
+        <w:t>It’s important to point out that he</w:t>
+      </w:r>
+      <w:r>
+        <w:rPr>
+          <w:rFonts w:cstheme="minorHAnsi"/>
+        </w:rPr>
+        <w:t>e</w:t>
+      </w:r>
+      <w:r>
+        <w:rPr>
+          <w:rFonts w:cstheme="minorHAnsi"/>
+        </w:rPr>
+        <w:t>ding the council of living p</w:t>
+      </w:r>
+      <w:r>
+        <w:rPr>
+          <w:rFonts w:cstheme="minorHAnsi"/>
+        </w:rPr>
+        <w:t xml:space="preserve">rophets and apostles will not only improve our outcome at the second coming, or the judgement, </w:t>
+      </w:r>
+      <w:r>
+        <w:rPr>
+          <w:rFonts w:cstheme="minorHAnsi"/>
+        </w:rPr>
+        <w:t>or the resurrection</w:t>
+      </w:r>
+      <w:r>
+        <w:rPr>
+          <w:rFonts w:cstheme="minorHAnsi"/>
+        </w:rPr>
+        <w:t>,</w:t>
+      </w:r>
+      <w:r>
+        <w:rPr>
+          <w:rFonts w:cstheme="minorHAnsi"/>
+        </w:rPr>
+        <w:t xml:space="preserve"> </w:t>
+      </w:r>
+      <w:r>
+        <w:rPr>
+          <w:rFonts w:cstheme="minorHAnsi"/>
+        </w:rPr>
+        <w:t xml:space="preserve">but will lead to happiness in our lives here and now.  </w:t>
+      </w:r>
+      <w:r>
+        <w:rPr>
+          <w:rFonts w:cstheme="minorHAnsi"/>
+        </w:rPr>
         <w:t xml:space="preserve">Looking back on my own life, I distinctly recall </w:t>
       </w:r>
       <w:r>
@@ -206,7 +248,31 @@
         <w:rPr>
           <w:rFonts w:cstheme="minorHAnsi"/>
         </w:rPr>
-        <w:t>calamity in my own life that could have been avoided, had I he</w:t>
+        <w:t>calamity that</w:t>
+      </w:r>
+      <w:r>
+        <w:rPr>
+          <w:rFonts w:cstheme="minorHAnsi"/>
+        </w:rPr>
+        <w:t xml:space="preserve"> follow</w:t>
+      </w:r>
+      <w:r>
+        <w:rPr>
+          <w:rFonts w:cstheme="minorHAnsi"/>
+        </w:rPr>
+        <w:t>ed</w:t>
+      </w:r>
+      <w:r>
+        <w:rPr>
+          <w:rFonts w:cstheme="minorHAnsi"/>
+        </w:rPr>
+        <w:t xml:space="preserve"> and that</w:t>
+      </w:r>
+      <w:r>
+        <w:rPr>
+          <w:rFonts w:cstheme="minorHAnsi"/>
+        </w:rPr>
+        <w:t xml:space="preserve"> could have been avoided had I he</w:t>
       </w:r>
       <w:r>
         <w:rPr>
@@ -219,12 +285,6 @@
           <w:rFonts w:cstheme="minorHAnsi"/>
         </w:rPr>
         <w:t>ded the prophet’s instruction.</w:t>
-      </w:r>
-      <w:r>
-        <w:rPr>
-          <w:rFonts w:cstheme="minorHAnsi"/>
-        </w:rPr>
-        <w:t xml:space="preserve">  I believe the words of the prophets will condemn us at the judgement day, if we knew them, but failed to follow them.</w:t>
       </w:r>
     </w:p>
     <w:p>
@@ -237,117 +297,431 @@
         <w:rPr>
           <w:rFonts w:cstheme="minorHAnsi"/>
         </w:rPr>
-        <w:t xml:space="preserve">It is said </w:t>
-      </w:r>
-      <w:r>
-        <w:rPr>
-          <w:rFonts w:cstheme="minorHAnsi"/>
-        </w:rPr>
-        <w:t xml:space="preserve">in the D&amp;C </w:t>
-      </w:r>
-      <w:r>
-        <w:rPr>
-          <w:rFonts w:cstheme="minorHAnsi"/>
-        </w:rPr>
-        <w:t>that in the last days, men’s hearts will fail them</w:t>
-      </w:r>
-      <w:r>
-        <w:rPr>
-          <w:rFonts w:cstheme="minorHAnsi"/>
-        </w:rPr>
-        <w:t xml:space="preserve"> (D&amp;C 45:26.)</w:t>
+        <w:t>Interestingly, a great example of heeding the prophet’s council came to mind from this past general conference from the very man who</w:t>
+      </w:r>
+      <w:r>
+        <w:rPr>
+          <w:rFonts w:cstheme="minorHAnsi"/>
+        </w:rPr>
+        <w:t>, if I’m not mistaken,</w:t>
+      </w:r>
+      <w:r>
+        <w:rPr>
+          <w:rFonts w:cstheme="minorHAnsi"/>
+        </w:rPr>
+        <w:t xml:space="preserve"> is to become the next president of the church.</w:t>
+      </w:r>
+      <w:r>
+        <w:rPr>
+          <w:rFonts w:cstheme="minorHAnsi"/>
+        </w:rPr>
+        <w:t xml:space="preserve">  In President Nelson’s talk he said, “Remember in the Sunday morning session of the April 2017 general conference, President Thomas S. Monson pleaded with ‘each of us to prayerfully study and ponder the Book of Mormon each day.’  Many have responded to our prophet’s plea</w:t>
+      </w:r>
+      <w:r>
+        <w:rPr>
+          <w:rFonts w:cstheme="minorHAnsi"/>
+        </w:rPr>
+        <w:t>.</w:t>
+      </w:r>
+      <w:r>
+        <w:rPr>
+          <w:rFonts w:cstheme="minorHAnsi"/>
+        </w:rPr>
+        <w:t xml:space="preserve">” </w:t>
+      </w:r>
+      <w:r>
+        <w:rPr>
+          <w:rFonts w:cstheme="minorHAnsi"/>
+        </w:rPr>
+        <w:t xml:space="preserve">(2)  </w:t>
+      </w:r>
+      <w:r>
+        <w:rPr>
+          <w:rFonts w:cstheme="minorHAnsi"/>
+        </w:rPr>
+        <w:t>I’m ashamed to admit that I did not respond to this plea, let alone remember it</w:t>
+      </w:r>
+      <w:r>
+        <w:rPr>
+          <w:rFonts w:cstheme="minorHAnsi"/>
+        </w:rPr>
+        <w:t>;</w:t>
+      </w:r>
+      <w:r>
+        <w:rPr>
+          <w:rFonts w:cstheme="minorHAnsi"/>
+        </w:rPr>
+        <w:t xml:space="preserve"> but being a man who always wants to follow the direction and council of the prophet, President Nelson took </w:t>
+      </w:r>
+      <w:r>
+        <w:rPr>
+          <w:rFonts w:cstheme="minorHAnsi"/>
+        </w:rPr>
+        <w:t xml:space="preserve">so well </w:t>
+      </w:r>
+      <w:r>
+        <w:rPr>
+          <w:rFonts w:cstheme="minorHAnsi"/>
+        </w:rPr>
+        <w:t>President Monson’</w:t>
+      </w:r>
+      <w:r>
+        <w:rPr>
+          <w:rFonts w:cstheme="minorHAnsi"/>
+        </w:rPr>
+        <w:t xml:space="preserve">s council to heart </w:t>
+      </w:r>
+      <w:r>
+        <w:rPr>
+          <w:rFonts w:cstheme="minorHAnsi"/>
+        </w:rPr>
+        <w:t>that at the end of his talk, he produced, from his personal study of the Book of Mormon, comprehensive lists of what the book is, what it affirms, refutes, fulfils, clarifies and reveals.</w:t>
+      </w:r>
+    </w:p>
+    <w:p>
+      <w:pPr>
+        <w:rPr>
+          <w:rFonts w:cstheme="minorHAnsi"/>
+        </w:rPr>
+      </w:pPr>
+      <w:r>
+        <w:rPr>
+          <w:rFonts w:cstheme="minorHAnsi"/>
+        </w:rPr>
+        <w:t xml:space="preserve">Following President Nelson’s example, </w:t>
+      </w:r>
+      <w:r>
+        <w:rPr>
+          <w:rFonts w:cstheme="minorHAnsi"/>
+        </w:rPr>
+        <w:t>we should never take lightly any council coming from the prophet; bur rather, we should immediately put that council into practice.</w:t>
+      </w:r>
+      <w:r>
+        <w:rPr>
+          <w:rFonts w:cstheme="minorHAnsi"/>
+        </w:rPr>
+        <w:t xml:space="preserve">  A desire to be blessed in doing so, or doing so because we see the benefit, is not bad, but might I suggest </w:t>
+      </w:r>
+      <w:r>
+        <w:rPr>
+          <w:rFonts w:cstheme="minorHAnsi"/>
+        </w:rPr>
+        <w:t xml:space="preserve">that </w:t>
+      </w:r>
+      <w:r>
+        <w:rPr>
+          <w:rFonts w:cstheme="minorHAnsi"/>
+        </w:rPr>
+        <w:t xml:space="preserve">a desire to be obedient </w:t>
+      </w:r>
+      <w:r>
+        <w:rPr>
+          <w:rFonts w:cstheme="minorHAnsi"/>
+        </w:rPr>
+        <w:t xml:space="preserve">to </w:t>
+      </w:r>
+      <w:r>
+        <w:rPr>
+          <w:rFonts w:cstheme="minorHAnsi"/>
+        </w:rPr>
+        <w:t>the commandments of God as given through his authorized representative to be a greater motive.</w:t>
+      </w:r>
+      <w:r>
+        <w:rPr>
+          <w:rFonts w:cstheme="minorHAnsi"/>
+        </w:rPr>
+        <w:t xml:space="preserve">  In 1 Sam. 15:22 we read, “Hath the Lord as great delight in burnt offerings and sacrifices, as in obeying the voice of the Lord?  Behold, to obey is better than sacrifice, and to hearken than the fat of rams.”</w:t>
+      </w:r>
+      <w:r>
+        <w:rPr>
+          <w:rFonts w:cstheme="minorHAnsi"/>
+        </w:rPr>
+        <w:t xml:space="preserve">  </w:t>
+      </w:r>
+      <w:r>
+        <w:rPr>
+          <w:rFonts w:cstheme="minorHAnsi"/>
+        </w:rPr>
+        <w:t>T</w:t>
+      </w:r>
+      <w:r>
+        <w:rPr>
+          <w:rFonts w:cstheme="minorHAnsi"/>
+        </w:rPr>
+        <w:t>he Lord require</w:t>
+      </w:r>
+      <w:r>
+        <w:rPr>
+          <w:rFonts w:cstheme="minorHAnsi"/>
+        </w:rPr>
+        <w:t>s</w:t>
+      </w:r>
+      <w:r>
+        <w:rPr>
+          <w:rFonts w:cstheme="minorHAnsi"/>
+        </w:rPr>
+        <w:t xml:space="preserve"> our obedience</w:t>
+      </w:r>
+      <w:r>
+        <w:rPr>
+          <w:rFonts w:cstheme="minorHAnsi"/>
+        </w:rPr>
+        <w:t xml:space="preserve"> and</w:t>
+      </w:r>
+      <w:r>
+        <w:rPr>
+          <w:rFonts w:cstheme="minorHAnsi"/>
+        </w:rPr>
+        <w:t xml:space="preserve"> our faith</w:t>
+      </w:r>
+      <w:r>
+        <w:rPr>
+          <w:rFonts w:cstheme="minorHAnsi"/>
+        </w:rPr>
+        <w:t>;</w:t>
+      </w:r>
+      <w:r>
+        <w:rPr>
+          <w:rFonts w:cstheme="minorHAnsi"/>
+        </w:rPr>
+        <w:t xml:space="preserve"> and </w:t>
+      </w:r>
+      <w:r>
+        <w:rPr>
+          <w:rFonts w:cstheme="minorHAnsi"/>
+        </w:rPr>
+        <w:t xml:space="preserve">interestingly, </w:t>
+      </w:r>
+      <w:r>
+        <w:rPr>
+          <w:rFonts w:cstheme="minorHAnsi"/>
+        </w:rPr>
+        <w:t xml:space="preserve">these </w:t>
+      </w:r>
+      <w:r>
+        <w:rPr>
+          <w:rFonts w:cstheme="minorHAnsi"/>
+        </w:rPr>
+        <w:t>go hand in hand.  It requires faith to be obedient, and obedience is an act of faith.</w:t>
+      </w:r>
+    </w:p>
+    <w:p>
+      <w:pPr>
+        <w:rPr>
+          <w:rFonts w:cstheme="minorHAnsi"/>
+        </w:rPr>
+      </w:pPr>
+      <w:r>
+        <w:rPr>
+          <w:rFonts w:cstheme="minorHAnsi"/>
+        </w:rPr>
+        <w:lastRenderedPageBreak/>
+        <w:t>While instructing and empowering His twelve apostles, the Lord said in Matt. 10:40, “He that receiveth you receiveth me, and he that receiveth me receiveth him that sent me.”</w:t>
+      </w:r>
+      <w:r>
+        <w:rPr>
+          <w:rFonts w:cstheme="minorHAnsi"/>
+        </w:rPr>
+        <w:t xml:space="preserve">  Reflecting upon the</w:t>
+      </w:r>
+      <w:r>
+        <w:rPr>
+          <w:rFonts w:cstheme="minorHAnsi"/>
+        </w:rPr>
+        <w:t>s</w:t>
+      </w:r>
+      <w:r>
+        <w:rPr>
+          <w:rFonts w:cstheme="minorHAnsi"/>
+        </w:rPr>
+        <w:t>e words</w:t>
+      </w:r>
+      <w:r>
+        <w:rPr>
+          <w:rFonts w:cstheme="minorHAnsi"/>
+        </w:rPr>
+        <w:t xml:space="preserve">, we should consider </w:t>
+      </w:r>
+      <w:r>
+        <w:rPr>
+          <w:rFonts w:cstheme="minorHAnsi"/>
+        </w:rPr>
+        <w:t xml:space="preserve">how </w:t>
+      </w:r>
+      <w:r>
+        <w:rPr>
+          <w:rFonts w:cstheme="minorHAnsi"/>
+        </w:rPr>
+        <w:t xml:space="preserve">well each of us receives council from the prophet.  The Book of Mormon gives two </w:t>
+      </w:r>
+      <w:r>
+        <w:rPr>
+          <w:rFonts w:cstheme="minorHAnsi"/>
+        </w:rPr>
+        <w:t xml:space="preserve">interesting and juxtaposing </w:t>
+      </w:r>
+      <w:r>
+        <w:rPr>
+          <w:rFonts w:cstheme="minorHAnsi"/>
+        </w:rPr>
+        <w:t xml:space="preserve">examples of reception from a prophet of God; </w:t>
+      </w:r>
+      <w:r>
+        <w:rPr>
+          <w:rFonts w:cstheme="minorHAnsi"/>
+        </w:rPr>
+        <w:t xml:space="preserve">namely, </w:t>
+      </w:r>
+      <w:r>
+        <w:rPr>
+          <w:rFonts w:cstheme="minorHAnsi"/>
+        </w:rPr>
+        <w:t>that of Nephi and his two brothers Lamen and Lemual</w:t>
+      </w:r>
+      <w:r>
+        <w:rPr>
+          <w:rFonts w:cstheme="minorHAnsi"/>
+        </w:rPr>
+        <w:t xml:space="preserve"> as concerning the council given by their father Lehi</w:t>
+      </w:r>
+      <w:r>
+        <w:rPr>
+          <w:rFonts w:cstheme="minorHAnsi"/>
+        </w:rPr>
+        <w:t>.</w:t>
+      </w:r>
+      <w:r>
+        <w:rPr>
+          <w:rFonts w:cstheme="minorHAnsi"/>
+        </w:rPr>
+        <w:t xml:space="preserve">  Do we, like Nephi, when hearing from the prophet what we may not immediately understand</w:t>
+      </w:r>
+      <w:r>
+        <w:rPr>
+          <w:rFonts w:cstheme="minorHAnsi"/>
+        </w:rPr>
+        <w:t>, such as Lehi’s vision of the tree of li</w:t>
+      </w:r>
+      <w:r>
+        <w:rPr>
+          <w:rFonts w:cstheme="minorHAnsi"/>
+        </w:rPr>
+        <w:t>f</w:t>
+      </w:r>
+      <w:r>
+        <w:rPr>
+          <w:rFonts w:cstheme="minorHAnsi"/>
+        </w:rPr>
+        <w:t>e</w:t>
+      </w:r>
+      <w:r>
+        <w:rPr>
+          <w:rFonts w:cstheme="minorHAnsi"/>
+        </w:rPr>
+        <w:t>, move forwa</w:t>
+      </w:r>
+      <w:r>
+        <w:rPr>
+          <w:rFonts w:cstheme="minorHAnsi"/>
+        </w:rPr>
+        <w:t>rd with faith that may lead to</w:t>
+      </w:r>
+      <w:r>
+        <w:rPr>
+          <w:rFonts w:cstheme="minorHAnsi"/>
+        </w:rPr>
+        <w:t xml:space="preserve"> testimony; or do we, like Lamen and Lemual harden o</w:t>
+      </w:r>
+      <w:r>
+        <w:rPr>
+          <w:rFonts w:cstheme="minorHAnsi"/>
+        </w:rPr>
+        <w:t>ur hearts and doubt?</w:t>
+      </w:r>
+    </w:p>
+    <w:p>
+      <w:r>
+        <w:t>Dear b</w:t>
+      </w:r>
+      <w:r>
+        <w:t>rothers and sisters, I am so very thankful for a modern-day prophet.  I am thankful for the life that President Monson</w:t>
+      </w:r>
+      <w:r>
+        <w:t xml:space="preserve"> has</w:t>
+      </w:r>
+      <w:r>
+        <w:t xml:space="preserve"> lived.  I sustain the new prophet, President Nelson</w:t>
+      </w:r>
+      <w:r>
+        <w:t>, and am thankful for the life that he has lived</w:t>
+      </w:r>
+      <w:r>
+        <w:t>.  I know that our prophet holds the keys and authority to administrate the Lord’s church</w:t>
+      </w:r>
+      <w:r>
+        <w:t>, a</w:t>
+      </w:r>
+      <w:r>
+        <w:t>nd</w:t>
+      </w:r>
+      <w:r>
+        <w:t xml:space="preserve"> </w:t>
+      </w:r>
+      <w:r>
+        <w:t xml:space="preserve">that he </w:t>
+      </w:r>
+      <w:r>
+        <w:t>is entitled to receive revelation for the church on our behalf</w:t>
+      </w:r>
+      <w:r>
+        <w:t>.</w:t>
+      </w:r>
+      <w:r>
+        <w:t xml:space="preserve">  </w:t>
+      </w:r>
+      <w:r>
+        <w:t xml:space="preserve">I </w:t>
+      </w:r>
+      <w:r>
+        <w:t xml:space="preserve">bear </w:t>
+      </w:r>
+      <w:r>
+        <w:t>witness to each of you that while in the MTC the Holy Ghost has</w:t>
+      </w:r>
+      <w:r>
+        <w:t xml:space="preserve"> </w:t>
+      </w:r>
+      <w:r>
+        <w:t>witness</w:t>
+      </w:r>
+      <w:r>
+        <w:t>ed</w:t>
+      </w:r>
+      <w:r>
+        <w:t xml:space="preserve"> to me that Joseph Smith was indeed a true and living prophet</w:t>
+      </w:r>
+      <w:r>
+        <w:t>; and therefore, such has been the case</w:t>
+      </w:r>
+      <w:r>
+        <w:t>, and will continue to be the case,</w:t>
+      </w:r>
+      <w:r>
+        <w:t xml:space="preserve"> with each new prophet</w:t>
+      </w:r>
+      <w:r>
+        <w:t>.</w:t>
+      </w:r>
+      <w:r>
+        <w:t xml:space="preserve">  </w:t>
+      </w:r>
+      <w:r>
+        <w:t xml:space="preserve">It behooves us then to hear what they have to say, and follow their council.  </w:t>
       </w:r>
       <w:bookmarkStart w:id="0" w:name="_GoBack"/>
       <w:bookmarkEnd w:id="0"/>
-    </w:p>
-    <w:p>
-      <w:pPr>
-        <w:rPr>
-          <w:rFonts w:cstheme="minorHAnsi"/>
-        </w:rPr>
-      </w:pPr>
-      <w:r>
-        <w:rPr>
-          <w:rFonts w:cstheme="minorHAnsi"/>
-        </w:rPr>
-        <w:t xml:space="preserve">Speaking to his prophets, the Lord said: ‘He that </w:t>
-      </w:r>
-      <w:proofErr w:type="spellStart"/>
-      <w:r>
-        <w:rPr>
-          <w:rFonts w:cstheme="minorHAnsi"/>
-        </w:rPr>
-        <w:t>receiveth</w:t>
-      </w:r>
-      <w:proofErr w:type="spellEnd"/>
-      <w:r>
-        <w:rPr>
-          <w:rFonts w:cstheme="minorHAnsi"/>
-        </w:rPr>
-        <w:t xml:space="preserve"> you </w:t>
-      </w:r>
-      <w:proofErr w:type="spellStart"/>
-      <w:r>
-        <w:rPr>
-          <w:rFonts w:cstheme="minorHAnsi"/>
-        </w:rPr>
-        <w:t>receiveth</w:t>
-      </w:r>
-      <w:proofErr w:type="spellEnd"/>
-      <w:r>
-        <w:rPr>
-          <w:rFonts w:cstheme="minorHAnsi"/>
-        </w:rPr>
-        <w:t xml:space="preserve"> me. …’ (</w:t>
-      </w:r>
-      <w:hyperlink r:id="rId5" w:anchor="39" w:tgtFrame="_blank" w:history="1">
-        <w:r>
-          <w:rPr>
-            <w:rStyle w:val="Hyperlink"/>
-            <w:rFonts w:cstheme="minorHAnsi"/>
-            <w:color w:val="auto"/>
-            <w:u w:val="none"/>
-            <w:bdr w:val="none" w:sz="0" w:space="0" w:color="auto" w:frame="1"/>
-          </w:rPr>
-          <w:t>Matt. 10:40</w:t>
-        </w:r>
-      </w:hyperlink>
-      <w:r>
-        <w:rPr>
-          <w:rFonts w:cstheme="minorHAnsi"/>
-        </w:rPr>
-        <w:t>.)</w:t>
-      </w:r>
-    </w:p>
-    <w:p>
-      <w:r>
-        <w:t>Sustain the new prophet</w:t>
-      </w:r>
-      <w:r>
-        <w:t xml:space="preserve">, even if I don’t know </w:t>
-      </w:r>
-      <w:r>
-        <w:t>who</w:t>
-      </w:r>
-      <w:r>
-        <w:t xml:space="preserve"> it is</w:t>
-      </w:r>
-      <w:r>
-        <w:t xml:space="preserve"> yet to succeed President Monson</w:t>
-      </w:r>
-      <w:r>
-        <w:t>.  Bear testimony of Joseph Smith.</w:t>
-      </w:r>
-      <w:r>
-        <w:t xml:space="preserve">  Bear testimony of chain of priesthood authority from current prophet to Joseph Smith to Peter, James, </w:t>
-      </w:r>
-      <w:proofErr w:type="gramStart"/>
-      <w:r>
-        <w:t>John</w:t>
-      </w:r>
-      <w:proofErr w:type="gramEnd"/>
-      <w:r>
-        <w:t xml:space="preserve"> to Jesus Christ.</w:t>
+      <w:r>
+        <w:t>In the name of Jesus Christ, amen.</w:t>
       </w:r>
     </w:p>
     <w:p>
@@ -384,7 +758,19 @@
         </w:numPr>
       </w:pPr>
       <w:r>
-        <w:t>Next reference…</w:t>
+        <w:t>“The Book of Mormon: What Would Your Life Be without It?” President Russel M. Nelson, October 2017 General Conference.</w:t>
+      </w:r>
+    </w:p>
+    <w:p>
+      <w:pPr>
+        <w:pStyle w:val="ListParagraph"/>
+        <w:numPr>
+          <w:ilvl w:val="0"/>
+          <w:numId w:val="1"/>
+        </w:numPr>
+      </w:pPr>
+      <w:r>
+        <w:t>“Lessons from the Old Testament,” Elder David F. Evans, June 2006.</w:t>
       </w:r>
     </w:p>
     <w:sectPr>

--- a/TalkForSunday.docx
+++ b/TalkForSunday.docx
@@ -9,149 +9,95 @@
     </w:p>
     <w:p>
       <w:r>
-        <w:t xml:space="preserve">Good morning brothers and sisters.  Amid the </w:t>
-      </w:r>
-      <w:r>
-        <w:t>many</w:t>
-      </w:r>
-      <w:r>
-        <w:t xml:space="preserve"> </w:t>
-      </w:r>
-      <w:r>
-        <w:t xml:space="preserve">philosophies of men and competing notions of truth and morality, I believe it to be a great act mercy on the part of Heavenly Father that, as part of an established pattern, He has today, as He has always done throughout time, </w:t>
-      </w:r>
-      <w:r>
-        <w:t>provide His children with a person of refined character</w:t>
-      </w:r>
-      <w:r>
-        <w:t xml:space="preserve">, someone He has prepared </w:t>
-      </w:r>
-      <w:r>
-        <w:t xml:space="preserve">and tried </w:t>
-      </w:r>
-      <w:r>
-        <w:t>and eventually called to act as a mouth-p</w:t>
-      </w:r>
-      <w:r>
-        <w:t>i</w:t>
-      </w:r>
-      <w:r>
-        <w:t xml:space="preserve">ece </w:t>
-      </w:r>
-      <w:r>
-        <w:t xml:space="preserve">for </w:t>
-      </w:r>
-      <w:r>
-        <w:t>His</w:t>
-      </w:r>
-      <w:r>
-        <w:t xml:space="preserve"> will for all of us, to guide us here in our probationary states.</w:t>
-      </w:r>
-      <w:r>
-        <w:t xml:space="preserve">  Such a man as </w:t>
-      </w:r>
-      <w:r>
-        <w:t xml:space="preserve">this is </w:t>
-      </w:r>
-      <w:r>
-        <w:t xml:space="preserve">a </w:t>
-      </w:r>
-      <w:r>
-        <w:t>prophet</w:t>
-      </w:r>
-      <w:r>
-        <w:t xml:space="preserve"> and</w:t>
-      </w:r>
-      <w:r>
-        <w:t xml:space="preserve"> provides the rest of us with access to revealed truth and direction</w:t>
-      </w:r>
-      <w:r>
-        <w:t xml:space="preserve"> for our day</w:t>
-      </w:r>
-      <w:r>
-        <w:t xml:space="preserve"> that we would otherwise </w:t>
-      </w:r>
-      <w:r>
-        <w:t xml:space="preserve">not </w:t>
-      </w:r>
-      <w:r>
-        <w:t>have.</w:t>
-      </w:r>
-      <w:r>
-        <w:t xml:space="preserve">  Is it any wonder then</w:t>
-      </w:r>
-      <w:r>
-        <w:t xml:space="preserve"> the importance of following a modern</w:t>
-      </w:r>
-      <w:r>
-        <w:t xml:space="preserve"> prophet?</w:t>
-      </w:r>
+        <w:t>Currently at 9 minutes.  Needs to be about 13 minutes.</w:t>
+      </w:r>
+      <w:bookmarkStart w:id="0" w:name="_GoBack"/>
+      <w:bookmarkEnd w:id="0"/>
     </w:p>
     <w:p>
-      <w:pPr>
-        <w:rPr>
-          <w:rFonts w:cstheme="minorHAnsi"/>
-        </w:rPr>
-      </w:pPr>
-      <w:r>
-        <w:rPr>
-          <w:rFonts w:cstheme="minorHAnsi"/>
-        </w:rPr>
-        <w:t>Let us take a moment to consider this question in the context of the</w:t>
-      </w:r>
-      <w:r>
-        <w:rPr>
-          <w:rFonts w:cstheme="minorHAnsi"/>
-        </w:rPr>
-        <w:t xml:space="preserve"> days of the</w:t>
-      </w:r>
-      <w:r>
-        <w:rPr>
-          <w:rFonts w:cstheme="minorHAnsi"/>
-        </w:rPr>
+      <w:r>
+        <w:t xml:space="preserve">Good morning brothers and sisters.  Amid the </w:t>
+      </w:r>
+      <w:r>
+        <w:t>many</w:t>
+      </w:r>
+      <w:r>
         <w:t xml:space="preserve"> </w:t>
       </w:r>
       <w:r>
-        <w:rPr>
-          <w:rFonts w:cstheme="minorHAnsi"/>
-        </w:rPr>
-        <w:t xml:space="preserve">ancient </w:t>
-      </w:r>
-      <w:r>
-        <w:rPr>
-          <w:rFonts w:cstheme="minorHAnsi"/>
-        </w:rPr>
-        <w:t>prophet Noah.</w:t>
-      </w:r>
-      <w:r>
-        <w:rPr>
-          <w:rFonts w:cstheme="minorHAnsi"/>
-        </w:rPr>
-        <w:t xml:space="preserve">  Of this, Ezra Taft Benson said, </w:t>
-      </w:r>
-      <w:r>
-        <w:rPr>
-          <w:rFonts w:cstheme="minorHAnsi"/>
-        </w:rPr>
-        <w:t>“Always the words of the living prophet took precedence, for it was God’s message to the people at that particular time. Had any man accepted the ancient scripture in the days of Noah but refused to follow the revelation that Noah received and failed to board the ark, he would have been drowned. Always the words of the living prophets are of the most vital concern to the people; and always, if a man would know of Christ and learn his commandments so that he can obey them, he must seek to find his authorized representatives.”</w:t>
-      </w:r>
-      <w:r>
-        <w:rPr>
-          <w:rFonts w:cstheme="minorHAnsi"/>
-        </w:rPr>
-        <w:t xml:space="preserve"> (1)</w:t>
-      </w:r>
-      <w:r>
-        <w:rPr>
-          <w:rFonts w:cstheme="minorHAnsi"/>
-        </w:rPr>
-        <w:t xml:space="preserve">  Pre</w:t>
-      </w:r>
-      <w:r>
-        <w:rPr>
-          <w:rFonts w:cstheme="minorHAnsi"/>
-        </w:rPr>
-        <w:t>sident Benson then goes on to explain that while the people in Noah’s day were being warned by a prophet to prepare for a cleansing of the earth by water, that we, in our day, are being warned by prophets to prepare for the next cleansing of the earth, this time by fire.</w:t>
+        <w:t xml:space="preserve">philosophies of men and competing notions of truth and morality, </w:t>
+      </w:r>
+      <w:r>
+        <w:t xml:space="preserve">amid the great confusion in our day about many principles, </w:t>
+      </w:r>
+      <w:r>
+        <w:t xml:space="preserve">I believe it to be a great act mercy on the part of Heavenly Father that, as part of an established pattern, He has today, as He has always done throughout time, </w:t>
+      </w:r>
+      <w:r>
+        <w:t>provide His children with a person of refined character</w:t>
+      </w:r>
+      <w:r>
+        <w:t xml:space="preserve">, someone He has prepared </w:t>
+      </w:r>
+      <w:r>
+        <w:t xml:space="preserve">and tried </w:t>
+      </w:r>
+      <w:r>
+        <w:t>and eventually called to act as a mouth-p</w:t>
+      </w:r>
+      <w:r>
+        <w:t>i</w:t>
+      </w:r>
+      <w:r>
+        <w:t xml:space="preserve">ece </w:t>
+      </w:r>
+      <w:r>
+        <w:t xml:space="preserve">for </w:t>
+      </w:r>
+      <w:r>
+        <w:t>His</w:t>
+      </w:r>
+      <w:r>
+        <w:t xml:space="preserve"> will for all of us, to guide us here in our probationary states.</w:t>
+      </w:r>
+      <w:r>
+        <w:t xml:space="preserve">  Such a man as </w:t>
+      </w:r>
+      <w:r>
+        <w:t xml:space="preserve">this is </w:t>
+      </w:r>
+      <w:r>
+        <w:t xml:space="preserve">a </w:t>
+      </w:r>
+      <w:r>
+        <w:t>prophet</w:t>
+      </w:r>
+      <w:r>
+        <w:t xml:space="preserve"> and</w:t>
+      </w:r>
+      <w:r>
+        <w:t xml:space="preserve"> provides the rest of us with access to revealed truth and direction</w:t>
+      </w:r>
+      <w:r>
+        <w:t xml:space="preserve"> for our day</w:t>
+      </w:r>
+      <w:r>
+        <w:t xml:space="preserve"> that we would otherwise </w:t>
+      </w:r>
+      <w:r>
+        <w:t xml:space="preserve">not </w:t>
+      </w:r>
+      <w:r>
+        <w:t>have.</w:t>
+      </w:r>
+      <w:r>
+        <w:t xml:space="preserve">  Is it any wonder then</w:t>
+      </w:r>
+      <w:r>
+        <w:t xml:space="preserve"> the importance of following a modern</w:t>
+      </w:r>
+      <w:r>
+        <w:t xml:space="preserve"> prophet?</w:t>
       </w:r>
     </w:p>
     <w:p>
@@ -164,37 +110,13 @@
         <w:rPr>
           <w:rFonts w:cstheme="minorHAnsi"/>
         </w:rPr>
-        <w:t>It’s important to point out that he</w:t>
-      </w:r>
-      <w:r>
-        <w:rPr>
-          <w:rFonts w:cstheme="minorHAnsi"/>
-        </w:rPr>
-        <w:t>e</w:t>
-      </w:r>
-      <w:r>
-        <w:rPr>
-          <w:rFonts w:cstheme="minorHAnsi"/>
-        </w:rPr>
-        <w:t>ding the council of living p</w:t>
-      </w:r>
-      <w:r>
-        <w:rPr>
-          <w:rFonts w:cstheme="minorHAnsi"/>
-        </w:rPr>
-        <w:t xml:space="preserve">rophets and apostles will not only improve our outcome at the second coming, or the judgement, </w:t>
-      </w:r>
-      <w:r>
-        <w:rPr>
-          <w:rFonts w:cstheme="minorHAnsi"/>
-        </w:rPr>
-        <w:t>or the resurrection</w:t>
-      </w:r>
-      <w:r>
-        <w:rPr>
-          <w:rFonts w:cstheme="minorHAnsi"/>
-        </w:rPr>
-        <w:t>,</w:t>
+        <w:t>Let us take a moment to consider this question in the context of the</w:t>
+      </w:r>
+      <w:r>
+        <w:rPr>
+          <w:rFonts w:cstheme="minorHAnsi"/>
+        </w:rPr>
+        <w:t xml:space="preserve"> days of the</w:t>
       </w:r>
       <w:r>
         <w:rPr>
@@ -206,85 +128,43 @@
         <w:rPr>
           <w:rFonts w:cstheme="minorHAnsi"/>
         </w:rPr>
-        <w:t xml:space="preserve">but will lead to happiness in our lives here and now.  </w:t>
-      </w:r>
-      <w:r>
-        <w:rPr>
-          <w:rFonts w:cstheme="minorHAnsi"/>
-        </w:rPr>
-        <w:t xml:space="preserve">Looking back on my own life, I distinctly recall </w:t>
-      </w:r>
-      <w:r>
-        <w:rPr>
-          <w:rFonts w:cstheme="minorHAnsi"/>
-        </w:rPr>
-        <w:t>specific</w:t>
-      </w:r>
-      <w:r>
-        <w:rPr>
-          <w:rFonts w:cstheme="minorHAnsi"/>
-        </w:rPr>
-        <w:t xml:space="preserve"> councils given from the pulpit at general conference</w:t>
-      </w:r>
-      <w:r>
-        <w:rPr>
-          <w:rFonts w:cstheme="minorHAnsi"/>
-        </w:rPr>
-        <w:t xml:space="preserve"> from the prophet that</w:t>
-      </w:r>
-      <w:r>
-        <w:rPr>
-          <w:rFonts w:cstheme="minorHAnsi"/>
-        </w:rPr>
-        <w:t xml:space="preserve"> I failed to follow, and I can see the great destruction and </w:t>
-      </w:r>
-      <w:r>
-        <w:rPr>
-          <w:rFonts w:cstheme="minorHAnsi"/>
-        </w:rPr>
-        <w:t xml:space="preserve">spiritual </w:t>
-      </w:r>
-      <w:r>
-        <w:rPr>
-          <w:rFonts w:cstheme="minorHAnsi"/>
-        </w:rPr>
-        <w:t>calamity that</w:t>
-      </w:r>
-      <w:r>
-        <w:rPr>
-          <w:rFonts w:cstheme="minorHAnsi"/>
-        </w:rPr>
-        <w:t xml:space="preserve"> follow</w:t>
-      </w:r>
-      <w:r>
-        <w:rPr>
-          <w:rFonts w:cstheme="minorHAnsi"/>
-        </w:rPr>
-        <w:t>ed</w:t>
-      </w:r>
-      <w:r>
-        <w:rPr>
-          <w:rFonts w:cstheme="minorHAnsi"/>
-        </w:rPr>
-        <w:t xml:space="preserve"> and that</w:t>
-      </w:r>
-      <w:r>
-        <w:rPr>
-          <w:rFonts w:cstheme="minorHAnsi"/>
-        </w:rPr>
-        <w:t xml:space="preserve"> could have been avoided had I he</w:t>
-      </w:r>
-      <w:r>
-        <w:rPr>
-          <w:rFonts w:cstheme="minorHAnsi"/>
-        </w:rPr>
-        <w:t>e</w:t>
-      </w:r>
-      <w:r>
-        <w:rPr>
-          <w:rFonts w:cstheme="minorHAnsi"/>
-        </w:rPr>
-        <w:t>ded the prophet’s instruction.</w:t>
+        <w:t xml:space="preserve">ancient </w:t>
+      </w:r>
+      <w:r>
+        <w:rPr>
+          <w:rFonts w:cstheme="minorHAnsi"/>
+        </w:rPr>
+        <w:t>prophet Noah.</w:t>
+      </w:r>
+      <w:r>
+        <w:rPr>
+          <w:rFonts w:cstheme="minorHAnsi"/>
+        </w:rPr>
+        <w:t xml:space="preserve">  Of this, Ezra Taft Benson said, </w:t>
+      </w:r>
+      <w:r>
+        <w:rPr>
+          <w:rFonts w:cstheme="minorHAnsi"/>
+        </w:rPr>
+        <w:t>“Always the words of the living prophet took precedence, for it was God’s message to the people at that particular time. Had any man accepted the ancient scripture in the days of Noah but refused to follow the revelation that Noah received and failed to board the ark, he would have been drowned.”</w:t>
+      </w:r>
+      <w:r>
+        <w:rPr>
+          <w:rFonts w:cstheme="minorHAnsi"/>
+        </w:rPr>
+        <w:t xml:space="preserve"> (1)</w:t>
+      </w:r>
+      <w:r>
+        <w:rPr>
+          <w:rFonts w:cstheme="minorHAnsi"/>
+        </w:rPr>
+        <w:t xml:space="preserve">  Pre</w:t>
+      </w:r>
+      <w:r>
+        <w:rPr>
+          <w:rFonts w:cstheme="minorHAnsi"/>
+        </w:rPr>
+        <w:t>sident Benson then goes on to explain that while the people in Noah’s day were being warned by a prophet to prepare for a cleansing of the earth by water, that we, in our day, are being warned by prophets to prepare for the next cleansing of the earth, this time by fire.</w:t>
       </w:r>
     </w:p>
     <w:p>
@@ -297,85 +177,19 @@
         <w:rPr>
           <w:rFonts w:cstheme="minorHAnsi"/>
         </w:rPr>
-        <w:t>Interestingly, a great example of heeding the prophet’s council came to mind from this past general conference from the very man who</w:t>
-      </w:r>
-      <w:r>
-        <w:rPr>
-          <w:rFonts w:cstheme="minorHAnsi"/>
-        </w:rPr>
-        <w:t>, if I’m not mistaken,</w:t>
-      </w:r>
-      <w:r>
-        <w:rPr>
-          <w:rFonts w:cstheme="minorHAnsi"/>
-        </w:rPr>
-        <w:t xml:space="preserve"> is to become the next president of the church.</w:t>
-      </w:r>
-      <w:r>
-        <w:rPr>
-          <w:rFonts w:cstheme="minorHAnsi"/>
-        </w:rPr>
-        <w:t xml:space="preserve">  In President Nelson’s talk he said, “Remember in the Sunday morning session of the April 2017 general conference, President Thomas S. Monson pleaded with ‘each of us to prayerfully study and ponder the Book of Mormon each day.’  Many have responded to our prophet’s plea</w:t>
-      </w:r>
-      <w:r>
-        <w:rPr>
-          <w:rFonts w:cstheme="minorHAnsi"/>
-        </w:rPr>
-        <w:t>.</w:t>
-      </w:r>
-      <w:r>
-        <w:rPr>
-          <w:rFonts w:cstheme="minorHAnsi"/>
-        </w:rPr>
-        <w:t xml:space="preserve">” </w:t>
-      </w:r>
-      <w:r>
-        <w:rPr>
-          <w:rFonts w:cstheme="minorHAnsi"/>
-        </w:rPr>
-        <w:t xml:space="preserve">(2)  </w:t>
-      </w:r>
-      <w:r>
-        <w:rPr>
-          <w:rFonts w:cstheme="minorHAnsi"/>
-        </w:rPr>
-        <w:t>I’m ashamed to admit that I did not respond to this plea, let alone remember it</w:t>
-      </w:r>
-      <w:r>
-        <w:rPr>
-          <w:rFonts w:cstheme="minorHAnsi"/>
-        </w:rPr>
-        <w:t>;</w:t>
-      </w:r>
-      <w:r>
-        <w:rPr>
-          <w:rFonts w:cstheme="minorHAnsi"/>
-        </w:rPr>
-        <w:t xml:space="preserve"> but being a man who always wants to follow the direction and council of the prophet, President Nelson took </w:t>
-      </w:r>
-      <w:r>
-        <w:rPr>
-          <w:rFonts w:cstheme="minorHAnsi"/>
-        </w:rPr>
-        <w:t xml:space="preserve">so well </w:t>
-      </w:r>
-      <w:r>
-        <w:rPr>
-          <w:rFonts w:cstheme="minorHAnsi"/>
-        </w:rPr>
-        <w:t>President Monson’</w:t>
-      </w:r>
-      <w:r>
-        <w:rPr>
-          <w:rFonts w:cstheme="minorHAnsi"/>
-        </w:rPr>
-        <w:t xml:space="preserve">s council to heart </w:t>
-      </w:r>
-      <w:r>
-        <w:rPr>
-          <w:rFonts w:cstheme="minorHAnsi"/>
-        </w:rPr>
-        <w:t>that at the end of his talk, he produced, from his personal study of the Book of Mormon, comprehensive lists of what the book is, what it affirms, refutes, fulfils, clarifies and reveals.</w:t>
+        <w:t>It’s worth noting that President Benson placed as much, if not more emphasis on following the Lord as on following the prophet.  Indeed, these two things are related.  He said, “</w:t>
+      </w:r>
+      <w:r>
+        <w:rPr>
+          <w:rFonts w:cstheme="minorHAnsi"/>
+        </w:rPr>
+        <w:t>Always the words of the living prophets are of the most vital concern to the people; and always, if a man would know of Christ and learn his commandments so that he can obey them, he must seek to find his authorized representatives.</w:t>
+      </w:r>
+      <w:r>
+        <w:rPr>
+          <w:rFonts w:cstheme="minorHAnsi"/>
+        </w:rPr>
+        <w:t>”</w:t>
       </w:r>
     </w:p>
     <w:p>
@@ -388,121 +202,25 @@
         <w:rPr>
           <w:rFonts w:cstheme="minorHAnsi"/>
         </w:rPr>
-        <w:t xml:space="preserve">Following President Nelson’s example, </w:t>
-      </w:r>
-      <w:r>
-        <w:rPr>
-          <w:rFonts w:cstheme="minorHAnsi"/>
-        </w:rPr>
-        <w:t>we should never take lightly any council coming from the prophet; bur rather, we should immediately put that council into practice.</w:t>
-      </w:r>
-      <w:r>
-        <w:rPr>
-          <w:rFonts w:cstheme="minorHAnsi"/>
-        </w:rPr>
-        <w:t xml:space="preserve">  A desire to be blessed in doing so, or doing so because we see the benefit, is not bad, but might I suggest </w:t>
-      </w:r>
-      <w:r>
-        <w:rPr>
-          <w:rFonts w:cstheme="minorHAnsi"/>
-        </w:rPr>
-        <w:t xml:space="preserve">that </w:t>
-      </w:r>
-      <w:r>
-        <w:rPr>
-          <w:rFonts w:cstheme="minorHAnsi"/>
-        </w:rPr>
-        <w:t xml:space="preserve">a desire to be obedient </w:t>
-      </w:r>
-      <w:r>
-        <w:rPr>
-          <w:rFonts w:cstheme="minorHAnsi"/>
-        </w:rPr>
-        <w:t xml:space="preserve">to </w:t>
-      </w:r>
-      <w:r>
-        <w:rPr>
-          <w:rFonts w:cstheme="minorHAnsi"/>
-        </w:rPr>
-        <w:t>the commandments of God as given through his authorized representative to be a greater motive.</w:t>
-      </w:r>
-      <w:r>
-        <w:rPr>
-          <w:rFonts w:cstheme="minorHAnsi"/>
-        </w:rPr>
-        <w:t xml:space="preserve">  In 1 Sam. 15:22 we read, “Hath the Lord as great delight in burnt offerings and sacrifices, as in obeying the voice of the Lord?  Behold, to obey is better than sacrifice, and to hearken than the fat of rams.”</w:t>
-      </w:r>
-      <w:r>
-        <w:rPr>
-          <w:rFonts w:cstheme="minorHAnsi"/>
-        </w:rPr>
-        <w:t xml:space="preserve">  </w:t>
-      </w:r>
-      <w:r>
-        <w:rPr>
-          <w:rFonts w:cstheme="minorHAnsi"/>
-        </w:rPr>
-        <w:t>T</w:t>
-      </w:r>
-      <w:r>
-        <w:rPr>
-          <w:rFonts w:cstheme="minorHAnsi"/>
-        </w:rPr>
-        <w:t>he Lord require</w:t>
-      </w:r>
-      <w:r>
-        <w:rPr>
-          <w:rFonts w:cstheme="minorHAnsi"/>
-        </w:rPr>
-        <w:t>s</w:t>
-      </w:r>
-      <w:r>
-        <w:rPr>
-          <w:rFonts w:cstheme="minorHAnsi"/>
-        </w:rPr>
-        <w:t xml:space="preserve"> our obedience</w:t>
-      </w:r>
-      <w:r>
-        <w:rPr>
-          <w:rFonts w:cstheme="minorHAnsi"/>
-        </w:rPr>
-        <w:t xml:space="preserve"> and</w:t>
-      </w:r>
-      <w:r>
-        <w:rPr>
-          <w:rFonts w:cstheme="minorHAnsi"/>
-        </w:rPr>
-        <w:t xml:space="preserve"> our faith</w:t>
-      </w:r>
-      <w:r>
-        <w:rPr>
-          <w:rFonts w:cstheme="minorHAnsi"/>
-        </w:rPr>
-        <w:t>;</w:t>
-      </w:r>
-      <w:r>
-        <w:rPr>
-          <w:rFonts w:cstheme="minorHAnsi"/>
-        </w:rPr>
-        <w:t xml:space="preserve"> and </w:t>
-      </w:r>
-      <w:r>
-        <w:rPr>
-          <w:rFonts w:cstheme="minorHAnsi"/>
-        </w:rPr>
-        <w:t xml:space="preserve">interestingly, </w:t>
-      </w:r>
-      <w:r>
-        <w:rPr>
-          <w:rFonts w:cstheme="minorHAnsi"/>
-        </w:rPr>
-        <w:t xml:space="preserve">these </w:t>
-      </w:r>
-      <w:r>
-        <w:rPr>
-          <w:rFonts w:cstheme="minorHAnsi"/>
-        </w:rPr>
-        <w:t>go hand in hand.  It requires faith to be obedient, and obedience is an act of faith.</w:t>
+        <w:t xml:space="preserve">In seeking the Lord’s authorized representatives, the Lord himself gave us a test whereby we may discern between such representatives and those who </w:t>
+      </w:r>
+      <w:r>
+        <w:rPr>
+          <w:rFonts w:cstheme="minorHAnsi"/>
+        </w:rPr>
+        <w:t>are merely imposters.  In Matt. 7</w:t>
+      </w:r>
+      <w:r>
+        <w:rPr>
+          <w:rFonts w:cstheme="minorHAnsi"/>
+        </w:rPr>
+        <w:t xml:space="preserve"> he said, “</w:t>
+      </w:r>
+      <w:r>
+        <w:rPr>
+          <w:rFonts w:cstheme="minorHAnsi"/>
+        </w:rPr>
+        <w:t>Do men gather grapes of thorns, or figs of thistles?  Even so every good tree bringeth forth good fruit; but a corrupt tree bringeth forth evil fruit.  A good tree cannot bring forth evil fruit, neither can a corrupt tree bring forth good fruit.  Every tree that bringeth not forth good fruit is hewn down, and cast into the fire.  Wherefore by their fruits ye shall know them.”</w:t>
       </w:r>
     </w:p>
     <w:p>
@@ -515,78 +233,39 @@
         <w:rPr>
           <w:rFonts w:cstheme="minorHAnsi"/>
         </w:rPr>
-        <w:lastRenderedPageBreak/>
-        <w:t>While instructing and empowering His twelve apostles, the Lord said in Matt. 10:40, “He that receiveth you receiveth me, and he that receiveth me receiveth him that sent me.”</w:t>
-      </w:r>
-      <w:r>
-        <w:rPr>
-          <w:rFonts w:cstheme="minorHAnsi"/>
-        </w:rPr>
-        <w:t xml:space="preserve">  Reflecting upon the</w:t>
-      </w:r>
-      <w:r>
-        <w:rPr>
-          <w:rFonts w:cstheme="minorHAnsi"/>
-        </w:rPr>
-        <w:t>s</w:t>
-      </w:r>
-      <w:r>
-        <w:rPr>
-          <w:rFonts w:cstheme="minorHAnsi"/>
-        </w:rPr>
-        <w:t>e words</w:t>
-      </w:r>
-      <w:r>
-        <w:rPr>
-          <w:rFonts w:cstheme="minorHAnsi"/>
-        </w:rPr>
-        <w:t xml:space="preserve">, we should consider </w:t>
-      </w:r>
-      <w:r>
-        <w:rPr>
-          <w:rFonts w:cstheme="minorHAnsi"/>
-        </w:rPr>
-        <w:t xml:space="preserve">how </w:t>
-      </w:r>
-      <w:r>
-        <w:rPr>
-          <w:rFonts w:cstheme="minorHAnsi"/>
-        </w:rPr>
-        <w:t xml:space="preserve">well each of us receives council from the prophet.  The Book of Mormon gives two </w:t>
-      </w:r>
-      <w:r>
-        <w:rPr>
-          <w:rFonts w:cstheme="minorHAnsi"/>
-        </w:rPr>
-        <w:t xml:space="preserve">interesting and juxtaposing </w:t>
-      </w:r>
-      <w:r>
-        <w:rPr>
-          <w:rFonts w:cstheme="minorHAnsi"/>
-        </w:rPr>
-        <w:t xml:space="preserve">examples of reception from a prophet of God; </w:t>
-      </w:r>
-      <w:r>
-        <w:rPr>
-          <w:rFonts w:cstheme="minorHAnsi"/>
-        </w:rPr>
-        <w:t xml:space="preserve">namely, </w:t>
-      </w:r>
-      <w:r>
-        <w:rPr>
-          <w:rFonts w:cstheme="minorHAnsi"/>
-        </w:rPr>
-        <w:t>that of Nephi and his two brothers Lamen and Lemual</w:t>
-      </w:r>
-      <w:r>
-        <w:rPr>
-          <w:rFonts w:cstheme="minorHAnsi"/>
-        </w:rPr>
-        <w:t xml:space="preserve"> as concerning the council given by their father Lehi</w:t>
-      </w:r>
-      <w:r>
-        <w:rPr>
-          <w:rFonts w:cstheme="minorHAnsi"/>
+        <w:t>The words of the prophets are clearly a kind of fruit</w:t>
+      </w:r>
+      <w:r>
+        <w:rPr>
+          <w:rFonts w:cstheme="minorHAnsi"/>
+        </w:rPr>
+        <w:t xml:space="preserve"> that we can put to the test.  </w:t>
+      </w:r>
+      <w:r>
+        <w:rPr>
+          <w:rFonts w:cstheme="minorHAnsi"/>
+        </w:rPr>
+        <w:t xml:space="preserve">In Alma 32, we read, “Behold, if ye will awake and arouse your faculties, even to an experiment upon my words, and exercise a particle of faith, yea, even if ye can no more than desire to believe, let this desire work in you, even until ye believe in a manner that ye can give place for a portion of my </w:t>
+      </w:r>
+      <w:r>
+        <w:rPr>
+          <w:rFonts w:cstheme="minorHAnsi"/>
+        </w:rPr>
+        <w:t xml:space="preserve">words.  </w:t>
+      </w:r>
+      <w:r>
+        <w:rPr>
+          <w:rFonts w:cstheme="minorHAnsi"/>
+          <w:color w:val="333333"/>
+          <w:shd w:val="clear" w:color="auto" w:fill="FFFFFF"/>
+        </w:rPr>
+        <w:t>Now, if ye give place, that a seed may be planted in your heart, behold, if it be a true seed, or a good seed, if ye do not cast it out by your unbelief, that ye will resist the Spirit of the Lord, behold, it will begin to swell within your breasts; and when you feel these swelling motions, ye will begin to say within yourselves—It must needs be that this is a good seed, or that the word is good, for it beginneth to enlarge my soul; yea, it beginneth to enlighten my understanding, yea, it beginneth to be delicious to me</w:t>
+      </w:r>
+      <w:r>
+        <w:rPr>
+          <w:rFonts w:cstheme="minorHAnsi"/>
+          <w:color w:val="333333"/>
+          <w:shd w:val="clear" w:color="auto" w:fill="FFFFFF"/>
         </w:rPr>
         <w:t>.</w:t>
       </w:r>
@@ -594,57 +273,554 @@
         <w:rPr>
           <w:rFonts w:cstheme="minorHAnsi"/>
         </w:rPr>
-        <w:t xml:space="preserve">  Do we, like Nephi, when hearing from the prophet what we may not immediately understand</w:t>
-      </w:r>
-      <w:r>
-        <w:rPr>
-          <w:rFonts w:cstheme="minorHAnsi"/>
-        </w:rPr>
-        <w:t>, such as Lehi’s vision of the tree of li</w:t>
-      </w:r>
-      <w:r>
-        <w:rPr>
-          <w:rFonts w:cstheme="minorHAnsi"/>
-        </w:rPr>
-        <w:t>f</w:t>
-      </w:r>
-      <w:r>
-        <w:rPr>
-          <w:rFonts w:cstheme="minorHAnsi"/>
-        </w:rPr>
-        <w:t>e</w:t>
-      </w:r>
-      <w:r>
-        <w:rPr>
-          <w:rFonts w:cstheme="minorHAnsi"/>
-        </w:rPr>
-        <w:t>, move forwa</w:t>
-      </w:r>
-      <w:r>
-        <w:rPr>
-          <w:rFonts w:cstheme="minorHAnsi"/>
-        </w:rPr>
-        <w:t>rd with faith that may lead to</w:t>
-      </w:r>
-      <w:r>
-        <w:rPr>
-          <w:rFonts w:cstheme="minorHAnsi"/>
-        </w:rPr>
-        <w:t xml:space="preserve"> testimony; or do we, like Lamen and Lemual harden o</w:t>
-      </w:r>
-      <w:r>
-        <w:rPr>
-          <w:rFonts w:cstheme="minorHAnsi"/>
-        </w:rPr>
-        <w:t>ur hearts and doubt?</w:t>
+        <w:t>”</w:t>
+      </w:r>
+      <w:r>
+        <w:rPr>
+          <w:rFonts w:cstheme="minorHAnsi"/>
+        </w:rPr>
+        <w:t xml:space="preserve"> </w:t>
       </w:r>
     </w:p>
     <w:p>
+      <w:pPr>
+        <w:rPr>
+          <w:rFonts w:cstheme="minorHAnsi"/>
+        </w:rPr>
+      </w:pPr>
+      <w:r>
+        <w:rPr>
+          <w:rFonts w:cstheme="minorHAnsi"/>
+        </w:rPr>
+        <w:t>It’s important to point out that he</w:t>
+      </w:r>
+      <w:r>
+        <w:rPr>
+          <w:rFonts w:cstheme="minorHAnsi"/>
+        </w:rPr>
+        <w:t>e</w:t>
+      </w:r>
+      <w:r>
+        <w:rPr>
+          <w:rFonts w:cstheme="minorHAnsi"/>
+        </w:rPr>
+        <w:t>ding the council of living p</w:t>
+      </w:r>
+      <w:r>
+        <w:rPr>
+          <w:rFonts w:cstheme="minorHAnsi"/>
+        </w:rPr>
+        <w:t xml:space="preserve">rophets and apostles will not only improve our outcome at the second coming, or the judgement, </w:t>
+      </w:r>
+      <w:r>
+        <w:rPr>
+          <w:rFonts w:cstheme="minorHAnsi"/>
+        </w:rPr>
+        <w:t>or the resurrection</w:t>
+      </w:r>
+      <w:r>
+        <w:rPr>
+          <w:rFonts w:cstheme="minorHAnsi"/>
+        </w:rPr>
+        <w:t>,</w:t>
+      </w:r>
+      <w:r>
+        <w:rPr>
+          <w:rFonts w:cstheme="minorHAnsi"/>
+        </w:rPr>
+        <w:t xml:space="preserve"> </w:t>
+      </w:r>
+      <w:r>
+        <w:rPr>
+          <w:rFonts w:cstheme="minorHAnsi"/>
+        </w:rPr>
+        <w:t xml:space="preserve">but will lead to happiness in our lives here and now.  </w:t>
+      </w:r>
+      <w:r>
+        <w:rPr>
+          <w:rFonts w:cstheme="minorHAnsi"/>
+        </w:rPr>
+        <w:t xml:space="preserve">Looking back on my own life, I distinctly recall </w:t>
+      </w:r>
+      <w:r>
+        <w:rPr>
+          <w:rFonts w:cstheme="minorHAnsi"/>
+        </w:rPr>
+        <w:t>specific</w:t>
+      </w:r>
+      <w:r>
+        <w:rPr>
+          <w:rFonts w:cstheme="minorHAnsi"/>
+        </w:rPr>
+        <w:t xml:space="preserve"> councils given from the </w:t>
+      </w:r>
+      <w:r>
+        <w:rPr>
+          <w:rFonts w:cstheme="minorHAnsi"/>
+        </w:rPr>
+        <w:lastRenderedPageBreak/>
+        <w:t>pulpit at general conference</w:t>
+      </w:r>
+      <w:r>
+        <w:rPr>
+          <w:rFonts w:cstheme="minorHAnsi"/>
+        </w:rPr>
+        <w:t xml:space="preserve"> from the prophet that</w:t>
+      </w:r>
+      <w:r>
+        <w:rPr>
+          <w:rFonts w:cstheme="minorHAnsi"/>
+        </w:rPr>
+        <w:t xml:space="preserve"> I fai</w:t>
+      </w:r>
+      <w:r>
+        <w:rPr>
+          <w:rFonts w:cstheme="minorHAnsi"/>
+        </w:rPr>
+        <w:t>led to follow, and I can see a</w:t>
+      </w:r>
+      <w:r>
+        <w:rPr>
+          <w:rFonts w:cstheme="minorHAnsi"/>
+        </w:rPr>
+        <w:t xml:space="preserve"> great</w:t>
+      </w:r>
+      <w:r>
+        <w:rPr>
+          <w:rFonts w:cstheme="minorHAnsi"/>
+        </w:rPr>
+        <w:t xml:space="preserve"> deal of heartache and sorrow that</w:t>
+      </w:r>
+      <w:r>
+        <w:rPr>
+          <w:rFonts w:cstheme="minorHAnsi"/>
+        </w:rPr>
+        <w:t xml:space="preserve"> could have been avoided</w:t>
+      </w:r>
+      <w:r>
+        <w:rPr>
+          <w:rFonts w:cstheme="minorHAnsi"/>
+        </w:rPr>
+        <w:t>, and blessings that could have been retained,</w:t>
+      </w:r>
+      <w:r>
+        <w:rPr>
+          <w:rFonts w:cstheme="minorHAnsi"/>
+        </w:rPr>
+        <w:t xml:space="preserve"> had I he</w:t>
+      </w:r>
+      <w:r>
+        <w:rPr>
+          <w:rFonts w:cstheme="minorHAnsi"/>
+        </w:rPr>
+        <w:t>e</w:t>
+      </w:r>
+      <w:r>
+        <w:rPr>
+          <w:rFonts w:cstheme="minorHAnsi"/>
+        </w:rPr>
+        <w:t>ded the prophet’s instruction.</w:t>
+      </w:r>
+    </w:p>
+    <w:p>
+      <w:pPr>
+        <w:rPr>
+          <w:rFonts w:cstheme="minorHAnsi"/>
+        </w:rPr>
+      </w:pPr>
+      <w:r>
+        <w:rPr>
+          <w:rFonts w:cstheme="minorHAnsi"/>
+        </w:rPr>
+        <w:t>Interestingly, a great example of heeding the prophet’s council came to mind from this past general conference from the very man who</w:t>
+      </w:r>
+      <w:r>
+        <w:rPr>
+          <w:rFonts w:cstheme="minorHAnsi"/>
+        </w:rPr>
+        <w:t xml:space="preserve"> has</w:t>
+      </w:r>
+      <w:r>
+        <w:rPr>
+          <w:rFonts w:cstheme="minorHAnsi"/>
+        </w:rPr>
+        <w:t xml:space="preserve"> become the next president of the church.</w:t>
+      </w:r>
+      <w:r>
+        <w:rPr>
+          <w:rFonts w:cstheme="minorHAnsi"/>
+        </w:rPr>
+        <w:t xml:space="preserve">  In President Nelson’s talk he said, “Remember in the Sunday morning session of the April 2017 general conference, President Thomas S. Monson pleaded with ‘each of us to prayerfully study and ponder the Book of Mormon each day.’  Many have responded to our prophet’s plea</w:t>
+      </w:r>
+      <w:r>
+        <w:rPr>
+          <w:rFonts w:cstheme="minorHAnsi"/>
+        </w:rPr>
+        <w:t>.</w:t>
+      </w:r>
+      <w:r>
+        <w:rPr>
+          <w:rFonts w:cstheme="minorHAnsi"/>
+        </w:rPr>
+        <w:t xml:space="preserve">” </w:t>
+      </w:r>
+      <w:r>
+        <w:rPr>
+          <w:rFonts w:cstheme="minorHAnsi"/>
+        </w:rPr>
+        <w:t xml:space="preserve">(2)  </w:t>
+      </w:r>
+      <w:r>
+        <w:rPr>
+          <w:rFonts w:cstheme="minorHAnsi"/>
+        </w:rPr>
+        <w:t>I’m ashamed to admit that I did not respond to this plea, let alone remember it</w:t>
+      </w:r>
+      <w:r>
+        <w:rPr>
+          <w:rFonts w:cstheme="minorHAnsi"/>
+        </w:rPr>
+        <w:t>;</w:t>
+      </w:r>
+      <w:r>
+        <w:rPr>
+          <w:rFonts w:cstheme="minorHAnsi"/>
+        </w:rPr>
+        <w:t xml:space="preserve"> but being a man who always wants to follow the direction and council of the prophet, President Nelson took </w:t>
+      </w:r>
+      <w:r>
+        <w:rPr>
+          <w:rFonts w:cstheme="minorHAnsi"/>
+        </w:rPr>
+        <w:t xml:space="preserve">so well </w:t>
+      </w:r>
+      <w:r>
+        <w:rPr>
+          <w:rFonts w:cstheme="minorHAnsi"/>
+        </w:rPr>
+        <w:t>President Monson’</w:t>
+      </w:r>
+      <w:r>
+        <w:rPr>
+          <w:rFonts w:cstheme="minorHAnsi"/>
+        </w:rPr>
+        <w:t xml:space="preserve">s council to heart </w:t>
+      </w:r>
+      <w:r>
+        <w:rPr>
+          <w:rFonts w:cstheme="minorHAnsi"/>
+        </w:rPr>
+        <w:t>that at the end of his talk, he produced, from his personal study of the Book of Mormon, comprehensive lists of what the book is, what it affirms, refutes, fulfils, clarifies and reveals.</w:t>
+      </w:r>
+    </w:p>
+    <w:p>
+      <w:pPr>
+        <w:rPr>
+          <w:rFonts w:cstheme="minorHAnsi"/>
+        </w:rPr>
+      </w:pPr>
+      <w:r>
+        <w:rPr>
+          <w:rFonts w:cstheme="minorHAnsi"/>
+        </w:rPr>
+        <w:t xml:space="preserve">Following President Nelson’s example, </w:t>
+      </w:r>
+      <w:r>
+        <w:rPr>
+          <w:rFonts w:cstheme="minorHAnsi"/>
+        </w:rPr>
+        <w:t>we should never take lightly any council coming from the prophet; bur rather, we should immediately put that council into practice.</w:t>
+      </w:r>
+      <w:r>
+        <w:rPr>
+          <w:rFonts w:cstheme="minorHAnsi"/>
+        </w:rPr>
+        <w:t xml:space="preserve">  A desire to be blessed in doing so, or doing so because we see the benefit, is not bad, but might I suggest </w:t>
+      </w:r>
+      <w:r>
+        <w:rPr>
+          <w:rFonts w:cstheme="minorHAnsi"/>
+        </w:rPr>
+        <w:t xml:space="preserve">that </w:t>
+      </w:r>
+      <w:r>
+        <w:rPr>
+          <w:rFonts w:cstheme="minorHAnsi"/>
+        </w:rPr>
+        <w:t xml:space="preserve">a desire to be obedient </w:t>
+      </w:r>
+      <w:r>
+        <w:rPr>
+          <w:rFonts w:cstheme="minorHAnsi"/>
+        </w:rPr>
+        <w:t xml:space="preserve">to </w:t>
+      </w:r>
+      <w:r>
+        <w:rPr>
+          <w:rFonts w:cstheme="minorHAnsi"/>
+        </w:rPr>
+        <w:t>the commandments of God</w:t>
+      </w:r>
+      <w:r>
+        <w:rPr>
+          <w:rFonts w:cstheme="minorHAnsi"/>
+        </w:rPr>
+        <w:t>,</w:t>
+      </w:r>
+      <w:r>
+        <w:rPr>
+          <w:rFonts w:cstheme="minorHAnsi"/>
+        </w:rPr>
+        <w:t xml:space="preserve"> as given through his authorized representative</w:t>
+      </w:r>
+      <w:r>
+        <w:rPr>
+          <w:rFonts w:cstheme="minorHAnsi"/>
+        </w:rPr>
+        <w:t>,</w:t>
+      </w:r>
+      <w:r>
+        <w:rPr>
+          <w:rFonts w:cstheme="minorHAnsi"/>
+        </w:rPr>
+        <w:t xml:space="preserve"> to be a greater motive.</w:t>
+      </w:r>
+      <w:r>
+        <w:rPr>
+          <w:rFonts w:cstheme="minorHAnsi"/>
+        </w:rPr>
+        <w:t xml:space="preserve">  In 1 Sam. 15:22 we read, “Hath the Lord as great delight in burnt offerings and sacrifices, as in obeying the voice of the Lord?  Behold, to obey is better than sacrifice, and to hearken than the fat of rams.”</w:t>
+      </w:r>
+      <w:r>
+        <w:rPr>
+          <w:rFonts w:cstheme="minorHAnsi"/>
+        </w:rPr>
+        <w:t xml:space="preserve">  </w:t>
+      </w:r>
+      <w:r>
+        <w:rPr>
+          <w:rFonts w:cstheme="minorHAnsi"/>
+        </w:rPr>
+        <w:t>T</w:t>
+      </w:r>
+      <w:r>
+        <w:rPr>
+          <w:rFonts w:cstheme="minorHAnsi"/>
+        </w:rPr>
+        <w:t>he Lord require</w:t>
+      </w:r>
+      <w:r>
+        <w:rPr>
+          <w:rFonts w:cstheme="minorHAnsi"/>
+        </w:rPr>
+        <w:t>s</w:t>
+      </w:r>
+      <w:r>
+        <w:rPr>
+          <w:rFonts w:cstheme="minorHAnsi"/>
+        </w:rPr>
+        <w:t xml:space="preserve"> our obedience</w:t>
+      </w:r>
+      <w:r>
+        <w:rPr>
+          <w:rFonts w:cstheme="minorHAnsi"/>
+        </w:rPr>
+        <w:t xml:space="preserve"> and</w:t>
+      </w:r>
+      <w:r>
+        <w:rPr>
+          <w:rFonts w:cstheme="minorHAnsi"/>
+        </w:rPr>
+        <w:t xml:space="preserve"> our faith</w:t>
+      </w:r>
+      <w:r>
+        <w:rPr>
+          <w:rFonts w:cstheme="minorHAnsi"/>
+        </w:rPr>
+        <w:t>;</w:t>
+      </w:r>
+      <w:r>
+        <w:rPr>
+          <w:rFonts w:cstheme="minorHAnsi"/>
+        </w:rPr>
+        <w:t xml:space="preserve"> and </w:t>
+      </w:r>
+      <w:r>
+        <w:rPr>
+          <w:rFonts w:cstheme="minorHAnsi"/>
+        </w:rPr>
+        <w:t xml:space="preserve">interestingly, </w:t>
+      </w:r>
+      <w:r>
+        <w:rPr>
+          <w:rFonts w:cstheme="minorHAnsi"/>
+        </w:rPr>
+        <w:t xml:space="preserve">these </w:t>
+      </w:r>
+      <w:r>
+        <w:rPr>
+          <w:rFonts w:cstheme="minorHAnsi"/>
+        </w:rPr>
+        <w:t>go hand in hand.  It requires faith to be obedient, and obedience is an act of faith.</w:t>
+      </w:r>
+    </w:p>
+    <w:p>
+      <w:pPr>
+        <w:rPr>
+          <w:rFonts w:cstheme="minorHAnsi"/>
+        </w:rPr>
+      </w:pPr>
+      <w:r>
+        <w:rPr>
+          <w:rFonts w:cstheme="minorHAnsi"/>
+        </w:rPr>
+        <w:t>While instructing and empowering His twelve apostles, the Lord said in Matt. 10:40, “He that receiveth you receiveth me, and he that receiveth me receiveth him that sent me.”</w:t>
+      </w:r>
+      <w:r>
+        <w:rPr>
+          <w:rFonts w:cstheme="minorHAnsi"/>
+        </w:rPr>
+        <w:t xml:space="preserve">  Reflecting upon the</w:t>
+      </w:r>
+      <w:r>
+        <w:rPr>
+          <w:rFonts w:cstheme="minorHAnsi"/>
+        </w:rPr>
+        <w:t>s</w:t>
+      </w:r>
+      <w:r>
+        <w:rPr>
+          <w:rFonts w:cstheme="minorHAnsi"/>
+        </w:rPr>
+        <w:t>e words</w:t>
+      </w:r>
+      <w:r>
+        <w:rPr>
+          <w:rFonts w:cstheme="minorHAnsi"/>
+        </w:rPr>
+        <w:t xml:space="preserve">, we should consider </w:t>
+      </w:r>
+      <w:r>
+        <w:rPr>
+          <w:rFonts w:cstheme="minorHAnsi"/>
+        </w:rPr>
+        <w:t xml:space="preserve">how </w:t>
+      </w:r>
+      <w:r>
+        <w:rPr>
+          <w:rFonts w:cstheme="minorHAnsi"/>
+        </w:rPr>
+        <w:t xml:space="preserve">well each of us receives council from the prophet.  The Book of Mormon gives two </w:t>
+      </w:r>
+      <w:r>
+        <w:rPr>
+          <w:rFonts w:cstheme="minorHAnsi"/>
+        </w:rPr>
+        <w:t xml:space="preserve">interesting and juxtaposing </w:t>
+      </w:r>
+      <w:r>
+        <w:rPr>
+          <w:rFonts w:cstheme="minorHAnsi"/>
+        </w:rPr>
+        <w:t xml:space="preserve">examples of reception from a prophet of God; </w:t>
+      </w:r>
+      <w:r>
+        <w:rPr>
+          <w:rFonts w:cstheme="minorHAnsi"/>
+        </w:rPr>
+        <w:t xml:space="preserve">namely, </w:t>
+      </w:r>
+      <w:r>
+        <w:rPr>
+          <w:rFonts w:cstheme="minorHAnsi"/>
+        </w:rPr>
+        <w:t>that of Nephi and his two brothers Lamen and Lemual</w:t>
+      </w:r>
+      <w:r>
+        <w:rPr>
+          <w:rFonts w:cstheme="minorHAnsi"/>
+        </w:rPr>
+        <w:t xml:space="preserve"> as concerning the council given by their father Lehi</w:t>
+      </w:r>
+      <w:r>
+        <w:rPr>
+          <w:rFonts w:cstheme="minorHAnsi"/>
+        </w:rPr>
+        <w:t>.</w:t>
+      </w:r>
+      <w:r>
+        <w:rPr>
+          <w:rFonts w:cstheme="minorHAnsi"/>
+        </w:rPr>
+        <w:t xml:space="preserve">  Do we, like Nephi, when hearing from the prophet what we may not immediately understand</w:t>
+      </w:r>
+      <w:r>
+        <w:rPr>
+          <w:rFonts w:cstheme="minorHAnsi"/>
+        </w:rPr>
+        <w:t>, such as Lehi’s vision of the tree of li</w:t>
+      </w:r>
+      <w:r>
+        <w:rPr>
+          <w:rFonts w:cstheme="minorHAnsi"/>
+        </w:rPr>
+        <w:t>f</w:t>
+      </w:r>
+      <w:r>
+        <w:rPr>
+          <w:rFonts w:cstheme="minorHAnsi"/>
+        </w:rPr>
+        <w:t>e</w:t>
+      </w:r>
+      <w:r>
+        <w:rPr>
+          <w:rFonts w:cstheme="minorHAnsi"/>
+        </w:rPr>
+        <w:t>, move forwa</w:t>
+      </w:r>
+      <w:r>
+        <w:rPr>
+          <w:rFonts w:cstheme="minorHAnsi"/>
+        </w:rPr>
+        <w:t>rd with faith that may lead to</w:t>
+      </w:r>
+      <w:r>
+        <w:rPr>
+          <w:rFonts w:cstheme="minorHAnsi"/>
+        </w:rPr>
+        <w:t xml:space="preserve"> testimony; or do we, like Lamen and Lemual harden o</w:t>
+      </w:r>
+      <w:r>
+        <w:rPr>
+          <w:rFonts w:cstheme="minorHAnsi"/>
+        </w:rPr>
+        <w:t xml:space="preserve">ur hearts and </w:t>
+      </w:r>
+      <w:r>
+        <w:rPr>
+          <w:rFonts w:cstheme="minorHAnsi"/>
+        </w:rPr>
+        <w:t xml:space="preserve">swim in </w:t>
+      </w:r>
+      <w:r>
+        <w:rPr>
+          <w:rFonts w:cstheme="minorHAnsi"/>
+        </w:rPr>
+        <w:t>doubt?</w:t>
+      </w:r>
+    </w:p>
+    <w:p>
       <w:r>
         <w:t>Dear b</w:t>
       </w:r>
       <w:r>
-        <w:t>rothers and sisters, I am so very thankful for a modern-day prophet.  I am thankful for the life that President Monson</w:t>
+        <w:t xml:space="preserve">rothers and sisters, I am so very thankful </w:t>
+      </w:r>
+      <w:r>
+        <w:t xml:space="preserve">for Heavenly Father’s gift of His divine son Jesus Christ who came to earth and led a perfect life and atoned for our sins.  I am also thankful for Heavenly Father’s gift of righteous men He has prepared to be prophets who have come to earth in ancient and modern times to help point us to the Savior.  </w:t>
+      </w:r>
+      <w:r>
+        <w:t>I am thankful for the life that President Monson</w:t>
       </w:r>
       <w:r>
         <w:t xml:space="preserve"> has</w:t>
@@ -671,7 +847,13 @@
         <w:t xml:space="preserve">that he </w:t>
       </w:r>
       <w:r>
-        <w:t>is entitled to receive revelation for the church on our behalf</w:t>
+        <w:t>is entitled to receive revelation</w:t>
+      </w:r>
+      <w:r>
+        <w:t xml:space="preserve"> from the Lord</w:t>
+      </w:r>
+      <w:r>
+        <w:t xml:space="preserve"> for the church on our behalf</w:t>
       </w:r>
       <w:r>
         <w:t>.</w:t>
@@ -698,32 +880,23 @@
         <w:t>ed</w:t>
       </w:r>
       <w:r>
-        <w:t xml:space="preserve"> to me that Joseph Smith was indeed a true and living prophet</w:t>
-      </w:r>
-      <w:r>
-        <w:t>; and therefore, such has been the case</w:t>
-      </w:r>
-      <w:r>
-        <w:t>, and will continue to be the case,</w:t>
-      </w:r>
-      <w:r>
-        <w:t xml:space="preserve"> with each new prophet</w:t>
-      </w:r>
-      <w:r>
-        <w:t>.</w:t>
-      </w:r>
-      <w:r>
-        <w:t xml:space="preserve">  </w:t>
-      </w:r>
-      <w:r>
-        <w:t xml:space="preserve">It behooves us then to hear what they have to say, and follow their council.  </w:t>
-      </w:r>
-      <w:bookmarkStart w:id="0" w:name="_GoBack"/>
-      <w:bookmarkEnd w:id="0"/>
+        <w:t xml:space="preserve"> to me that Joseph Smith was indeed a true and living prophet.</w:t>
+      </w:r>
+      <w:r>
+        <w:t xml:space="preserve">  An incredible fruit of Joseph Smith is the restored gospel of Jesus Christ.  May we all strive to follow the council of the prophet that we may bring forth good fruit.  In so doing, we become the light of the world.  As the Lord said in Matt. 5, “</w:t>
+      </w:r>
+      <w:r>
+        <w:t>Let your light so shine before men, that they may see your good works, and glorify your Father which is in heaven</w:t>
+      </w:r>
+      <w:r>
+        <w:t xml:space="preserve">.”  </w:t>
+      </w:r>
       <w:r>
         <w:t>In the name of Jesus Christ, amen.</w:t>
       </w:r>
     </w:p>
+    <w:p/>
+    <w:p/>
     <w:p>
       <w:pPr>
         <w:rPr>
@@ -771,6 +944,18 @@
       </w:pPr>
       <w:r>
         <w:t>“Lessons from the Old Testament,” Elder David F. Evans, June 2006.</w:t>
+      </w:r>
+    </w:p>
+    <w:p>
+      <w:pPr>
+        <w:pStyle w:val="ListParagraph"/>
+        <w:numPr>
+          <w:ilvl w:val="0"/>
+          <w:numId w:val="1"/>
+        </w:numPr>
+      </w:pPr>
+      <w:r>
+        <w:t>“By their Fruits Ye Shall Know Them,” Dean L. Larson, October 1985.</w:t>
       </w:r>
     </w:p>
     <w:sectPr>

--- a/TalkForSunday.docx
+++ b/TalkForSunday.docx
@@ -219,7 +219,49 @@
         <w:rPr>
           <w:rFonts w:cstheme="minorHAnsi"/>
         </w:rPr>
-        <w:t>Do men gather grapes of thorns, or figs of thistles?  Even so every good tree bringeth forth good fruit; but a corrupt tree bringeth forth evil fruit.  A good tree cannot bring forth evil fruit, neither can a corrupt tree bring forth good fruit.  Every tree that bringeth not forth good fruit is hewn down, and cast into the fire.  Wherefore by their fruits ye shall know them.”</w:t>
+        <w:t xml:space="preserve">Do men gather grapes of thorns, or figs of thistles?  Even so every good tree </w:t>
+      </w:r>
+      <w:proofErr w:type="spellStart"/>
+      <w:r>
+        <w:rPr>
+          <w:rFonts w:cstheme="minorHAnsi"/>
+        </w:rPr>
+        <w:t>bringeth</w:t>
+      </w:r>
+      <w:proofErr w:type="spellEnd"/>
+      <w:r>
+        <w:rPr>
+          <w:rFonts w:cstheme="minorHAnsi"/>
+        </w:rPr>
+        <w:t xml:space="preserve"> forth good fruit; but a corrupt tree </w:t>
+      </w:r>
+      <w:proofErr w:type="spellStart"/>
+      <w:r>
+        <w:rPr>
+          <w:rFonts w:cstheme="minorHAnsi"/>
+        </w:rPr>
+        <w:t>bringeth</w:t>
+      </w:r>
+      <w:proofErr w:type="spellEnd"/>
+      <w:r>
+        <w:rPr>
+          <w:rFonts w:cstheme="minorHAnsi"/>
+        </w:rPr>
+        <w:t xml:space="preserve"> forth evil fruit.  A good tree cannot bring forth evil fruit, neither can a corrupt tree bring forth good fruit.  Every tree that </w:t>
+      </w:r>
+      <w:proofErr w:type="spellStart"/>
+      <w:r>
+        <w:rPr>
+          <w:rFonts w:cstheme="minorHAnsi"/>
+        </w:rPr>
+        <w:t>bringeth</w:t>
+      </w:r>
+      <w:proofErr w:type="spellEnd"/>
+      <w:r>
+        <w:rPr>
+          <w:rFonts w:cstheme="minorHAnsi"/>
+        </w:rPr>
+        <w:t xml:space="preserve"> not forth good fruit is hewn down, and cast into the fire.  Wherefore by their fruits ye shall know them.”</w:t>
       </w:r>
     </w:p>
     <w:p>
@@ -251,689 +293,805 @@
           <w:rFonts w:cstheme="minorHAnsi"/>
         </w:rPr>
         <w:t xml:space="preserve">  While there are many different fruits of the prophets and their works, I can think of no greater than a witness from the Holy Ghost.</w:t>
+      </w:r>
+    </w:p>
+    <w:p>
+      <w:pPr>
+        <w:rPr>
+          <w:rFonts w:cstheme="minorHAnsi"/>
+        </w:rPr>
+      </w:pPr>
+      <w:r>
+        <w:rPr>
+          <w:rFonts w:cstheme="minorHAnsi"/>
+        </w:rPr>
+        <w:t xml:space="preserve">It’s important to </w:t>
+      </w:r>
+      <w:r>
+        <w:t>point out that he</w:t>
+      </w:r>
+      <w:r>
+        <w:t>e</w:t>
+      </w:r>
+      <w:r>
+        <w:t>ding the council of living p</w:t>
+      </w:r>
+      <w:r>
+        <w:t xml:space="preserve">rophets and apostles will not only improve </w:t>
+      </w:r>
+      <w:proofErr w:type="gramStart"/>
+      <w:r>
+        <w:t>our</w:t>
+      </w:r>
+      <w:proofErr w:type="gramEnd"/>
+      <w:r>
+        <w:t xml:space="preserve"> outcome </w:t>
+      </w:r>
+      <w:r>
+        <w:t>in the next life</w:t>
+      </w:r>
+      <w:r>
+        <w:t>,</w:t>
+      </w:r>
+      <w:r>
+        <w:t xml:space="preserve"> </w:t>
+      </w:r>
+      <w:r>
+        <w:t xml:space="preserve">but will lead to happiness in our lives here and now.  </w:t>
+      </w:r>
+      <w:r>
+        <w:t xml:space="preserve">Looking back on my own life, I distinctly recall </w:t>
+      </w:r>
+      <w:r>
+        <w:t>specific</w:t>
+      </w:r>
+      <w:r>
+        <w:rPr>
+          <w:rFonts w:cstheme="minorHAnsi"/>
+        </w:rPr>
+        <w:t xml:space="preserve"> councils given from the pulpit at general conference</w:t>
+      </w:r>
+      <w:r>
+        <w:rPr>
+          <w:rFonts w:cstheme="minorHAnsi"/>
+        </w:rPr>
+        <w:t xml:space="preserve"> from the prophet that</w:t>
+      </w:r>
+      <w:r>
+        <w:rPr>
+          <w:rFonts w:cstheme="minorHAnsi"/>
+        </w:rPr>
+        <w:t xml:space="preserve"> I fai</w:t>
+      </w:r>
+      <w:r>
+        <w:rPr>
+          <w:rFonts w:cstheme="minorHAnsi"/>
+        </w:rPr>
+        <w:t>led to follow, and I can see a</w:t>
+      </w:r>
+      <w:r>
+        <w:rPr>
+          <w:rFonts w:cstheme="minorHAnsi"/>
+        </w:rPr>
+        <w:t xml:space="preserve"> great</w:t>
+      </w:r>
+      <w:r>
+        <w:rPr>
+          <w:rFonts w:cstheme="minorHAnsi"/>
+        </w:rPr>
+        <w:t xml:space="preserve"> deal of heartache and sorrow that</w:t>
+      </w:r>
+      <w:r>
+        <w:rPr>
+          <w:rFonts w:cstheme="minorHAnsi"/>
+        </w:rPr>
+        <w:t xml:space="preserve"> could have been avoided</w:t>
+      </w:r>
+      <w:r>
+        <w:rPr>
+          <w:rFonts w:cstheme="minorHAnsi"/>
+        </w:rPr>
+        <w:t>, and blessings that could have been retained,</w:t>
+      </w:r>
+      <w:r>
+        <w:rPr>
+          <w:rFonts w:cstheme="minorHAnsi"/>
+        </w:rPr>
+        <w:t xml:space="preserve"> had I he</w:t>
+      </w:r>
+      <w:r>
+        <w:rPr>
+          <w:rFonts w:cstheme="minorHAnsi"/>
+        </w:rPr>
+        <w:t>e</w:t>
+      </w:r>
+      <w:r>
+        <w:rPr>
+          <w:rFonts w:cstheme="minorHAnsi"/>
+        </w:rPr>
+        <w:t>ded the prophet’s instruction.</w:t>
+      </w:r>
+    </w:p>
+    <w:p>
+      <w:pPr>
+        <w:rPr>
+          <w:rFonts w:cstheme="minorHAnsi"/>
+        </w:rPr>
+      </w:pPr>
+      <w:r>
+        <w:rPr>
+          <w:rFonts w:cstheme="minorHAnsi"/>
+        </w:rPr>
+        <w:t>Interestingly, a great example of heeding the prophet’s council came to mind from this past general conference from the very man who</w:t>
+      </w:r>
+      <w:r>
+        <w:rPr>
+          <w:rFonts w:cstheme="minorHAnsi"/>
+        </w:rPr>
+        <w:t xml:space="preserve"> has</w:t>
+      </w:r>
+      <w:r>
+        <w:rPr>
+          <w:rFonts w:cstheme="minorHAnsi"/>
+        </w:rPr>
+        <w:t xml:space="preserve"> become the next president of the church.</w:t>
+      </w:r>
+      <w:r>
+        <w:rPr>
+          <w:rFonts w:cstheme="minorHAnsi"/>
+        </w:rPr>
+        <w:t xml:space="preserve">  In President Nelson’s talk he said, “Remember in the Sunday morning session of the April 2017 general conference, President </w:t>
+      </w:r>
+      <w:r>
+        <w:rPr>
+          <w:rFonts w:cstheme="minorHAnsi"/>
+        </w:rPr>
+        <w:lastRenderedPageBreak/>
+        <w:t>Thomas S. Monson pleaded with ‘each of us to prayerfully study and ponder the Book of Mormon each day.’  Many have responded to our prophet’s plea</w:t>
+      </w:r>
+      <w:r>
+        <w:rPr>
+          <w:rFonts w:cstheme="minorHAnsi"/>
+        </w:rPr>
+        <w:t>.</w:t>
+      </w:r>
+      <w:r>
+        <w:rPr>
+          <w:rFonts w:cstheme="minorHAnsi"/>
+        </w:rPr>
+        <w:t xml:space="preserve">” </w:t>
+      </w:r>
+      <w:r>
+        <w:rPr>
+          <w:rFonts w:cstheme="minorHAnsi"/>
+        </w:rPr>
+        <w:t xml:space="preserve">(2)  </w:t>
+      </w:r>
+      <w:r>
+        <w:rPr>
+          <w:rFonts w:cstheme="minorHAnsi"/>
+        </w:rPr>
+        <w:t>I’m ashamed to admit that I did not respond to this plea, let alone remember it</w:t>
+      </w:r>
+      <w:r>
+        <w:rPr>
+          <w:rFonts w:cstheme="minorHAnsi"/>
+        </w:rPr>
+        <w:t>;</w:t>
+      </w:r>
+      <w:r>
+        <w:rPr>
+          <w:rFonts w:cstheme="minorHAnsi"/>
+        </w:rPr>
+        <w:t xml:space="preserve"> but being a man who always wants to follow the direction and council of the prophet, President Nelson took </w:t>
+      </w:r>
+      <w:r>
+        <w:rPr>
+          <w:rFonts w:cstheme="minorHAnsi"/>
+        </w:rPr>
+        <w:t xml:space="preserve">so well </w:t>
+      </w:r>
+      <w:r>
+        <w:rPr>
+          <w:rFonts w:cstheme="minorHAnsi"/>
+        </w:rPr>
+        <w:t>President Monson’</w:t>
+      </w:r>
+      <w:r>
+        <w:rPr>
+          <w:rFonts w:cstheme="minorHAnsi"/>
+        </w:rPr>
+        <w:t xml:space="preserve">s council to heart </w:t>
+      </w:r>
+      <w:r>
+        <w:rPr>
+          <w:rFonts w:cstheme="minorHAnsi"/>
+        </w:rPr>
+        <w:t>that at the end of his talk, he produced, from his personal study of the Book of Mormon, comprehensive lists of what the book is, what it affirms, refutes, fulfils, clarifies and reveals.</w:t>
+      </w:r>
+    </w:p>
+    <w:p>
+      <w:pPr>
+        <w:rPr>
+          <w:rFonts w:cstheme="minorHAnsi"/>
+        </w:rPr>
+      </w:pPr>
+      <w:r>
+        <w:rPr>
+          <w:rFonts w:cstheme="minorHAnsi"/>
+        </w:rPr>
+        <w:t xml:space="preserve">Following President Nelson’s example, </w:t>
+      </w:r>
+      <w:r>
+        <w:rPr>
+          <w:rFonts w:cstheme="minorHAnsi"/>
+        </w:rPr>
+        <w:t>we should never take lightly any council coming from the prophet; bur rather, we should immediately put that council into practice.</w:t>
+      </w:r>
+      <w:r>
+        <w:rPr>
+          <w:rFonts w:cstheme="minorHAnsi"/>
+        </w:rPr>
+        <w:t xml:space="preserve">  A desire to be blessed in doing so, or doing so because we see the benefit, is not bad, but might I suggest </w:t>
+      </w:r>
+      <w:r>
+        <w:rPr>
+          <w:rFonts w:cstheme="minorHAnsi"/>
+        </w:rPr>
+        <w:t xml:space="preserve">that </w:t>
+      </w:r>
+      <w:r>
+        <w:rPr>
+          <w:rFonts w:cstheme="minorHAnsi"/>
+        </w:rPr>
+        <w:t xml:space="preserve">a desire to be obedient </w:t>
+      </w:r>
+      <w:r>
+        <w:rPr>
+          <w:rFonts w:cstheme="minorHAnsi"/>
+        </w:rPr>
+        <w:t xml:space="preserve">to </w:t>
+      </w:r>
+      <w:r>
+        <w:rPr>
+          <w:rFonts w:cstheme="minorHAnsi"/>
+        </w:rPr>
+        <w:t>the commandments of God</w:t>
+      </w:r>
+      <w:r>
+        <w:rPr>
+          <w:rFonts w:cstheme="minorHAnsi"/>
+        </w:rPr>
+        <w:t>,</w:t>
+      </w:r>
+      <w:r>
+        <w:rPr>
+          <w:rFonts w:cstheme="minorHAnsi"/>
+        </w:rPr>
+        <w:t xml:space="preserve"> as given through his authorized representative</w:t>
+      </w:r>
+      <w:r>
+        <w:rPr>
+          <w:rFonts w:cstheme="minorHAnsi"/>
+        </w:rPr>
+        <w:t>,</w:t>
+      </w:r>
+      <w:r>
+        <w:rPr>
+          <w:rFonts w:cstheme="minorHAnsi"/>
+        </w:rPr>
+        <w:t xml:space="preserve"> to be a greater motive.</w:t>
+      </w:r>
+      <w:r>
+        <w:rPr>
+          <w:rFonts w:cstheme="minorHAnsi"/>
+        </w:rPr>
+        <w:t xml:space="preserve">  In 1 Sam. 15:22 we read, “Hath the Lord as great delight in burnt offerings and sacrifices, as in obeying the voice of the Lord?  Behold, to obey is better than sacrifice, and to hearken than the fat of rams.”</w:t>
+      </w:r>
+      <w:r>
+        <w:rPr>
+          <w:rFonts w:cstheme="minorHAnsi"/>
+        </w:rPr>
+        <w:t xml:space="preserve">  </w:t>
+      </w:r>
+      <w:r>
+        <w:rPr>
+          <w:rFonts w:cstheme="minorHAnsi"/>
+        </w:rPr>
+        <w:t>T</w:t>
+      </w:r>
+      <w:r>
+        <w:rPr>
+          <w:rFonts w:cstheme="minorHAnsi"/>
+        </w:rPr>
+        <w:t>he Lord require</w:t>
+      </w:r>
+      <w:r>
+        <w:rPr>
+          <w:rFonts w:cstheme="minorHAnsi"/>
+        </w:rPr>
+        <w:t>s</w:t>
+      </w:r>
+      <w:r>
+        <w:rPr>
+          <w:rFonts w:cstheme="minorHAnsi"/>
+        </w:rPr>
+        <w:t xml:space="preserve"> our obedience</w:t>
+      </w:r>
+      <w:r>
+        <w:rPr>
+          <w:rFonts w:cstheme="minorHAnsi"/>
+        </w:rPr>
+        <w:t xml:space="preserve"> and</w:t>
+      </w:r>
+      <w:r>
+        <w:rPr>
+          <w:rFonts w:cstheme="minorHAnsi"/>
+        </w:rPr>
+        <w:t xml:space="preserve"> our faith</w:t>
+      </w:r>
+      <w:r>
+        <w:rPr>
+          <w:rFonts w:cstheme="minorHAnsi"/>
+        </w:rPr>
+        <w:t>;</w:t>
+      </w:r>
+      <w:r>
+        <w:rPr>
+          <w:rFonts w:cstheme="minorHAnsi"/>
+        </w:rPr>
+        <w:t xml:space="preserve"> and </w:t>
+      </w:r>
+      <w:r>
+        <w:rPr>
+          <w:rFonts w:cstheme="minorHAnsi"/>
+        </w:rPr>
+        <w:t xml:space="preserve">interestingly, </w:t>
+      </w:r>
+      <w:r>
+        <w:rPr>
+          <w:rFonts w:cstheme="minorHAnsi"/>
+        </w:rPr>
+        <w:t xml:space="preserve">these </w:t>
+      </w:r>
+      <w:r>
+        <w:rPr>
+          <w:rFonts w:cstheme="minorHAnsi"/>
+        </w:rPr>
+        <w:t>go hand in hand.  It requires faith to be obedient, and obedience is an act of faith.</w:t>
+      </w:r>
+    </w:p>
+    <w:p>
+      <w:pPr>
+        <w:rPr>
+          <w:rFonts w:cstheme="minorHAnsi"/>
+        </w:rPr>
+      </w:pPr>
+      <w:r>
+        <w:rPr>
+          <w:rFonts w:cstheme="minorHAnsi"/>
+        </w:rPr>
+        <w:t xml:space="preserve">While instructing and empowering His twelve apostles, the Lord said in Matt. 10:40, “He that </w:t>
+      </w:r>
+      <w:proofErr w:type="spellStart"/>
+      <w:r>
+        <w:rPr>
+          <w:rFonts w:cstheme="minorHAnsi"/>
+        </w:rPr>
+        <w:t>receiveth</w:t>
+      </w:r>
+      <w:proofErr w:type="spellEnd"/>
+      <w:r>
+        <w:rPr>
+          <w:rFonts w:cstheme="minorHAnsi"/>
+        </w:rPr>
+        <w:t xml:space="preserve"> you </w:t>
+      </w:r>
+      <w:proofErr w:type="spellStart"/>
+      <w:r>
+        <w:rPr>
+          <w:rFonts w:cstheme="minorHAnsi"/>
+        </w:rPr>
+        <w:t>receiveth</w:t>
+      </w:r>
+      <w:proofErr w:type="spellEnd"/>
+      <w:r>
+        <w:rPr>
+          <w:rFonts w:cstheme="minorHAnsi"/>
+        </w:rPr>
+        <w:t xml:space="preserve"> me, and he that </w:t>
+      </w:r>
+      <w:proofErr w:type="spellStart"/>
+      <w:r>
+        <w:rPr>
+          <w:rFonts w:cstheme="minorHAnsi"/>
+        </w:rPr>
+        <w:t>receiveth</w:t>
+      </w:r>
+      <w:proofErr w:type="spellEnd"/>
+      <w:r>
+        <w:rPr>
+          <w:rFonts w:cstheme="minorHAnsi"/>
+        </w:rPr>
+        <w:t xml:space="preserve"> me </w:t>
+      </w:r>
+      <w:proofErr w:type="spellStart"/>
+      <w:r>
+        <w:rPr>
+          <w:rFonts w:cstheme="minorHAnsi"/>
+        </w:rPr>
+        <w:t>receiveth</w:t>
+      </w:r>
+      <w:proofErr w:type="spellEnd"/>
+      <w:r>
+        <w:rPr>
+          <w:rFonts w:cstheme="minorHAnsi"/>
+        </w:rPr>
+        <w:t xml:space="preserve"> him that sent me.”</w:t>
+      </w:r>
+      <w:r>
+        <w:rPr>
+          <w:rFonts w:cstheme="minorHAnsi"/>
+        </w:rPr>
+        <w:t xml:space="preserve">  Reflecting upon the</w:t>
+      </w:r>
+      <w:r>
+        <w:rPr>
+          <w:rFonts w:cstheme="minorHAnsi"/>
+        </w:rPr>
+        <w:t>s</w:t>
+      </w:r>
+      <w:r>
+        <w:rPr>
+          <w:rFonts w:cstheme="minorHAnsi"/>
+        </w:rPr>
+        <w:t>e words</w:t>
+      </w:r>
+      <w:r>
+        <w:rPr>
+          <w:rFonts w:cstheme="minorHAnsi"/>
+        </w:rPr>
+        <w:t xml:space="preserve">, we should consider </w:t>
+      </w:r>
+      <w:r>
+        <w:rPr>
+          <w:rFonts w:cstheme="minorHAnsi"/>
+        </w:rPr>
+        <w:t xml:space="preserve">how </w:t>
+      </w:r>
+      <w:r>
+        <w:rPr>
+          <w:rFonts w:cstheme="minorHAnsi"/>
+        </w:rPr>
+        <w:t xml:space="preserve">well each of us receives council from the prophet.  The Book of Mormon gives two </w:t>
+      </w:r>
+      <w:r>
+        <w:rPr>
+          <w:rFonts w:cstheme="minorHAnsi"/>
+        </w:rPr>
+        <w:t xml:space="preserve">interesting and juxtaposing </w:t>
+      </w:r>
+      <w:r>
+        <w:rPr>
+          <w:rFonts w:cstheme="minorHAnsi"/>
+        </w:rPr>
+        <w:t xml:space="preserve">examples of reception from a prophet of God; </w:t>
+      </w:r>
+      <w:r>
+        <w:rPr>
+          <w:rFonts w:cstheme="minorHAnsi"/>
+        </w:rPr>
+        <w:t xml:space="preserve">namely, </w:t>
+      </w:r>
+      <w:r>
+        <w:rPr>
+          <w:rFonts w:cstheme="minorHAnsi"/>
+        </w:rPr>
+        <w:t xml:space="preserve">that of Nephi and his two brothers </w:t>
+      </w:r>
+      <w:proofErr w:type="spellStart"/>
+      <w:r>
+        <w:rPr>
+          <w:rFonts w:cstheme="minorHAnsi"/>
+        </w:rPr>
+        <w:t>Lamen</w:t>
+      </w:r>
+      <w:proofErr w:type="spellEnd"/>
+      <w:r>
+        <w:rPr>
+          <w:rFonts w:cstheme="minorHAnsi"/>
+        </w:rPr>
+        <w:t xml:space="preserve"> and </w:t>
+      </w:r>
+      <w:proofErr w:type="spellStart"/>
+      <w:r>
+        <w:rPr>
+          <w:rFonts w:cstheme="minorHAnsi"/>
+        </w:rPr>
+        <w:t>Lemual</w:t>
+      </w:r>
+      <w:proofErr w:type="spellEnd"/>
+      <w:r>
+        <w:rPr>
+          <w:rFonts w:cstheme="minorHAnsi"/>
+        </w:rPr>
+        <w:t xml:space="preserve"> as concerning the council given by their father Lehi</w:t>
+      </w:r>
+      <w:r>
+        <w:rPr>
+          <w:rFonts w:cstheme="minorHAnsi"/>
+        </w:rPr>
+        <w:t>.</w:t>
+      </w:r>
+      <w:r>
+        <w:rPr>
+          <w:rFonts w:cstheme="minorHAnsi"/>
+        </w:rPr>
+        <w:t xml:space="preserve">  Do we, like Nephi, when hearing from the prophet what we may not immediately understand</w:t>
+      </w:r>
+      <w:r>
+        <w:rPr>
+          <w:rFonts w:cstheme="minorHAnsi"/>
+        </w:rPr>
+        <w:t>, such as Lehi’s vision of the tree of li</w:t>
+      </w:r>
+      <w:r>
+        <w:rPr>
+          <w:rFonts w:cstheme="minorHAnsi"/>
+        </w:rPr>
+        <w:t>f</w:t>
+      </w:r>
+      <w:r>
+        <w:rPr>
+          <w:rFonts w:cstheme="minorHAnsi"/>
+        </w:rPr>
+        <w:t>e</w:t>
+      </w:r>
+      <w:r>
+        <w:rPr>
+          <w:rFonts w:cstheme="minorHAnsi"/>
+        </w:rPr>
+        <w:t>, move forwa</w:t>
+      </w:r>
+      <w:r>
+        <w:rPr>
+          <w:rFonts w:cstheme="minorHAnsi"/>
+        </w:rPr>
+        <w:t>rd with faith that may lead to</w:t>
+      </w:r>
+      <w:r>
+        <w:rPr>
+          <w:rFonts w:cstheme="minorHAnsi"/>
+        </w:rPr>
+        <w:t xml:space="preserve"> testimony; or do we, like </w:t>
+      </w:r>
+      <w:proofErr w:type="spellStart"/>
+      <w:r>
+        <w:rPr>
+          <w:rFonts w:cstheme="minorHAnsi"/>
+        </w:rPr>
+        <w:t>Lamen</w:t>
+      </w:r>
+      <w:proofErr w:type="spellEnd"/>
+      <w:r>
+        <w:rPr>
+          <w:rFonts w:cstheme="minorHAnsi"/>
+        </w:rPr>
+        <w:t xml:space="preserve"> and </w:t>
+      </w:r>
+      <w:proofErr w:type="spellStart"/>
+      <w:r>
+        <w:rPr>
+          <w:rFonts w:cstheme="minorHAnsi"/>
+        </w:rPr>
+        <w:t>Lemual</w:t>
+      </w:r>
+      <w:proofErr w:type="spellEnd"/>
+      <w:r>
+        <w:rPr>
+          <w:rFonts w:cstheme="minorHAnsi"/>
+        </w:rPr>
+        <w:t xml:space="preserve"> harden o</w:t>
+      </w:r>
+      <w:r>
+        <w:rPr>
+          <w:rFonts w:cstheme="minorHAnsi"/>
+        </w:rPr>
+        <w:t xml:space="preserve">ur hearts and </w:t>
+      </w:r>
+      <w:r>
+        <w:rPr>
+          <w:rFonts w:cstheme="minorHAnsi"/>
+        </w:rPr>
+        <w:t xml:space="preserve">swim in </w:t>
+      </w:r>
+      <w:r>
+        <w:rPr>
+          <w:rFonts w:cstheme="minorHAnsi"/>
+        </w:rPr>
+        <w:t>doubt?</w:t>
+      </w:r>
+      <w:r>
+        <w:rPr>
+          <w:rFonts w:cstheme="minorHAnsi"/>
+        </w:rPr>
+        <w:t xml:space="preserve">  Furthermore, how might we respond to a call </w:t>
+      </w:r>
+      <w:r>
+        <w:rPr>
+          <w:rFonts w:cstheme="minorHAnsi"/>
+        </w:rPr>
+        <w:t>from the prophet</w:t>
+      </w:r>
+      <w:r>
+        <w:rPr>
+          <w:rFonts w:cstheme="minorHAnsi"/>
+        </w:rPr>
+        <w:t xml:space="preserve"> to repent of any particular sin</w:t>
+      </w:r>
+      <w:r>
+        <w:rPr>
+          <w:rFonts w:cstheme="minorHAnsi"/>
+        </w:rPr>
+        <w:t>?</w:t>
+      </w:r>
+    </w:p>
+    <w:p>
+      <w:pPr>
+        <w:rPr>
+          <w:rFonts w:cstheme="minorHAnsi"/>
+        </w:rPr>
+      </w:pPr>
+      <w:r>
+        <w:rPr>
+          <w:rFonts w:cstheme="minorHAnsi"/>
+        </w:rPr>
+        <w:t>Similar to following the prophet, we must also sustain the prophet.</w:t>
+      </w:r>
+      <w:r>
+        <w:rPr>
+          <w:rFonts w:cstheme="minorHAnsi"/>
+        </w:rPr>
+        <w:t xml:space="preserve">  </w:t>
+      </w:r>
+      <w:r>
+        <w:t xml:space="preserve">Shortly after Howard W. Hunter became the new prophet, Elder L. Tom Perry said, “Today, by sustaining a new prophet, we have placed ourselves under solemn covenant to heed his voice.”  When Thomas S. Monson became the prophet, President Henry B. </w:t>
+      </w:r>
+      <w:proofErr w:type="spellStart"/>
+      <w:r>
+        <w:t>Eyring</w:t>
+      </w:r>
+      <w:proofErr w:type="spellEnd"/>
+      <w:r>
+        <w:t xml:space="preserve"> said, “</w:t>
+      </w:r>
+      <w:r>
+        <w:rPr>
+          <w:rFonts w:cstheme="minorHAnsi"/>
+        </w:rPr>
+        <w:t>For us to sustain those who have been called today, we must examine our lives, repent as necessary, pledge to keep the Lord’s commandments, and follow His servants. The Lord warns us that if we do not do those things, the Holy Ghost will be withdrawn, we will lose the light which we have received, and we will not be able to keep the pledge we have made today to sustain the Lord’s servants in His true Church.</w:t>
+      </w:r>
+      <w:r>
+        <w:rPr>
+          <w:rFonts w:cstheme="minorHAnsi"/>
+        </w:rPr>
+        <w:t>”</w:t>
+      </w:r>
+    </w:p>
+    <w:p>
+      <w:pPr>
+        <w:rPr>
+          <w:rFonts w:cstheme="minorHAnsi"/>
+        </w:rPr>
+      </w:pPr>
+      <w:r>
+        <w:rPr>
+          <w:rFonts w:cstheme="minorHAnsi"/>
+        </w:rPr>
+        <w:t>Just as the prophet is entitled to revelation by the spirit of prophecy and revelation in directing the church, we, through our faithfulness, humility and obedience to the commandments, may be entitled to personal revelation for ourselves and our families by the same spirit.</w:t>
+      </w:r>
+      <w:r>
+        <w:rPr>
+          <w:rFonts w:cstheme="minorHAnsi"/>
+        </w:rPr>
+        <w:t xml:space="preserve">  It is not our place, however, </w:t>
+      </w:r>
+      <w:r>
+        <w:rPr>
+          <w:rFonts w:cstheme="minorHAnsi"/>
+        </w:rPr>
+        <w:t xml:space="preserve">to </w:t>
+      </w:r>
+      <w:r>
+        <w:rPr>
+          <w:rFonts w:cstheme="minorHAnsi"/>
+        </w:rPr>
+        <w:t>contradict the council given to us by the prophet.  L. Tom Perry has said, “Repeatedly the scriptures declare that the Lord gives His commandments to the children of men through living prophets.  No committee, assembly, or any other authority has the right to dictate to Him doctrine that is contrary to His law.  God’s eternal blessings are contingent upon our obedience and adherence to the word of the law that is revealed through His holy prophets.”</w:t>
+      </w:r>
+    </w:p>
+    <w:p>
+      <w:pPr>
+        <w:rPr>
+          <w:rFonts w:cstheme="minorHAnsi"/>
+        </w:rPr>
+      </w:pPr>
+    </w:p>
+    <w:p>
+      <w:r>
+        <w:lastRenderedPageBreak/>
+        <w:t>Dear b</w:t>
+      </w:r>
+      <w:r>
+        <w:t xml:space="preserve">rothers and sisters, I am so very thankful </w:t>
+      </w:r>
+      <w:r>
+        <w:t xml:space="preserve">for Heavenly Father’s gift of His divine son Jesus Christ who came to earth and led a perfect life and atoned for our sins.  I am also thankful for Heavenly Father’s gift of righteous men He has prepared to be prophets who have come to earth in ancient and modern times to help point us to the Savior.  </w:t>
+      </w:r>
+      <w:r>
+        <w:t>I am thankful for the life that President Monson</w:t>
+      </w:r>
+      <w:r>
+        <w:t xml:space="preserve"> has</w:t>
+      </w:r>
+      <w:r>
+        <w:t xml:space="preserve"> lived.</w:t>
+      </w:r>
+      <w:r>
+        <w:t xml:space="preserve">  </w:t>
+      </w:r>
+      <w:r>
+        <w:t>I sustain the new prophet, President Nelson</w:t>
+      </w:r>
+      <w:r>
+        <w:t>, and am thankful for the life that he has lived</w:t>
+      </w:r>
+      <w:r>
+        <w:t>.  I know that our prophet holds the keys and authority to administrate the Lord’s church</w:t>
+      </w:r>
+      <w:r>
+        <w:t>, a</w:t>
+      </w:r>
+      <w:r>
+        <w:t>nd</w:t>
+      </w:r>
+      <w:r>
+        <w:t xml:space="preserve"> </w:t>
+      </w:r>
+      <w:r>
+        <w:t xml:space="preserve">that he </w:t>
+      </w:r>
+      <w:r>
+        <w:t>is entitled to receive revelation</w:t>
+      </w:r>
+      <w:r>
+        <w:t xml:space="preserve"> from the Lord</w:t>
+      </w:r>
+      <w:r>
+        <w:t xml:space="preserve"> for the church on our behalf</w:t>
+      </w:r>
+      <w:r>
+        <w:t>.</w:t>
+      </w:r>
+      <w:r>
+        <w:t xml:space="preserve">  </w:t>
+      </w:r>
+      <w:r>
+        <w:t xml:space="preserve">I </w:t>
+      </w:r>
+      <w:r>
+        <w:t xml:space="preserve">bear </w:t>
+      </w:r>
+      <w:r>
+        <w:t>witness to each of you that while in the MTC the Holy Ghost has</w:t>
+      </w:r>
+      <w:r>
+        <w:t xml:space="preserve"> born </w:t>
+      </w:r>
+      <w:r>
+        <w:t>witness</w:t>
       </w:r>
       <w:bookmarkStart w:id="0" w:name="_GoBack"/>
       <w:bookmarkEnd w:id="0"/>
-    </w:p>
-    <w:p>
-      <w:pPr>
-        <w:rPr>
-          <w:rFonts w:cstheme="minorHAnsi"/>
-        </w:rPr>
-      </w:pPr>
-      <w:r>
-        <w:rPr>
-          <w:rFonts w:cstheme="minorHAnsi"/>
-        </w:rPr>
-        <w:t xml:space="preserve">It’s important to </w:t>
-      </w:r>
-      <w:r>
-        <w:t>point out that he</w:t>
-      </w:r>
-      <w:r>
-        <w:t>e</w:t>
-      </w:r>
-      <w:r>
-        <w:t>ding the council of living p</w:t>
-      </w:r>
-      <w:r>
-        <w:t xml:space="preserve">rophets and apostles will not only improve our outcome </w:t>
-      </w:r>
-      <w:r>
-        <w:t>in the next life</w:t>
-      </w:r>
-      <w:r>
-        <w:t>,</w:t>
-      </w:r>
-      <w:r>
-        <w:t xml:space="preserve"> </w:t>
-      </w:r>
-      <w:r>
-        <w:t xml:space="preserve">but will lead to happiness in our lives here and now.  </w:t>
-      </w:r>
-      <w:r>
-        <w:t xml:space="preserve">Looking back on my own life, I distinctly recall </w:t>
-      </w:r>
-      <w:r>
-        <w:t>specific</w:t>
-      </w:r>
-      <w:r>
-        <w:rPr>
-          <w:rFonts w:cstheme="minorHAnsi"/>
-        </w:rPr>
-        <w:t xml:space="preserve"> councils given from the pulpit at general conference</w:t>
-      </w:r>
-      <w:r>
-        <w:rPr>
-          <w:rFonts w:cstheme="minorHAnsi"/>
-        </w:rPr>
-        <w:t xml:space="preserve"> from the prophet that</w:t>
-      </w:r>
-      <w:r>
-        <w:rPr>
-          <w:rFonts w:cstheme="minorHAnsi"/>
-        </w:rPr>
-        <w:t xml:space="preserve"> I fai</w:t>
-      </w:r>
-      <w:r>
-        <w:rPr>
-          <w:rFonts w:cstheme="minorHAnsi"/>
-        </w:rPr>
-        <w:t>led to follow, and I can see a</w:t>
-      </w:r>
-      <w:r>
-        <w:rPr>
-          <w:rFonts w:cstheme="minorHAnsi"/>
-        </w:rPr>
-        <w:t xml:space="preserve"> great</w:t>
-      </w:r>
-      <w:r>
-        <w:rPr>
-          <w:rFonts w:cstheme="minorHAnsi"/>
-        </w:rPr>
-        <w:t xml:space="preserve"> deal of heartache and sorrow that</w:t>
-      </w:r>
-      <w:r>
-        <w:rPr>
-          <w:rFonts w:cstheme="minorHAnsi"/>
-        </w:rPr>
-        <w:t xml:space="preserve"> could have been avoided</w:t>
-      </w:r>
-      <w:r>
-        <w:rPr>
-          <w:rFonts w:cstheme="minorHAnsi"/>
-        </w:rPr>
-        <w:t>, and blessings that could have been retained,</w:t>
-      </w:r>
-      <w:r>
-        <w:rPr>
-          <w:rFonts w:cstheme="minorHAnsi"/>
-        </w:rPr>
-        <w:t xml:space="preserve"> had I he</w:t>
-      </w:r>
-      <w:r>
-        <w:rPr>
-          <w:rFonts w:cstheme="minorHAnsi"/>
-        </w:rPr>
-        <w:t>e</w:t>
-      </w:r>
-      <w:r>
-        <w:rPr>
-          <w:rFonts w:cstheme="minorHAnsi"/>
-        </w:rPr>
-        <w:t>ded the prophet’s instruction.</w:t>
-      </w:r>
-    </w:p>
-    <w:p>
-      <w:pPr>
-        <w:rPr>
-          <w:rFonts w:cstheme="minorHAnsi"/>
-        </w:rPr>
-      </w:pPr>
-      <w:r>
-        <w:rPr>
-          <w:rFonts w:cstheme="minorHAnsi"/>
-        </w:rPr>
-        <w:t>Interestingly, a great example of heeding the prophet’s council came to mind from this past general conference from the very man who</w:t>
-      </w:r>
-      <w:r>
-        <w:rPr>
-          <w:rFonts w:cstheme="minorHAnsi"/>
-        </w:rPr>
-        <w:t xml:space="preserve"> has</w:t>
-      </w:r>
-      <w:r>
-        <w:rPr>
-          <w:rFonts w:cstheme="minorHAnsi"/>
-        </w:rPr>
-        <w:t xml:space="preserve"> become the next president of the church.</w:t>
-      </w:r>
-      <w:r>
-        <w:rPr>
-          <w:rFonts w:cstheme="minorHAnsi"/>
-        </w:rPr>
-        <w:t xml:space="preserve">  In President Nelson’s talk he said, “Remember in the Sunday morning session of the April 2017 general conference, President </w:t>
-      </w:r>
-      <w:r>
-        <w:rPr>
-          <w:rFonts w:cstheme="minorHAnsi"/>
-        </w:rPr>
-        <w:lastRenderedPageBreak/>
-        <w:t>Thomas S. Monson pleaded with ‘each of us to prayerfully study and ponder the Book of Mormon each day.’  Many have responded to our prophet’s plea</w:t>
-      </w:r>
-      <w:r>
-        <w:rPr>
-          <w:rFonts w:cstheme="minorHAnsi"/>
-        </w:rPr>
-        <w:t>.</w:t>
-      </w:r>
-      <w:r>
-        <w:rPr>
-          <w:rFonts w:cstheme="minorHAnsi"/>
-        </w:rPr>
-        <w:t xml:space="preserve">” </w:t>
-      </w:r>
-      <w:r>
-        <w:rPr>
-          <w:rFonts w:cstheme="minorHAnsi"/>
-        </w:rPr>
-        <w:t xml:space="preserve">(2)  </w:t>
-      </w:r>
-      <w:r>
-        <w:rPr>
-          <w:rFonts w:cstheme="minorHAnsi"/>
-        </w:rPr>
-        <w:t>I’m ashamed to admit that I did not respond to this plea, let alone remember it</w:t>
-      </w:r>
-      <w:r>
-        <w:rPr>
-          <w:rFonts w:cstheme="minorHAnsi"/>
-        </w:rPr>
-        <w:t>;</w:t>
-      </w:r>
-      <w:r>
-        <w:rPr>
-          <w:rFonts w:cstheme="minorHAnsi"/>
-        </w:rPr>
-        <w:t xml:space="preserve"> but being a man who always wants to follow the direction and council of the prophet, President Nelson took </w:t>
-      </w:r>
-      <w:r>
-        <w:rPr>
-          <w:rFonts w:cstheme="minorHAnsi"/>
-        </w:rPr>
-        <w:t xml:space="preserve">so well </w:t>
-      </w:r>
-      <w:r>
-        <w:rPr>
-          <w:rFonts w:cstheme="minorHAnsi"/>
-        </w:rPr>
-        <w:t>President Monson’</w:t>
-      </w:r>
-      <w:r>
-        <w:rPr>
-          <w:rFonts w:cstheme="minorHAnsi"/>
-        </w:rPr>
-        <w:t xml:space="preserve">s council to heart </w:t>
-      </w:r>
-      <w:r>
-        <w:rPr>
-          <w:rFonts w:cstheme="minorHAnsi"/>
-        </w:rPr>
-        <w:t>that at the end of his talk, he produced, from his personal study of the Book of Mormon, comprehensive lists of what the book is, what it affirms, refutes, fulfils, clarifies and reveals.</w:t>
-      </w:r>
-    </w:p>
-    <w:p>
-      <w:pPr>
-        <w:rPr>
-          <w:rFonts w:cstheme="minorHAnsi"/>
-        </w:rPr>
-      </w:pPr>
-      <w:r>
-        <w:rPr>
-          <w:rFonts w:cstheme="minorHAnsi"/>
-        </w:rPr>
-        <w:t xml:space="preserve">Following President Nelson’s example, </w:t>
-      </w:r>
-      <w:r>
-        <w:rPr>
-          <w:rFonts w:cstheme="minorHAnsi"/>
-        </w:rPr>
-        <w:t>we should never take lightly any council coming from the prophet; bur rather, we should immediately put that council into practice.</w:t>
-      </w:r>
-      <w:r>
-        <w:rPr>
-          <w:rFonts w:cstheme="minorHAnsi"/>
-        </w:rPr>
-        <w:t xml:space="preserve">  A desire to be blessed in doing so, or doing so because we see the benefit, is not bad, but might I suggest </w:t>
-      </w:r>
-      <w:r>
-        <w:rPr>
-          <w:rFonts w:cstheme="minorHAnsi"/>
-        </w:rPr>
-        <w:t xml:space="preserve">that </w:t>
-      </w:r>
-      <w:r>
-        <w:rPr>
-          <w:rFonts w:cstheme="minorHAnsi"/>
-        </w:rPr>
-        <w:t xml:space="preserve">a desire to be obedient </w:t>
-      </w:r>
-      <w:r>
-        <w:rPr>
-          <w:rFonts w:cstheme="minorHAnsi"/>
-        </w:rPr>
-        <w:t xml:space="preserve">to </w:t>
-      </w:r>
-      <w:r>
-        <w:rPr>
-          <w:rFonts w:cstheme="minorHAnsi"/>
-        </w:rPr>
-        <w:t>the commandments of God</w:t>
-      </w:r>
-      <w:r>
-        <w:rPr>
-          <w:rFonts w:cstheme="minorHAnsi"/>
-        </w:rPr>
-        <w:t>,</w:t>
-      </w:r>
-      <w:r>
-        <w:rPr>
-          <w:rFonts w:cstheme="minorHAnsi"/>
-        </w:rPr>
-        <w:t xml:space="preserve"> as given through his authorized representative</w:t>
-      </w:r>
-      <w:r>
-        <w:rPr>
-          <w:rFonts w:cstheme="minorHAnsi"/>
-        </w:rPr>
-        <w:t>,</w:t>
-      </w:r>
-      <w:r>
-        <w:rPr>
-          <w:rFonts w:cstheme="minorHAnsi"/>
-        </w:rPr>
-        <w:t xml:space="preserve"> to be a greater motive.</w:t>
-      </w:r>
-      <w:r>
-        <w:rPr>
-          <w:rFonts w:cstheme="minorHAnsi"/>
-        </w:rPr>
-        <w:t xml:space="preserve">  In 1 Sam. 15:22 we read, “Hath the Lord as great delight in burnt offerings and sacrifices, as in obeying the voice of the Lord?  Behold, to obey is better than sacrifice, and to hearken than the fat of rams.”</w:t>
-      </w:r>
-      <w:r>
-        <w:rPr>
-          <w:rFonts w:cstheme="minorHAnsi"/>
-        </w:rPr>
-        <w:t xml:space="preserve">  </w:t>
-      </w:r>
-      <w:r>
-        <w:rPr>
-          <w:rFonts w:cstheme="minorHAnsi"/>
-        </w:rPr>
-        <w:t>T</w:t>
-      </w:r>
-      <w:r>
-        <w:rPr>
-          <w:rFonts w:cstheme="minorHAnsi"/>
-        </w:rPr>
-        <w:t>he Lord require</w:t>
-      </w:r>
-      <w:r>
-        <w:rPr>
-          <w:rFonts w:cstheme="minorHAnsi"/>
-        </w:rPr>
-        <w:t>s</w:t>
-      </w:r>
-      <w:r>
-        <w:rPr>
-          <w:rFonts w:cstheme="minorHAnsi"/>
-        </w:rPr>
-        <w:t xml:space="preserve"> our obedience</w:t>
-      </w:r>
-      <w:r>
-        <w:rPr>
-          <w:rFonts w:cstheme="minorHAnsi"/>
-        </w:rPr>
-        <w:t xml:space="preserve"> and</w:t>
-      </w:r>
-      <w:r>
-        <w:rPr>
-          <w:rFonts w:cstheme="minorHAnsi"/>
-        </w:rPr>
-        <w:t xml:space="preserve"> our faith</w:t>
-      </w:r>
-      <w:r>
-        <w:rPr>
-          <w:rFonts w:cstheme="minorHAnsi"/>
-        </w:rPr>
-        <w:t>;</w:t>
-      </w:r>
-      <w:r>
-        <w:rPr>
-          <w:rFonts w:cstheme="minorHAnsi"/>
-        </w:rPr>
-        <w:t xml:space="preserve"> and </w:t>
-      </w:r>
-      <w:r>
-        <w:rPr>
-          <w:rFonts w:cstheme="minorHAnsi"/>
-        </w:rPr>
-        <w:t xml:space="preserve">interestingly, </w:t>
-      </w:r>
-      <w:r>
-        <w:rPr>
-          <w:rFonts w:cstheme="minorHAnsi"/>
-        </w:rPr>
-        <w:t xml:space="preserve">these </w:t>
-      </w:r>
-      <w:r>
-        <w:rPr>
-          <w:rFonts w:cstheme="minorHAnsi"/>
-        </w:rPr>
-        <w:t>go hand in hand.  It requires faith to be obedient, and obedience is an act of faith.</w:t>
-      </w:r>
-    </w:p>
-    <w:p>
-      <w:pPr>
-        <w:rPr>
-          <w:rFonts w:cstheme="minorHAnsi"/>
-        </w:rPr>
-      </w:pPr>
-      <w:r>
-        <w:rPr>
-          <w:rFonts w:cstheme="minorHAnsi"/>
-        </w:rPr>
-        <w:t>While instructing and empowering His twelve apostles, the Lord said in Matt. 10:40, “He that receiveth you receiveth me, and he that receiveth me receiveth him that sent me.”</w:t>
-      </w:r>
-      <w:r>
-        <w:rPr>
-          <w:rFonts w:cstheme="minorHAnsi"/>
-        </w:rPr>
-        <w:t xml:space="preserve">  Reflecting upon the</w:t>
-      </w:r>
-      <w:r>
-        <w:rPr>
-          <w:rFonts w:cstheme="minorHAnsi"/>
-        </w:rPr>
-        <w:t>s</w:t>
-      </w:r>
-      <w:r>
-        <w:rPr>
-          <w:rFonts w:cstheme="minorHAnsi"/>
-        </w:rPr>
-        <w:t>e words</w:t>
-      </w:r>
-      <w:r>
-        <w:rPr>
-          <w:rFonts w:cstheme="minorHAnsi"/>
-        </w:rPr>
-        <w:t xml:space="preserve">, we should consider </w:t>
-      </w:r>
-      <w:r>
-        <w:rPr>
-          <w:rFonts w:cstheme="minorHAnsi"/>
-        </w:rPr>
-        <w:t xml:space="preserve">how </w:t>
-      </w:r>
-      <w:r>
-        <w:rPr>
-          <w:rFonts w:cstheme="minorHAnsi"/>
-        </w:rPr>
-        <w:t xml:space="preserve">well each of us receives council from the prophet.  The Book of Mormon gives two </w:t>
-      </w:r>
-      <w:r>
-        <w:rPr>
-          <w:rFonts w:cstheme="minorHAnsi"/>
-        </w:rPr>
-        <w:t xml:space="preserve">interesting and juxtaposing </w:t>
-      </w:r>
-      <w:r>
-        <w:rPr>
-          <w:rFonts w:cstheme="minorHAnsi"/>
-        </w:rPr>
-        <w:t xml:space="preserve">examples of reception from a prophet of God; </w:t>
-      </w:r>
-      <w:r>
-        <w:rPr>
-          <w:rFonts w:cstheme="minorHAnsi"/>
-        </w:rPr>
-        <w:t xml:space="preserve">namely, </w:t>
-      </w:r>
-      <w:r>
-        <w:rPr>
-          <w:rFonts w:cstheme="minorHAnsi"/>
-        </w:rPr>
-        <w:t>that of Nephi and his two brothers Lamen and Lemual</w:t>
-      </w:r>
-      <w:r>
-        <w:rPr>
-          <w:rFonts w:cstheme="minorHAnsi"/>
-        </w:rPr>
-        <w:t xml:space="preserve"> as concerning the council given by their father Lehi</w:t>
-      </w:r>
-      <w:r>
-        <w:rPr>
-          <w:rFonts w:cstheme="minorHAnsi"/>
-        </w:rPr>
-        <w:t>.</w:t>
-      </w:r>
-      <w:r>
-        <w:rPr>
-          <w:rFonts w:cstheme="minorHAnsi"/>
-        </w:rPr>
-        <w:t xml:space="preserve">  Do we, like Nephi, when hearing from the prophet what we may not immediately understand</w:t>
-      </w:r>
-      <w:r>
-        <w:rPr>
-          <w:rFonts w:cstheme="minorHAnsi"/>
-        </w:rPr>
-        <w:t>, such as Lehi’s vision of the tree of li</w:t>
-      </w:r>
-      <w:r>
-        <w:rPr>
-          <w:rFonts w:cstheme="minorHAnsi"/>
-        </w:rPr>
-        <w:t>f</w:t>
-      </w:r>
-      <w:r>
-        <w:rPr>
-          <w:rFonts w:cstheme="minorHAnsi"/>
-        </w:rPr>
-        <w:t>e</w:t>
-      </w:r>
-      <w:r>
-        <w:rPr>
-          <w:rFonts w:cstheme="minorHAnsi"/>
-        </w:rPr>
-        <w:t>, move forwa</w:t>
-      </w:r>
-      <w:r>
-        <w:rPr>
-          <w:rFonts w:cstheme="minorHAnsi"/>
-        </w:rPr>
-        <w:t>rd with faith that may lead to</w:t>
-      </w:r>
-      <w:r>
-        <w:rPr>
-          <w:rFonts w:cstheme="minorHAnsi"/>
-        </w:rPr>
-        <w:t xml:space="preserve"> testimony; or do we, like Lamen and Lemual harden o</w:t>
-      </w:r>
-      <w:r>
-        <w:rPr>
-          <w:rFonts w:cstheme="minorHAnsi"/>
-        </w:rPr>
-        <w:t xml:space="preserve">ur hearts and </w:t>
-      </w:r>
-      <w:r>
-        <w:rPr>
-          <w:rFonts w:cstheme="minorHAnsi"/>
-        </w:rPr>
-        <w:t xml:space="preserve">swim in </w:t>
-      </w:r>
-      <w:r>
-        <w:rPr>
-          <w:rFonts w:cstheme="minorHAnsi"/>
-        </w:rPr>
-        <w:t>doubt?</w:t>
-      </w:r>
-      <w:r>
-        <w:rPr>
-          <w:rFonts w:cstheme="minorHAnsi"/>
-        </w:rPr>
-        <w:t xml:space="preserve">  Furthermore, how might we respond to a call </w:t>
-      </w:r>
-      <w:r>
-        <w:rPr>
-          <w:rFonts w:cstheme="minorHAnsi"/>
-        </w:rPr>
-        <w:t>from the prophet</w:t>
-      </w:r>
-      <w:r>
-        <w:rPr>
-          <w:rFonts w:cstheme="minorHAnsi"/>
-        </w:rPr>
-        <w:t xml:space="preserve"> to repent of any particular sin</w:t>
-      </w:r>
-      <w:r>
-        <w:rPr>
-          <w:rFonts w:cstheme="minorHAnsi"/>
-        </w:rPr>
-        <w:t>?</w:t>
-      </w:r>
-    </w:p>
-    <w:p>
-      <w:pPr>
-        <w:rPr>
-          <w:rFonts w:cstheme="minorHAnsi"/>
-        </w:rPr>
-      </w:pPr>
-      <w:r>
-        <w:rPr>
-          <w:rFonts w:cstheme="minorHAnsi"/>
-        </w:rPr>
-        <w:t>Similar to following the prophet, we must also sustain the prophet.</w:t>
-      </w:r>
-      <w:r>
-        <w:rPr>
-          <w:rFonts w:cstheme="minorHAnsi"/>
-        </w:rPr>
-        <w:t xml:space="preserve">  </w:t>
-      </w:r>
-      <w:r>
-        <w:t xml:space="preserve">Shortly after Howard W. Hunter became the new prophet, Elder L. Tom Perry said, “Today, by sustaining a new prophet, we have placed ourselves under solemn covenant to heed his voice.”  </w:t>
-      </w:r>
-      <w:r>
-        <w:t>When Thomas S. Monson became the prophet, President Henry B. Eyring said, “</w:t>
-      </w:r>
-      <w:r>
-        <w:rPr>
-          <w:rFonts w:cstheme="minorHAnsi"/>
-        </w:rPr>
-        <w:t>For us to sustain those who have been called today, we must examine our lives, repent as necessary, pledge to keep the Lord’s commandments, and follow His servants. The Lord warns us that if we do not do those things, the Holy Ghost will be withdrawn, we will lose the light which we have received, and we will not be able to keep the pledge we have made today to sustain the Lord’s servants in His true Church.</w:t>
-      </w:r>
-      <w:r>
-        <w:rPr>
-          <w:rFonts w:cstheme="minorHAnsi"/>
-        </w:rPr>
-        <w:t>”</w:t>
-      </w:r>
-    </w:p>
-    <w:p>
-      <w:pPr>
-        <w:rPr>
-          <w:rFonts w:cstheme="minorHAnsi"/>
-        </w:rPr>
-      </w:pPr>
-      <w:r>
-        <w:rPr>
-          <w:rFonts w:cstheme="minorHAnsi"/>
-        </w:rPr>
-        <w:t>Just as the prophet is entitled to revelation by the spirit of prophecy and revelation in directing the church, we, through our faithfulness, humility and obedience to the commandments, may be entitled to personal revelation for ourselves and our families by the same spirit.</w:t>
-      </w:r>
-      <w:r>
-        <w:rPr>
-          <w:rFonts w:cstheme="minorHAnsi"/>
-        </w:rPr>
-        <w:t xml:space="preserve">  It is not our place, however, contradict the council given to us by the prophet.  L. Tom Perry has said, “</w:t>
-      </w:r>
-      <w:r>
-        <w:rPr>
-          <w:rFonts w:cstheme="minorHAnsi"/>
-        </w:rPr>
-        <w:t>Repeatedly the scriptures declare that the Lord gives His commandments to the children of men through living prophets.  No committee, assembly, or any other authority has the right to dictate to Him doctrine that is contrary to His law.  God’s eternal blessings are contingent upon our obedience and adherence to the word of the law that is revealed through His holy prophets.</w:t>
-      </w:r>
-      <w:r>
-        <w:rPr>
-          <w:rFonts w:cstheme="minorHAnsi"/>
-        </w:rPr>
-        <w:t>”</w:t>
-      </w:r>
-    </w:p>
-    <w:p>
-      <w:pPr>
-        <w:rPr>
-          <w:rFonts w:cstheme="minorHAnsi"/>
-        </w:rPr>
-      </w:pPr>
-    </w:p>
-    <w:p>
-      <w:r>
-        <w:lastRenderedPageBreak/>
-        <w:t>Dear b</w:t>
-      </w:r>
-      <w:r>
-        <w:t xml:space="preserve">rothers and sisters, I am so very thankful </w:t>
-      </w:r>
-      <w:r>
-        <w:t xml:space="preserve">for Heavenly Father’s gift of His divine son Jesus Christ who came to earth and led a perfect life and atoned for our sins.  I am also thankful for Heavenly Father’s gift of righteous men He has prepared to be prophets who have come to earth in ancient and modern times to help point us to the Savior.  </w:t>
-      </w:r>
-      <w:r>
-        <w:t>I am thankful for the life that President Monson</w:t>
-      </w:r>
-      <w:r>
-        <w:t xml:space="preserve"> has</w:t>
-      </w:r>
-      <w:r>
-        <w:t xml:space="preserve"> lived.</w:t>
-      </w:r>
-      <w:r>
-        <w:t xml:space="preserve">  </w:t>
-      </w:r>
-      <w:r>
-        <w:t>I sustain the new prophet, President Nelson</w:t>
-      </w:r>
-      <w:r>
-        <w:t>, and am thankful for the life that he has lived</w:t>
-      </w:r>
-      <w:r>
-        <w:t>.  I know that our prophet holds the keys and authority to administrate the Lord’s church</w:t>
-      </w:r>
-      <w:r>
-        <w:t>, a</w:t>
-      </w:r>
-      <w:r>
-        <w:t>nd</w:t>
-      </w:r>
-      <w:r>
-        <w:t xml:space="preserve"> </w:t>
-      </w:r>
-      <w:r>
-        <w:t xml:space="preserve">that he </w:t>
-      </w:r>
-      <w:r>
-        <w:t>is entitled to receive revelation</w:t>
-      </w:r>
-      <w:r>
-        <w:t xml:space="preserve"> from the Lord</w:t>
-      </w:r>
-      <w:r>
-        <w:t xml:space="preserve"> for the church on our behalf</w:t>
-      </w:r>
-      <w:r>
-        <w:t>.</w:t>
-      </w:r>
-      <w:r>
-        <w:t xml:space="preserve">  </w:t>
-      </w:r>
-      <w:r>
-        <w:t xml:space="preserve">I </w:t>
-      </w:r>
-      <w:r>
-        <w:t xml:space="preserve">bear </w:t>
-      </w:r>
-      <w:r>
-        <w:t>witness to each of you that while in the MTC the Holy Ghost has</w:t>
-      </w:r>
-      <w:r>
-        <w:t xml:space="preserve"> </w:t>
-      </w:r>
-      <w:r>
-        <w:t>witness</w:t>
-      </w:r>
-      <w:r>
-        <w:t>ed</w:t>
-      </w:r>
       <w:r>
         <w:t xml:space="preserve"> to me that Joseph Smith was indeed a true and living prophet.</w:t>
       </w:r>
@@ -944,8 +1102,13 @@
         <w:t xml:space="preserve">our own </w:t>
       </w:r>
       <w:r>
-        <w:t>good fruit.</w:t>
-      </w:r>
+        <w:t xml:space="preserve">good </w:t>
+      </w:r>
+      <w:proofErr w:type="gramStart"/>
+      <w:r>
+        <w:t>fruit.</w:t>
+      </w:r>
+      <w:proofErr w:type="gramEnd"/>
       <w:r>
         <w:t xml:space="preserve">  </w:t>
       </w:r>
@@ -1058,7 +1221,15 @@
         </w:numPr>
       </w:pPr>
       <w:r>
-        <w:t>“The True and Living Church,” President Henry B. Eyring, April 2008.</w:t>
+        <w:t xml:space="preserve">“The True and Living Church,” President Henry B. </w:t>
+      </w:r>
+      <w:proofErr w:type="spellStart"/>
+      <w:r>
+        <w:t>Eyring</w:t>
+      </w:r>
+      <w:proofErr w:type="spellEnd"/>
+      <w:r>
+        <w:t>, April 2008.</w:t>
       </w:r>
     </w:p>
     <w:sectPr>

--- a/TalkForSunday.docx
+++ b/TalkForSunday.docx
@@ -1,6 +1,6 @@
 
 <file path=word/document.xml><?xml version="1.0" encoding="utf-8"?>
-<w:document xmlns:wpc="http://schemas.microsoft.com/office/word/2010/wordprocessingCanvas" xmlns:mc="http://schemas.openxmlformats.org/markup-compatibility/2006" xmlns:o="urn:schemas-microsoft-com:office:office" xmlns:r="http://schemas.openxmlformats.org/officeDocument/2006/relationships" xmlns:m="http://schemas.openxmlformats.org/officeDocument/2006/math" xmlns:v="urn:schemas-microsoft-com:vml" xmlns:wp14="http://schemas.microsoft.com/office/word/2010/wordprocessingDrawing" xmlns:wp="http://schemas.openxmlformats.org/drawingml/2006/wordprocessingDrawing" xmlns:w10="urn:schemas-microsoft-com:office:word" xmlns:w="http://schemas.openxmlformats.org/wordprocessingml/2006/main" xmlns:w14="http://schemas.microsoft.com/office/word/2010/wordml" xmlns:w15="http://schemas.microsoft.com/office/word/2012/wordml" xmlns:wpg="http://schemas.microsoft.com/office/word/2010/wordprocessingGroup" xmlns:wpi="http://schemas.microsoft.com/office/word/2010/wordprocessingInk" xmlns:wne="http://schemas.microsoft.com/office/word/2006/wordml" xmlns:wps="http://schemas.microsoft.com/office/word/2010/wordprocessingShape" mc:Ignorable="w14 w15 wp14">
+<w:document xmlns:wpc="http://schemas.microsoft.com/office/word/2010/wordprocessingCanvas" xmlns:cx="http://schemas.microsoft.com/office/drawing/2014/chartex" xmlns:cx1="http://schemas.microsoft.com/office/drawing/2015/9/8/chartex" xmlns:cx2="http://schemas.microsoft.com/office/drawing/2015/10/21/chartex" xmlns:cx3="http://schemas.microsoft.com/office/drawing/2016/5/9/chartex" xmlns:cx4="http://schemas.microsoft.com/office/drawing/2016/5/10/chartex" xmlns:cx5="http://schemas.microsoft.com/office/drawing/2016/5/11/chartex" xmlns:cx6="http://schemas.microsoft.com/office/drawing/2016/5/12/chartex" xmlns:cx7="http://schemas.microsoft.com/office/drawing/2016/5/13/chartex" xmlns:cx8="http://schemas.microsoft.com/office/drawing/2016/5/14/chartex" xmlns:mc="http://schemas.openxmlformats.org/markup-compatibility/2006" xmlns:aink="http://schemas.microsoft.com/office/drawing/2016/ink" xmlns:am3d="http://schemas.microsoft.com/office/drawing/2017/model3d" xmlns:o="urn:schemas-microsoft-com:office:office" xmlns:r="http://schemas.openxmlformats.org/officeDocument/2006/relationships" xmlns:m="http://schemas.openxmlformats.org/officeDocument/2006/math" xmlns:v="urn:schemas-microsoft-com:vml" xmlns:wp14="http://schemas.microsoft.com/office/word/2010/wordprocessingDrawing" xmlns:wp="http://schemas.openxmlformats.org/drawingml/2006/wordprocessingDrawing" xmlns:w10="urn:schemas-microsoft-com:office:word" xmlns:w="http://schemas.openxmlformats.org/wordprocessingml/2006/main" xmlns:w14="http://schemas.microsoft.com/office/word/2010/wordml" xmlns:w15="http://schemas.microsoft.com/office/word/2012/wordml" xmlns:w16se="http://schemas.microsoft.com/office/word/2015/wordml/symex" xmlns:wpg="http://schemas.microsoft.com/office/word/2010/wordprocessingGroup" xmlns:wpi="http://schemas.microsoft.com/office/word/2010/wordprocessingInk" xmlns:wne="http://schemas.microsoft.com/office/word/2006/wordml" xmlns:wps="http://schemas.microsoft.com/office/word/2010/wordprocessingShape" mc:Ignorable="w14 w15 w16se wp14">
   <w:body>
     <w:p>
       <w:r>
@@ -317,15 +317,7 @@
         <w:t>ding the council of living p</w:t>
       </w:r>
       <w:r>
-        <w:t xml:space="preserve">rophets and apostles will not only improve </w:t>
-      </w:r>
-      <w:proofErr w:type="gramStart"/>
-      <w:r>
-        <w:t>our</w:t>
-      </w:r>
-      <w:proofErr w:type="gramEnd"/>
-      <w:r>
-        <w:t xml:space="preserve"> outcome </w:t>
+        <w:t xml:space="preserve">rophets and apostles will not only improve our outcome </w:t>
       </w:r>
       <w:r>
         <w:t>in the next life</w:t>
@@ -955,21 +947,27 @@
         <w:t xml:space="preserve">  </w:t>
       </w:r>
       <w:r>
-        <w:t xml:space="preserve">Shortly after Howard W. Hunter became the new prophet, Elder L. Tom Perry said, “Today, by sustaining a new prophet, we have placed ourselves under solemn covenant to heed his voice.”  When Thomas S. Monson became the prophet, President Henry B. </w:t>
-      </w:r>
-      <w:proofErr w:type="spellStart"/>
-      <w:r>
-        <w:t>Eyring</w:t>
-      </w:r>
-      <w:proofErr w:type="spellEnd"/>
-      <w:r>
-        <w:t xml:space="preserve"> said, “</w:t>
-      </w:r>
-      <w:r>
-        <w:rPr>
-          <w:rFonts w:cstheme="minorHAnsi"/>
-        </w:rPr>
-        <w:t>For us to sustain those who have been called today, we must examine our lives, repent as necessary, pledge to keep the Lord’s commandments, and follow His servants. The Lord warns us that if we do not do those things, the Holy Ghost will be withdrawn, we will lose the light which we have received, and we will not be able to keep the pledge we have made today to sustain the Lord’s servants in His true Church.</w:t>
+        <w:t>Shortly after Howard W. Hunter became the new prophet, Elder L. Tom Perry said, “Today, by sustaining a new prophet, we have placed ourselves under solemn covenant to heed his voice.”  When Thomas S. Monson became the prophet, President Henry B. Eyring said, “</w:t>
+      </w:r>
+      <w:r>
+        <w:rPr>
+          <w:rFonts w:cstheme="minorHAnsi"/>
+        </w:rPr>
+        <w:t xml:space="preserve">For us to sustain those who have been called today, we must examine our lives, repent as necessary, pledge to keep the Lord’s commandments, and follow His servants. The Lord warns us that if we do not do those things, the Holy Ghost will be withdrawn, we will lose the light which we have received, and we will not be able to keep the pledge we have made today to sustain the Lord’s servants in His </w:t>
+      </w:r>
+      <w:proofErr w:type="gramStart"/>
+      <w:r>
+        <w:rPr>
+          <w:rFonts w:cstheme="minorHAnsi"/>
+        </w:rPr>
+        <w:t>true</w:t>
+      </w:r>
+      <w:proofErr w:type="gramEnd"/>
+      <w:r>
+        <w:rPr>
+          <w:rFonts w:cstheme="minorHAnsi"/>
+        </w:rPr>
+        <w:t xml:space="preserve"> Church.</w:t>
       </w:r>
       <w:r>
         <w:rPr>
@@ -988,112 +986,178 @@
         <w:rPr>
           <w:rFonts w:cstheme="minorHAnsi"/>
         </w:rPr>
-        <w:t>Just as the prophet is entitled to revelation by the spirit of prophecy and revelation in directing the church, we, through our faithfulness, humility and obedience to the commandments, may be entitled to personal revelation for ourselves and our families by the same spirit.</w:t>
-      </w:r>
-      <w:r>
-        <w:rPr>
-          <w:rFonts w:cstheme="minorHAnsi"/>
-        </w:rPr>
-        <w:t xml:space="preserve">  It is not our place, however, </w:t>
-      </w:r>
-      <w:r>
-        <w:rPr>
-          <w:rFonts w:cstheme="minorHAnsi"/>
-        </w:rPr>
-        <w:t xml:space="preserve">to </w:t>
-      </w:r>
-      <w:r>
-        <w:rPr>
-          <w:rFonts w:cstheme="minorHAnsi"/>
-        </w:rPr>
-        <w:t>contradict the council given to us by the prophet.  L. Tom Perry has said, “Repeatedly the scriptures declare that the Lord gives His commandments to the children of men through living prophets.  No committee, assembly, or any other authority has the right to dictate to Him doctrine that is contrary to His law.  God’s eternal blessings are contingent upon our obedience and adherence to the word of the law that is revealed through His holy prophets.”</w:t>
-      </w:r>
-    </w:p>
-    <w:p>
-      <w:pPr>
-        <w:rPr>
-          <w:rFonts w:cstheme="minorHAnsi"/>
-        </w:rPr>
-      </w:pPr>
-    </w:p>
-    <w:p>
-      <w:r>
-        <w:lastRenderedPageBreak/>
-        <w:t>Dear b</w:t>
-      </w:r>
-      <w:r>
-        <w:t xml:space="preserve">rothers and sisters, I am so very thankful </w:t>
-      </w:r>
-      <w:r>
-        <w:t xml:space="preserve">for Heavenly Father’s gift of His divine son Jesus Christ who came to earth and led a perfect life and atoned for our sins.  I am also thankful for Heavenly Father’s gift of righteous men He has prepared to be prophets who have come to earth in ancient and modern times to help point us to the Savior.  </w:t>
-      </w:r>
-      <w:r>
-        <w:t>I am thankful for the life that President Monson</w:t>
-      </w:r>
-      <w:r>
-        <w:t xml:space="preserve"> has</w:t>
-      </w:r>
-      <w:r>
-        <w:t xml:space="preserve"> lived.</w:t>
-      </w:r>
-      <w:r>
-        <w:t xml:space="preserve">  </w:t>
-      </w:r>
-      <w:r>
-        <w:t>I sustain the new prophet, President Nelson</w:t>
-      </w:r>
-      <w:r>
-        <w:t>, and am thankful for the life that he has lived</w:t>
-      </w:r>
-      <w:r>
-        <w:t>.  I know that our prophet holds the keys and authority to administrate the Lord’s church</w:t>
-      </w:r>
-      <w:r>
-        <w:t>, a</w:t>
-      </w:r>
-      <w:r>
-        <w:t>nd</w:t>
-      </w:r>
-      <w:r>
-        <w:t xml:space="preserve"> </w:t>
-      </w:r>
-      <w:r>
-        <w:t xml:space="preserve">that he </w:t>
-      </w:r>
-      <w:r>
-        <w:t>is entitled to receive revelation</w:t>
-      </w:r>
-      <w:r>
-        <w:t xml:space="preserve"> from the Lord</w:t>
-      </w:r>
-      <w:r>
-        <w:t xml:space="preserve"> for the church on our behalf</w:t>
-      </w:r>
-      <w:r>
-        <w:t>.</w:t>
-      </w:r>
-      <w:r>
-        <w:t xml:space="preserve">  </w:t>
-      </w:r>
-      <w:r>
-        <w:t xml:space="preserve">I </w:t>
-      </w:r>
-      <w:r>
-        <w:t xml:space="preserve">bear </w:t>
-      </w:r>
-      <w:r>
-        <w:t>witness to each of you that while in the MTC the Holy Ghost has</w:t>
-      </w:r>
-      <w:r>
-        <w:t xml:space="preserve"> born </w:t>
-      </w:r>
-      <w:r>
-        <w:t>witness</w:t>
+        <w:t>On the topic of sustaining the prophet, I found it interesting to read about the transition of church leadership from Joseph Smith to Brigham Young.</w:t>
+      </w:r>
+      <w:r>
+        <w:rPr>
+          <w:rFonts w:cstheme="minorHAnsi"/>
+        </w:rPr>
+        <w:t xml:space="preserve">  After a very long speech by Sidney Rigdon on why he thought he should succeed Joseph Smith, Brigham Young gave a short talk in which the audience, if it were not for his appea</w:t>
+      </w:r>
+      <w:r>
+        <w:rPr>
+          <w:rFonts w:cstheme="minorHAnsi"/>
+        </w:rPr>
+        <w:t xml:space="preserve">rance, but in terms of his voice, </w:t>
       </w:r>
       <w:bookmarkStart w:id="0" w:name="_GoBack"/>
       <w:bookmarkEnd w:id="0"/>
       <w:r>
-        <w:t xml:space="preserve"> to me that Joseph Smith was indeed a true and living prophet.</w:t>
+        <w:rPr>
+          <w:rFonts w:cstheme="minorHAnsi"/>
+        </w:rPr>
+        <w:t>could not distinguish him</w:t>
+      </w:r>
+      <w:r>
+        <w:rPr>
+          <w:rFonts w:cstheme="minorHAnsi"/>
+        </w:rPr>
+        <w:t xml:space="preserve"> from that of the late prophet Joseph Smith.  This was a miracle and testimony to those listening that what he was saying was true.</w:t>
+      </w:r>
+      <w:r>
+        <w:rPr>
+          <w:rFonts w:cstheme="minorHAnsi"/>
+        </w:rPr>
+        <w:t xml:space="preserve">  After Joseph’s passing, it was the apostles who held the keys and authority to lead the church.  I believe that if we listen carefully to the words of our new prophet, President Nelson, we may be able to hear the voice</w:t>
+      </w:r>
+      <w:r>
+        <w:rPr>
+          <w:rFonts w:cstheme="minorHAnsi"/>
+        </w:rPr>
+        <w:t>s</w:t>
+      </w:r>
+      <w:r>
+        <w:rPr>
+          <w:rFonts w:cstheme="minorHAnsi"/>
+        </w:rPr>
+        <w:t xml:space="preserve"> of some of favorite prophets who </w:t>
+      </w:r>
+      <w:r>
+        <w:rPr>
+          <w:rFonts w:cstheme="minorHAnsi"/>
+        </w:rPr>
+        <w:t xml:space="preserve">have </w:t>
+      </w:r>
+      <w:r>
+        <w:rPr>
+          <w:rFonts w:cstheme="minorHAnsi"/>
+        </w:rPr>
+        <w:t>passed on, but more importantly, the voice of the Lord.</w:t>
+      </w:r>
+    </w:p>
+    <w:p>
+      <w:pPr>
+        <w:rPr>
+          <w:rFonts w:cstheme="minorHAnsi"/>
+        </w:rPr>
+      </w:pPr>
+      <w:r>
+        <w:rPr>
+          <w:rFonts w:cstheme="minorHAnsi"/>
+        </w:rPr>
+        <w:t xml:space="preserve">Just as the prophet is entitled to revelation by the spirit of prophecy and revelation in directing the church, we, through our faithfulness, humility and obedience to the commandments, may be entitled to </w:t>
+      </w:r>
+      <w:r>
+        <w:rPr>
+          <w:rFonts w:cstheme="minorHAnsi"/>
+        </w:rPr>
+        <w:lastRenderedPageBreak/>
+        <w:t>personal revelation for ourselves and our families by the same spirit.</w:t>
+      </w:r>
+      <w:r>
+        <w:rPr>
+          <w:rFonts w:cstheme="minorHAnsi"/>
+        </w:rPr>
+        <w:t xml:space="preserve">  It is not our place, however, </w:t>
+      </w:r>
+      <w:r>
+        <w:rPr>
+          <w:rFonts w:cstheme="minorHAnsi"/>
+        </w:rPr>
+        <w:t xml:space="preserve">to </w:t>
+      </w:r>
+      <w:r>
+        <w:rPr>
+          <w:rFonts w:cstheme="minorHAnsi"/>
+        </w:rPr>
+        <w:t>contradict the council given to us by the prophet.  L. Tom Perry has said, “Repeatedly the scriptures declare that the Lord gives His commandments to the children of men through living prophets.  No committee, assembly, or any other authority has the right to dictate to Him doctrine that is contrary to His law.  God’s eternal blessings are contingent upon our obedience and adherence to the word of the law that is revealed through His holy prophets.”</w:t>
+      </w:r>
+    </w:p>
+    <w:p>
+      <w:r>
+        <w:t>Dear b</w:t>
+      </w:r>
+      <w:r>
+        <w:t xml:space="preserve">rothers and sisters, I am so very thankful </w:t>
+      </w:r>
+      <w:r>
+        <w:t xml:space="preserve">for Heavenly Father’s gift of His divine son Jesus Christ who came to earth and led a perfect life and atoned for our sins.  I am also thankful for Heavenly Father’s gift of righteous men He has prepared to be prophets who have come to earth in ancient and modern times to help point us to the Savior.  </w:t>
+      </w:r>
+      <w:r>
+        <w:t>I am thankful for the life that President Monson</w:t>
+      </w:r>
+      <w:r>
+        <w:t xml:space="preserve"> has</w:t>
+      </w:r>
+      <w:r>
+        <w:t xml:space="preserve"> lived.</w:t>
+      </w:r>
+      <w:r>
+        <w:t xml:space="preserve">  </w:t>
+      </w:r>
+      <w:r>
+        <w:t>I sustain the new prophet, President Nelson</w:t>
+      </w:r>
+      <w:r>
+        <w:t>, and am thankful for the life that he has lived</w:t>
+      </w:r>
+      <w:r>
+        <w:t xml:space="preserve"> thus far</w:t>
+      </w:r>
+      <w:r>
+        <w:t>.  I know that our prophet holds the keys and authority to administrate the Lord’s church</w:t>
+      </w:r>
+      <w:r>
+        <w:t>, a</w:t>
+      </w:r>
+      <w:r>
+        <w:t>nd</w:t>
+      </w:r>
+      <w:r>
+        <w:t xml:space="preserve"> </w:t>
+      </w:r>
+      <w:r>
+        <w:t xml:space="preserve">that he </w:t>
+      </w:r>
+      <w:r>
+        <w:t>is entitled to receive revelation</w:t>
+      </w:r>
+      <w:r>
+        <w:t xml:space="preserve"> from the Lord</w:t>
+      </w:r>
+      <w:r>
+        <w:t xml:space="preserve"> for the church on our behalf</w:t>
+      </w:r>
+      <w:r>
+        <w:t>.</w:t>
+      </w:r>
+      <w:r>
+        <w:t xml:space="preserve">  </w:t>
+      </w:r>
+      <w:r>
+        <w:t xml:space="preserve">I </w:t>
+      </w:r>
+      <w:r>
+        <w:t xml:space="preserve">bear </w:t>
+      </w:r>
+      <w:r>
+        <w:t>witness to each of you that while in the MTC the Holy Ghost has</w:t>
+      </w:r>
+      <w:r>
+        <w:t xml:space="preserve"> born </w:t>
+      </w:r>
+      <w:r>
+        <w:t>witness to me that Joseph Smith was indeed a true and living prophet.</w:t>
       </w:r>
       <w:r>
         <w:t xml:space="preserve">  An incredible fruit of Joseph Smith is the restored gospel of Jesus Christ.  May we all strive to follow the council of the prophet that we may bring forth </w:t>
@@ -1102,13 +1166,8 @@
         <w:t xml:space="preserve">our own </w:t>
       </w:r>
       <w:r>
-        <w:t xml:space="preserve">good </w:t>
-      </w:r>
-      <w:proofErr w:type="gramStart"/>
-      <w:r>
-        <w:t>fruit.</w:t>
-      </w:r>
-      <w:proofErr w:type="gramEnd"/>
+        <w:t>good fruit.</w:t>
+      </w:r>
       <w:r>
         <w:t xml:space="preserve">  </w:t>
       </w:r>
@@ -1221,15 +1280,19 @@
         </w:numPr>
       </w:pPr>
       <w:r>
-        <w:t xml:space="preserve">“The True and Living Church,” President Henry B. </w:t>
-      </w:r>
-      <w:proofErr w:type="spellStart"/>
-      <w:r>
-        <w:t>Eyring</w:t>
-      </w:r>
-      <w:proofErr w:type="spellEnd"/>
-      <w:r>
-        <w:t>, April 2008.</w:t>
+        <w:t>“The True and Living Church,” President Henry B. Eyring, April 2008.</w:t>
+      </w:r>
+    </w:p>
+    <w:p>
+      <w:pPr>
+        <w:pStyle w:val="ListParagraph"/>
+        <w:numPr>
+          <w:ilvl w:val="0"/>
+          <w:numId w:val="1"/>
+        </w:numPr>
+      </w:pPr>
+      <w:r>
+        <w:t>“Brigham Young Leads the Church,” Lesson 38, Primary 5: D&amp;C and Church History.</w:t>
       </w:r>
     </w:p>
     <w:sectPr>
@@ -1243,7 +1306,7 @@
 </file>
 
 <file path=word/numbering.xml><?xml version="1.0" encoding="utf-8"?>
-<w:numbering xmlns:wpc="http://schemas.microsoft.com/office/word/2010/wordprocessingCanvas" xmlns:mc="http://schemas.openxmlformats.org/markup-compatibility/2006" xmlns:o="urn:schemas-microsoft-com:office:office" xmlns:r="http://schemas.openxmlformats.org/officeDocument/2006/relationships" xmlns:m="http://schemas.openxmlformats.org/officeDocument/2006/math" xmlns:v="urn:schemas-microsoft-com:vml" xmlns:wp14="http://schemas.microsoft.com/office/word/2010/wordprocessingDrawing" xmlns:wp="http://schemas.openxmlformats.org/drawingml/2006/wordprocessingDrawing" xmlns:w10="urn:schemas-microsoft-com:office:word" xmlns:w="http://schemas.openxmlformats.org/wordprocessingml/2006/main" xmlns:w14="http://schemas.microsoft.com/office/word/2010/wordml" xmlns:w15="http://schemas.microsoft.com/office/word/2012/wordml" xmlns:wpg="http://schemas.microsoft.com/office/word/2010/wordprocessingGroup" xmlns:wpi="http://schemas.microsoft.com/office/word/2010/wordprocessingInk" xmlns:wne="http://schemas.microsoft.com/office/word/2006/wordml" xmlns:wps="http://schemas.microsoft.com/office/word/2010/wordprocessingShape" mc:Ignorable="w14 w15 wp14">
+<w:numbering xmlns:wpc="http://schemas.microsoft.com/office/word/2010/wordprocessingCanvas" xmlns:cx="http://schemas.microsoft.com/office/drawing/2014/chartex" xmlns:cx1="http://schemas.microsoft.com/office/drawing/2015/9/8/chartex" xmlns:cx2="http://schemas.microsoft.com/office/drawing/2015/10/21/chartex" xmlns:cx3="http://schemas.microsoft.com/office/drawing/2016/5/9/chartex" xmlns:cx4="http://schemas.microsoft.com/office/drawing/2016/5/10/chartex" xmlns:cx5="http://schemas.microsoft.com/office/drawing/2016/5/11/chartex" xmlns:cx6="http://schemas.microsoft.com/office/drawing/2016/5/12/chartex" xmlns:cx7="http://schemas.microsoft.com/office/drawing/2016/5/13/chartex" xmlns:cx8="http://schemas.microsoft.com/office/drawing/2016/5/14/chartex" xmlns:mc="http://schemas.openxmlformats.org/markup-compatibility/2006" xmlns:aink="http://schemas.microsoft.com/office/drawing/2016/ink" xmlns:am3d="http://schemas.microsoft.com/office/drawing/2017/model3d" xmlns:o="urn:schemas-microsoft-com:office:office" xmlns:r="http://schemas.openxmlformats.org/officeDocument/2006/relationships" xmlns:m="http://schemas.openxmlformats.org/officeDocument/2006/math" xmlns:v="urn:schemas-microsoft-com:vml" xmlns:wp14="http://schemas.microsoft.com/office/word/2010/wordprocessingDrawing" xmlns:wp="http://schemas.openxmlformats.org/drawingml/2006/wordprocessingDrawing" xmlns:w10="urn:schemas-microsoft-com:office:word" xmlns:w="http://schemas.openxmlformats.org/wordprocessingml/2006/main" xmlns:w14="http://schemas.microsoft.com/office/word/2010/wordml" xmlns:w15="http://schemas.microsoft.com/office/word/2012/wordml" xmlns:w16se="http://schemas.microsoft.com/office/word/2015/wordml/symex" xmlns:wpg="http://schemas.microsoft.com/office/word/2010/wordprocessingGroup" xmlns:wpi="http://schemas.microsoft.com/office/word/2010/wordprocessingInk" xmlns:wne="http://schemas.microsoft.com/office/word/2006/wordml" xmlns:wps="http://schemas.microsoft.com/office/word/2010/wordprocessingShape" mc:Ignorable="w14 w15 w16se wp14">
   <w:abstractNum w:abstractNumId="0" w15:restartNumberingAfterBreak="0">
     <w:nsid w:val="39970849"/>
     <w:multiLevelType w:val="hybridMultilevel"/>
@@ -1340,7 +1403,7 @@
 </file>
 
 <file path=word/styles.xml><?xml version="1.0" encoding="utf-8"?>
-<w:styles xmlns:mc="http://schemas.openxmlformats.org/markup-compatibility/2006" xmlns:r="http://schemas.openxmlformats.org/officeDocument/2006/relationships" xmlns:w="http://schemas.openxmlformats.org/wordprocessingml/2006/main" xmlns:w14="http://schemas.microsoft.com/office/word/2010/wordml" xmlns:w15="http://schemas.microsoft.com/office/word/2012/wordml" mc:Ignorable="w14 w15">
+<w:styles xmlns:mc="http://schemas.openxmlformats.org/markup-compatibility/2006" xmlns:r="http://schemas.openxmlformats.org/officeDocument/2006/relationships" xmlns:w="http://schemas.openxmlformats.org/wordprocessingml/2006/main" xmlns:w14="http://schemas.microsoft.com/office/word/2010/wordml" xmlns:w15="http://schemas.microsoft.com/office/word/2012/wordml" xmlns:w16se="http://schemas.microsoft.com/office/word/2015/wordml/symex" mc:Ignorable="w14 w15 w16se">
   <w:docDefaults>
     <w:rPrDefault>
       <w:rPr>
@@ -1356,7 +1419,7 @@
       </w:pPr>
     </w:pPrDefault>
   </w:docDefaults>
-  <w:latentStyles w:defLockedState="0" w:defUIPriority="99" w:defSemiHidden="0" w:defUnhideWhenUsed="0" w:defQFormat="0" w:count="371">
+  <w:latentStyles w:defLockedState="0" w:defUIPriority="99" w:defSemiHidden="0" w:defUnhideWhenUsed="0" w:defQFormat="0" w:count="375">
     <w:lsdException w:name="Normal" w:uiPriority="0" w:qFormat="1"/>
     <w:lsdException w:name="heading 1" w:uiPriority="9" w:qFormat="1"/>
     <w:lsdException w:name="heading 2" w:semiHidden="1" w:uiPriority="9" w:unhideWhenUsed="1" w:qFormat="1"/>
@@ -1462,7 +1525,6 @@
     <w:lsdException w:name="HTML Sample" w:semiHidden="1" w:unhideWhenUsed="1"/>
     <w:lsdException w:name="HTML Typewriter" w:semiHidden="1" w:unhideWhenUsed="1"/>
     <w:lsdException w:name="HTML Variable" w:semiHidden="1" w:unhideWhenUsed="1"/>
-    <w:lsdException w:name="Normal Table" w:semiHidden="1" w:unhideWhenUsed="1"/>
     <w:lsdException w:name="annotation subject" w:semiHidden="1" w:unhideWhenUsed="1"/>
     <w:lsdException w:name="No List" w:semiHidden="1" w:unhideWhenUsed="1"/>
     <w:lsdException w:name="Outline List 1" w:semiHidden="1" w:unhideWhenUsed="1"/>
@@ -1506,10 +1568,8 @@
     <w:lsdException w:name="Table Elegant" w:semiHidden="1" w:unhideWhenUsed="1"/>
     <w:lsdException w:name="Table Professional" w:semiHidden="1" w:unhideWhenUsed="1"/>
     <w:lsdException w:name="Table Subtle 1" w:semiHidden="1" w:unhideWhenUsed="1"/>
-    <w:lsdException w:name="Table Subtle 2" w:semiHidden="1" w:unhideWhenUsed="1"/>
     <w:lsdException w:name="Table Web 1" w:semiHidden="1" w:unhideWhenUsed="1"/>
     <w:lsdException w:name="Table Web 2" w:semiHidden="1" w:unhideWhenUsed="1"/>
-    <w:lsdException w:name="Table Web 3" w:semiHidden="1" w:unhideWhenUsed="1"/>
     <w:lsdException w:name="Balloon Text" w:semiHidden="1" w:unhideWhenUsed="1"/>
     <w:lsdException w:name="Table Grid" w:uiPriority="39"/>
     <w:lsdException w:name="Table Theme" w:semiHidden="1" w:unhideWhenUsed="1"/>
@@ -1728,6 +1788,10 @@
     <w:lsdException w:name="List Table 5 Dark Accent 6" w:uiPriority="50"/>
     <w:lsdException w:name="List Table 6 Colorful Accent 6" w:uiPriority="51"/>
     <w:lsdException w:name="List Table 7 Colorful Accent 6" w:uiPriority="52"/>
+    <w:lsdException w:name="Mention" w:semiHidden="1" w:unhideWhenUsed="1"/>
+    <w:lsdException w:name="Smart Hyperlink" w:semiHidden="1" w:unhideWhenUsed="1"/>
+    <w:lsdException w:name="Hashtag" w:semiHidden="1" w:unhideWhenUsed="1"/>
+    <w:lsdException w:name="Unresolved Mention" w:semiHidden="1" w:unhideWhenUsed="1"/>
   </w:latentStyles>
   <w:style w:type="paragraph" w:default="1" w:styleId="Normal">
     <w:name w:val="Normal"/>

--- a/TalkForSunday.docx
+++ b/TalkForSunday.docx
@@ -1,6 +1,6 @@
 
 <file path=word/document.xml><?xml version="1.0" encoding="utf-8"?>
-<w:document xmlns:wpc="http://schemas.microsoft.com/office/word/2010/wordprocessingCanvas" xmlns:cx="http://schemas.microsoft.com/office/drawing/2014/chartex" xmlns:cx1="http://schemas.microsoft.com/office/drawing/2015/9/8/chartex" xmlns:cx2="http://schemas.microsoft.com/office/drawing/2015/10/21/chartex" xmlns:cx3="http://schemas.microsoft.com/office/drawing/2016/5/9/chartex" xmlns:cx4="http://schemas.microsoft.com/office/drawing/2016/5/10/chartex" xmlns:cx5="http://schemas.microsoft.com/office/drawing/2016/5/11/chartex" xmlns:cx6="http://schemas.microsoft.com/office/drawing/2016/5/12/chartex" xmlns:cx7="http://schemas.microsoft.com/office/drawing/2016/5/13/chartex" xmlns:cx8="http://schemas.microsoft.com/office/drawing/2016/5/14/chartex" xmlns:mc="http://schemas.openxmlformats.org/markup-compatibility/2006" xmlns:aink="http://schemas.microsoft.com/office/drawing/2016/ink" xmlns:am3d="http://schemas.microsoft.com/office/drawing/2017/model3d" xmlns:o="urn:schemas-microsoft-com:office:office" xmlns:r="http://schemas.openxmlformats.org/officeDocument/2006/relationships" xmlns:m="http://schemas.openxmlformats.org/officeDocument/2006/math" xmlns:v="urn:schemas-microsoft-com:vml" xmlns:wp14="http://schemas.microsoft.com/office/word/2010/wordprocessingDrawing" xmlns:wp="http://schemas.openxmlformats.org/drawingml/2006/wordprocessingDrawing" xmlns:w10="urn:schemas-microsoft-com:office:word" xmlns:w="http://schemas.openxmlformats.org/wordprocessingml/2006/main" xmlns:w14="http://schemas.microsoft.com/office/word/2010/wordml" xmlns:w15="http://schemas.microsoft.com/office/word/2012/wordml" xmlns:w16se="http://schemas.microsoft.com/office/word/2015/wordml/symex" xmlns:wpg="http://schemas.microsoft.com/office/word/2010/wordprocessingGroup" xmlns:wpi="http://schemas.microsoft.com/office/word/2010/wordprocessingInk" xmlns:wne="http://schemas.microsoft.com/office/word/2006/wordml" xmlns:wps="http://schemas.microsoft.com/office/word/2010/wordprocessingShape" mc:Ignorable="w14 w15 w16se wp14">
+<w:document xmlns:wpc="http://schemas.microsoft.com/office/word/2010/wordprocessingCanvas" xmlns:mc="http://schemas.openxmlformats.org/markup-compatibility/2006" xmlns:o="urn:schemas-microsoft-com:office:office" xmlns:r="http://schemas.openxmlformats.org/officeDocument/2006/relationships" xmlns:m="http://schemas.openxmlformats.org/officeDocument/2006/math" xmlns:v="urn:schemas-microsoft-com:vml" xmlns:wp14="http://schemas.microsoft.com/office/word/2010/wordprocessingDrawing" xmlns:wp="http://schemas.openxmlformats.org/drawingml/2006/wordprocessingDrawing" xmlns:w10="urn:schemas-microsoft-com:office:word" xmlns:w="http://schemas.openxmlformats.org/wordprocessingml/2006/main" xmlns:w14="http://schemas.microsoft.com/office/word/2010/wordml" xmlns:w15="http://schemas.microsoft.com/office/word/2012/wordml" xmlns:wpg="http://schemas.microsoft.com/office/word/2010/wordprocessingGroup" xmlns:wpi="http://schemas.microsoft.com/office/word/2010/wordprocessingInk" xmlns:wne="http://schemas.microsoft.com/office/word/2006/wordml" xmlns:wps="http://schemas.microsoft.com/office/word/2010/wordprocessingShape" mc:Ignorable="w14 w15 wp14">
   <w:body>
     <w:p>
       <w:r>
@@ -953,21 +953,7 @@
         <w:rPr>
           <w:rFonts w:cstheme="minorHAnsi"/>
         </w:rPr>
-        <w:t xml:space="preserve">For us to sustain those who have been called today, we must examine our lives, repent as necessary, pledge to keep the Lord’s commandments, and follow His servants. The Lord warns us that if we do not do those things, the Holy Ghost will be withdrawn, we will lose the light which we have received, and we will not be able to keep the pledge we have made today to sustain the Lord’s servants in His </w:t>
-      </w:r>
-      <w:proofErr w:type="gramStart"/>
-      <w:r>
-        <w:rPr>
-          <w:rFonts w:cstheme="minorHAnsi"/>
-        </w:rPr>
-        <w:t>true</w:t>
-      </w:r>
-      <w:proofErr w:type="gramEnd"/>
-      <w:r>
-        <w:rPr>
-          <w:rFonts w:cstheme="minorHAnsi"/>
-        </w:rPr>
-        <w:t xml:space="preserve"> Church.</w:t>
+        <w:t>For us to sustain those who have been called today, we must examine our lives, repent as necessary, pledge to keep the Lord’s commandments, and follow His servants. The Lord warns us that if we do not do those things, the Holy Ghost will be withdrawn, we will lose the light which we have received, and we will not be able to keep the pledge we have made today to sustain the Lord’s servants in His true Church.</w:t>
       </w:r>
       <w:r>
         <w:rPr>
@@ -998,52 +984,82 @@
         <w:rPr>
           <w:rFonts w:cstheme="minorHAnsi"/>
         </w:rPr>
-        <w:t xml:space="preserve">rance, but in terms of his voice, </w:t>
+        <w:t>rance, but in terms of his voice, could not distinguish him</w:t>
+      </w:r>
+      <w:r>
+        <w:rPr>
+          <w:rFonts w:cstheme="minorHAnsi"/>
+        </w:rPr>
+        <w:t xml:space="preserve"> from that of the late prophet Joseph Smith.  This was a miracle and testimony to those listening that what he was saying was true.</w:t>
+      </w:r>
+      <w:r>
+        <w:rPr>
+          <w:rFonts w:cstheme="minorHAnsi"/>
+        </w:rPr>
+        <w:t xml:space="preserve">  After Joseph’s passing, it was the apostles who held the keys and </w:t>
+      </w:r>
+      <w:r>
+        <w:rPr>
+          <w:rFonts w:cstheme="minorHAnsi"/>
+        </w:rPr>
+        <w:t>authority to lead the church.  Perhaps if</w:t>
+      </w:r>
+      <w:r>
+        <w:rPr>
+          <w:rFonts w:cstheme="minorHAnsi"/>
+        </w:rPr>
+        <w:t xml:space="preserve"> we listen carefully </w:t>
+      </w:r>
+      <w:r>
+        <w:rPr>
+          <w:rFonts w:cstheme="minorHAnsi"/>
+        </w:rPr>
+        <w:t xml:space="preserve">enough </w:t>
+      </w:r>
+      <w:r>
+        <w:rPr>
+          <w:rFonts w:cstheme="minorHAnsi"/>
+        </w:rPr>
+        <w:t>to the words of our new prophet, President Nelson, we may be able to hear the voice</w:t>
+      </w:r>
+      <w:r>
+        <w:rPr>
+          <w:rFonts w:cstheme="minorHAnsi"/>
+        </w:rPr>
+        <w:t>s</w:t>
+      </w:r>
+      <w:r>
+        <w:rPr>
+          <w:rFonts w:cstheme="minorHAnsi"/>
+        </w:rPr>
+        <w:t xml:space="preserve"> of some of </w:t>
+      </w:r>
+      <w:r>
+        <w:rPr>
+          <w:rFonts w:cstheme="minorHAnsi"/>
+        </w:rPr>
+        <w:t xml:space="preserve">our </w:t>
+      </w:r>
+      <w:r>
+        <w:rPr>
+          <w:rFonts w:cstheme="minorHAnsi"/>
+        </w:rPr>
+        <w:t xml:space="preserve">favorite prophets who </w:t>
+      </w:r>
+      <w:r>
+        <w:rPr>
+          <w:rFonts w:cstheme="minorHAnsi"/>
+        </w:rPr>
+        <w:t xml:space="preserve">have </w:t>
+      </w:r>
+      <w:r>
+        <w:rPr>
+          <w:rFonts w:cstheme="minorHAnsi"/>
+        </w:rPr>
+        <w:t>passed on, but more importantly, the voice of the Lord.</w:t>
       </w:r>
       <w:bookmarkStart w:id="0" w:name="_GoBack"/>
       <w:bookmarkEnd w:id="0"/>
-      <w:r>
-        <w:rPr>
-          <w:rFonts w:cstheme="minorHAnsi"/>
-        </w:rPr>
-        <w:t>could not distinguish him</w:t>
-      </w:r>
-      <w:r>
-        <w:rPr>
-          <w:rFonts w:cstheme="minorHAnsi"/>
-        </w:rPr>
-        <w:t xml:space="preserve"> from that of the late prophet Joseph Smith.  This was a miracle and testimony to those listening that what he was saying was true.</w:t>
-      </w:r>
-      <w:r>
-        <w:rPr>
-          <w:rFonts w:cstheme="minorHAnsi"/>
-        </w:rPr>
-        <w:t xml:space="preserve">  After Joseph’s passing, it was the apostles who held the keys and authority to lead the church.  I believe that if we listen carefully to the words of our new prophet, President Nelson, we may be able to hear the voice</w:t>
-      </w:r>
-      <w:r>
-        <w:rPr>
-          <w:rFonts w:cstheme="minorHAnsi"/>
-        </w:rPr>
-        <w:t>s</w:t>
-      </w:r>
-      <w:r>
-        <w:rPr>
-          <w:rFonts w:cstheme="minorHAnsi"/>
-        </w:rPr>
-        <w:t xml:space="preserve"> of some of favorite prophets who </w:t>
-      </w:r>
-      <w:r>
-        <w:rPr>
-          <w:rFonts w:cstheme="minorHAnsi"/>
-        </w:rPr>
-        <w:t xml:space="preserve">have </w:t>
-      </w:r>
-      <w:r>
-        <w:rPr>
-          <w:rFonts w:cstheme="minorHAnsi"/>
-        </w:rPr>
-        <w:t>passed on, but more importantly, the voice of the Lord.</w:t>
-      </w:r>
     </w:p>
     <w:p>
       <w:pPr>
@@ -1306,7 +1322,7 @@
 </file>
 
 <file path=word/numbering.xml><?xml version="1.0" encoding="utf-8"?>
-<w:numbering xmlns:wpc="http://schemas.microsoft.com/office/word/2010/wordprocessingCanvas" xmlns:cx="http://schemas.microsoft.com/office/drawing/2014/chartex" xmlns:cx1="http://schemas.microsoft.com/office/drawing/2015/9/8/chartex" xmlns:cx2="http://schemas.microsoft.com/office/drawing/2015/10/21/chartex" xmlns:cx3="http://schemas.microsoft.com/office/drawing/2016/5/9/chartex" xmlns:cx4="http://schemas.microsoft.com/office/drawing/2016/5/10/chartex" xmlns:cx5="http://schemas.microsoft.com/office/drawing/2016/5/11/chartex" xmlns:cx6="http://schemas.microsoft.com/office/drawing/2016/5/12/chartex" xmlns:cx7="http://schemas.microsoft.com/office/drawing/2016/5/13/chartex" xmlns:cx8="http://schemas.microsoft.com/office/drawing/2016/5/14/chartex" xmlns:mc="http://schemas.openxmlformats.org/markup-compatibility/2006" xmlns:aink="http://schemas.microsoft.com/office/drawing/2016/ink" xmlns:am3d="http://schemas.microsoft.com/office/drawing/2017/model3d" xmlns:o="urn:schemas-microsoft-com:office:office" xmlns:r="http://schemas.openxmlformats.org/officeDocument/2006/relationships" xmlns:m="http://schemas.openxmlformats.org/officeDocument/2006/math" xmlns:v="urn:schemas-microsoft-com:vml" xmlns:wp14="http://schemas.microsoft.com/office/word/2010/wordprocessingDrawing" xmlns:wp="http://schemas.openxmlformats.org/drawingml/2006/wordprocessingDrawing" xmlns:w10="urn:schemas-microsoft-com:office:word" xmlns:w="http://schemas.openxmlformats.org/wordprocessingml/2006/main" xmlns:w14="http://schemas.microsoft.com/office/word/2010/wordml" xmlns:w15="http://schemas.microsoft.com/office/word/2012/wordml" xmlns:w16se="http://schemas.microsoft.com/office/word/2015/wordml/symex" xmlns:wpg="http://schemas.microsoft.com/office/word/2010/wordprocessingGroup" xmlns:wpi="http://schemas.microsoft.com/office/word/2010/wordprocessingInk" xmlns:wne="http://schemas.microsoft.com/office/word/2006/wordml" xmlns:wps="http://schemas.microsoft.com/office/word/2010/wordprocessingShape" mc:Ignorable="w14 w15 w16se wp14">
+<w:numbering xmlns:wpc="http://schemas.microsoft.com/office/word/2010/wordprocessingCanvas" xmlns:mc="http://schemas.openxmlformats.org/markup-compatibility/2006" xmlns:o="urn:schemas-microsoft-com:office:office" xmlns:r="http://schemas.openxmlformats.org/officeDocument/2006/relationships" xmlns:m="http://schemas.openxmlformats.org/officeDocument/2006/math" xmlns:v="urn:schemas-microsoft-com:vml" xmlns:wp14="http://schemas.microsoft.com/office/word/2010/wordprocessingDrawing" xmlns:wp="http://schemas.openxmlformats.org/drawingml/2006/wordprocessingDrawing" xmlns:w10="urn:schemas-microsoft-com:office:word" xmlns:w="http://schemas.openxmlformats.org/wordprocessingml/2006/main" xmlns:w14="http://schemas.microsoft.com/office/word/2010/wordml" xmlns:w15="http://schemas.microsoft.com/office/word/2012/wordml" xmlns:wpg="http://schemas.microsoft.com/office/word/2010/wordprocessingGroup" xmlns:wpi="http://schemas.microsoft.com/office/word/2010/wordprocessingInk" xmlns:wne="http://schemas.microsoft.com/office/word/2006/wordml" xmlns:wps="http://schemas.microsoft.com/office/word/2010/wordprocessingShape" mc:Ignorable="w14 w15 wp14">
   <w:abstractNum w:abstractNumId="0" w15:restartNumberingAfterBreak="0">
     <w:nsid w:val="39970849"/>
     <w:multiLevelType w:val="hybridMultilevel"/>
@@ -1403,7 +1419,7 @@
 </file>
 
 <file path=word/styles.xml><?xml version="1.0" encoding="utf-8"?>
-<w:styles xmlns:mc="http://schemas.openxmlformats.org/markup-compatibility/2006" xmlns:r="http://schemas.openxmlformats.org/officeDocument/2006/relationships" xmlns:w="http://schemas.openxmlformats.org/wordprocessingml/2006/main" xmlns:w14="http://schemas.microsoft.com/office/word/2010/wordml" xmlns:w15="http://schemas.microsoft.com/office/word/2012/wordml" xmlns:w16se="http://schemas.microsoft.com/office/word/2015/wordml/symex" mc:Ignorable="w14 w15 w16se">
+<w:styles xmlns:mc="http://schemas.openxmlformats.org/markup-compatibility/2006" xmlns:r="http://schemas.openxmlformats.org/officeDocument/2006/relationships" xmlns:w="http://schemas.openxmlformats.org/wordprocessingml/2006/main" xmlns:w14="http://schemas.microsoft.com/office/word/2010/wordml" xmlns:w15="http://schemas.microsoft.com/office/word/2012/wordml" mc:Ignorable="w14 w15">
   <w:docDefaults>
     <w:rPrDefault>
       <w:rPr>
@@ -1419,7 +1435,7 @@
       </w:pPr>
     </w:pPrDefault>
   </w:docDefaults>
-  <w:latentStyles w:defLockedState="0" w:defUIPriority="99" w:defSemiHidden="0" w:defUnhideWhenUsed="0" w:defQFormat="0" w:count="375">
+  <w:latentStyles w:defLockedState="0" w:defUIPriority="99" w:defSemiHidden="0" w:defUnhideWhenUsed="0" w:defQFormat="0" w:count="371">
     <w:lsdException w:name="Normal" w:uiPriority="0" w:qFormat="1"/>
     <w:lsdException w:name="heading 1" w:uiPriority="9" w:qFormat="1"/>
     <w:lsdException w:name="heading 2" w:semiHidden="1" w:uiPriority="9" w:unhideWhenUsed="1" w:qFormat="1"/>
@@ -1525,6 +1541,7 @@
     <w:lsdException w:name="HTML Sample" w:semiHidden="1" w:unhideWhenUsed="1"/>
     <w:lsdException w:name="HTML Typewriter" w:semiHidden="1" w:unhideWhenUsed="1"/>
     <w:lsdException w:name="HTML Variable" w:semiHidden="1" w:unhideWhenUsed="1"/>
+    <w:lsdException w:name="Normal Table" w:semiHidden="1" w:unhideWhenUsed="1"/>
     <w:lsdException w:name="annotation subject" w:semiHidden="1" w:unhideWhenUsed="1"/>
     <w:lsdException w:name="No List" w:semiHidden="1" w:unhideWhenUsed="1"/>
     <w:lsdException w:name="Outline List 1" w:semiHidden="1" w:unhideWhenUsed="1"/>
@@ -1568,8 +1585,10 @@
     <w:lsdException w:name="Table Elegant" w:semiHidden="1" w:unhideWhenUsed="1"/>
     <w:lsdException w:name="Table Professional" w:semiHidden="1" w:unhideWhenUsed="1"/>
     <w:lsdException w:name="Table Subtle 1" w:semiHidden="1" w:unhideWhenUsed="1"/>
+    <w:lsdException w:name="Table Subtle 2" w:semiHidden="1" w:unhideWhenUsed="1"/>
     <w:lsdException w:name="Table Web 1" w:semiHidden="1" w:unhideWhenUsed="1"/>
     <w:lsdException w:name="Table Web 2" w:semiHidden="1" w:unhideWhenUsed="1"/>
+    <w:lsdException w:name="Table Web 3" w:semiHidden="1" w:unhideWhenUsed="1"/>
     <w:lsdException w:name="Balloon Text" w:semiHidden="1" w:unhideWhenUsed="1"/>
     <w:lsdException w:name="Table Grid" w:uiPriority="39"/>
     <w:lsdException w:name="Table Theme" w:semiHidden="1" w:unhideWhenUsed="1"/>
@@ -1788,10 +1807,6 @@
     <w:lsdException w:name="List Table 5 Dark Accent 6" w:uiPriority="50"/>
     <w:lsdException w:name="List Table 6 Colorful Accent 6" w:uiPriority="51"/>
     <w:lsdException w:name="List Table 7 Colorful Accent 6" w:uiPriority="52"/>
-    <w:lsdException w:name="Mention" w:semiHidden="1" w:unhideWhenUsed="1"/>
-    <w:lsdException w:name="Smart Hyperlink" w:semiHidden="1" w:unhideWhenUsed="1"/>
-    <w:lsdException w:name="Hashtag" w:semiHidden="1" w:unhideWhenUsed="1"/>
-    <w:lsdException w:name="Unresolved Mention" w:semiHidden="1" w:unhideWhenUsed="1"/>
   </w:latentStyles>
   <w:style w:type="paragraph" w:default="1" w:styleId="Normal">
     <w:name w:val="Normal"/>

--- a/TalkForSunday.docx
+++ b/TalkForSunday.docx
@@ -144,14 +144,22 @@
       <w:r>
         <w:rPr>
           <w:rFonts w:cstheme="minorHAnsi"/>
+          <w:color w:val="0070C0"/>
         </w:rPr>
         <w:t>“Always the words of the living prophet took precedence, for it was God’s message to the people at that particular time. Had any man accepted the ancient scripture in the days of Noah but refused to follow the revelation that Noah received and failed to board the ark, he would have been drowned.”</w:t>
       </w:r>
       <w:r>
         <w:rPr>
           <w:rFonts w:cstheme="minorHAnsi"/>
-        </w:rPr>
-        <w:t xml:space="preserve"> (1)</w:t>
+          <w:color w:val="0070C0"/>
+        </w:rPr>
+        <w:t xml:space="preserve"> </w:t>
+      </w:r>
+      <w:r>
+        <w:rPr>
+          <w:rFonts w:cstheme="minorHAnsi"/>
+        </w:rPr>
+        <w:t>(1)</w:t>
       </w:r>
       <w:r>
         <w:rPr>
@@ -176,19 +184,14 @@
         <w:rPr>
           <w:rFonts w:cstheme="minorHAnsi"/>
         </w:rPr>
-        <w:t>It’s worth noting that President Benson placed as much, if not more emphasis on following the Lord as on following the prophet.  Indeed, these two things are related.  He said, “</w:t>
-      </w:r>
-      <w:r>
-        <w:rPr>
-          <w:rFonts w:cstheme="minorHAnsi"/>
-        </w:rPr>
-        <w:t>Always the words of the living prophets are of the most vital concern to the people; and always, if a man would know of Christ and learn his commandments so that he can obey them, he must seek to find his authorized representatives.</w:t>
-      </w:r>
-      <w:r>
-        <w:rPr>
-          <w:rFonts w:cstheme="minorHAnsi"/>
-        </w:rPr>
-        <w:t>”</w:t>
+        <w:t xml:space="preserve">It’s worth noting that President Benson placed as much, if not more emphasis on following the Lord as on following the prophet.  Indeed, these two things are related.  He said, </w:t>
+      </w:r>
+      <w:r>
+        <w:rPr>
+          <w:rFonts w:cstheme="minorHAnsi"/>
+          <w:color w:val="0070C0"/>
+        </w:rPr>
+        <w:t>“Always the words of the living prophets are of the most vital concern to the people; and always, if a man would know of Christ and learn his commandments so that he can obey them, he must seek to find his authorized representatives.”</w:t>
       </w:r>
     </w:p>
     <w:p>
@@ -213,55 +216,21 @@
         <w:rPr>
           <w:rFonts w:cstheme="minorHAnsi"/>
         </w:rPr>
-        <w:t xml:space="preserve"> he said, “</w:t>
-      </w:r>
-      <w:r>
-        <w:rPr>
-          <w:rFonts w:cstheme="minorHAnsi"/>
-        </w:rPr>
-        <w:t xml:space="preserve">Do men gather grapes of thorns, or figs of thistles?  Even so every good tree </w:t>
-      </w:r>
-      <w:proofErr w:type="spellStart"/>
-      <w:r>
-        <w:rPr>
-          <w:rFonts w:cstheme="minorHAnsi"/>
-        </w:rPr>
-        <w:t>bringeth</w:t>
-      </w:r>
-      <w:proofErr w:type="spellEnd"/>
-      <w:r>
-        <w:rPr>
-          <w:rFonts w:cstheme="minorHAnsi"/>
-        </w:rPr>
-        <w:t xml:space="preserve"> forth good fruit; but a corrupt tree </w:t>
-      </w:r>
-      <w:proofErr w:type="spellStart"/>
-      <w:r>
-        <w:rPr>
-          <w:rFonts w:cstheme="minorHAnsi"/>
-        </w:rPr>
-        <w:t>bringeth</w:t>
-      </w:r>
-      <w:proofErr w:type="spellEnd"/>
-      <w:r>
-        <w:rPr>
-          <w:rFonts w:cstheme="minorHAnsi"/>
-        </w:rPr>
-        <w:t xml:space="preserve"> forth evil fruit.  A good tree cannot bring forth evil fruit, neither can a corrupt tree bring forth good fruit.  Every tree that </w:t>
-      </w:r>
-      <w:proofErr w:type="spellStart"/>
-      <w:r>
-        <w:rPr>
-          <w:rFonts w:cstheme="minorHAnsi"/>
-        </w:rPr>
-        <w:t>bringeth</w:t>
-      </w:r>
-      <w:proofErr w:type="spellEnd"/>
-      <w:r>
-        <w:rPr>
-          <w:rFonts w:cstheme="minorHAnsi"/>
-        </w:rPr>
-        <w:t xml:space="preserve"> not forth good fruit is hewn down, and cast into the fire.  Wherefore by their fruits ye shall know them.”</w:t>
+        <w:t xml:space="preserve"> he said, </w:t>
+      </w:r>
+      <w:r>
+        <w:rPr>
+          <w:rFonts w:cstheme="minorHAnsi"/>
+          <w:color w:val="FF0000"/>
+        </w:rPr>
+        <w:t>“</w:t>
+      </w:r>
+      <w:r>
+        <w:rPr>
+          <w:rFonts w:cstheme="minorHAnsi"/>
+          <w:color w:val="FF0000"/>
+        </w:rPr>
+        <w:t>Do men gather grapes of thorns, or figs of thistles?  Even so every good tree bringeth forth good fruit; but a corrupt tree bringeth forth evil fruit.  A good tree cannot bring forth evil fruit, neither can a corrupt tree bring forth good fruit.  Every tree that bringeth not forth good fruit is hewn down, and cast into the fire.  Wherefore by their fruits ye shall know them.”</w:t>
       </w:r>
     </w:p>
     <w:p>
@@ -432,11 +401,19 @@
         <w:rPr>
           <w:rFonts w:cstheme="minorHAnsi"/>
         </w:rPr>
-        <w:t xml:space="preserve">  In President Nelson’s talk he said, “Remember in the Sunday morning session of the April 2017 general conference, President </w:t>
-      </w:r>
-      <w:r>
-        <w:rPr>
-          <w:rFonts w:cstheme="minorHAnsi"/>
+        <w:t xml:space="preserve">  In President Nelson’s talk he said, </w:t>
+      </w:r>
+      <w:r>
+        <w:rPr>
+          <w:rFonts w:cstheme="minorHAnsi"/>
+          <w:color w:val="0070C0"/>
+        </w:rPr>
+        <w:t xml:space="preserve">“Remember in the Sunday morning session of the April 2017 general conference, President </w:t>
+      </w:r>
+      <w:r>
+        <w:rPr>
+          <w:rFonts w:cstheme="minorHAnsi"/>
+          <w:color w:val="0070C0"/>
         </w:rPr>
         <w:lastRenderedPageBreak/>
         <w:t>Thomas S. Monson pleaded with ‘each of us to prayerfully study and ponder the Book of Mormon each day.’  Many have responded to our prophet’s plea</w:t>
@@ -444,12 +421,14 @@
       <w:r>
         <w:rPr>
           <w:rFonts w:cstheme="minorHAnsi"/>
+          <w:color w:val="0070C0"/>
         </w:rPr>
         <w:t>.</w:t>
       </w:r>
       <w:r>
         <w:rPr>
           <w:rFonts w:cstheme="minorHAnsi"/>
+          <w:color w:val="0070C0"/>
         </w:rPr>
         <w:t xml:space="preserve">” </w:t>
       </w:r>
@@ -578,7 +557,14 @@
         <w:rPr>
           <w:rFonts w:cstheme="minorHAnsi"/>
         </w:rPr>
-        <w:t xml:space="preserve">  In 1 Sam. 15:22 we read, “Hath the Lord as great delight in burnt offerings and sacrifices, as in obeying the voice of the Lord?  Behold, to obey is better than sacrifice, and to hearken than the fat of rams.”</w:t>
+        <w:t xml:space="preserve">  In 1 Sam. 15:22 we read, </w:t>
+      </w:r>
+      <w:r>
+        <w:rPr>
+          <w:rFonts w:cstheme="minorHAnsi"/>
+          <w:color w:val="FF0000"/>
+        </w:rPr>
+        <w:t>“Hath the Lord as great delight in burnt offerings and sacrifices, as in obeying the voice of the Lord?  Behold, to obey is better than sacrifice, and to hearken than the fat of rams.”</w:t>
       </w:r>
       <w:r>
         <w:rPr>
@@ -663,69 +649,27 @@
         <w:rPr>
           <w:rFonts w:cstheme="minorHAnsi"/>
         </w:rPr>
-        <w:t xml:space="preserve">While instructing and empowering His twelve apostles, the Lord said in Matt. 10:40, “He that </w:t>
-      </w:r>
-      <w:proofErr w:type="spellStart"/>
-      <w:r>
-        <w:rPr>
-          <w:rFonts w:cstheme="minorHAnsi"/>
-        </w:rPr>
-        <w:t>receiveth</w:t>
-      </w:r>
-      <w:proofErr w:type="spellEnd"/>
-      <w:r>
-        <w:rPr>
-          <w:rFonts w:cstheme="minorHAnsi"/>
-        </w:rPr>
-        <w:t xml:space="preserve"> you </w:t>
-      </w:r>
-      <w:proofErr w:type="spellStart"/>
-      <w:r>
-        <w:rPr>
-          <w:rFonts w:cstheme="minorHAnsi"/>
-        </w:rPr>
-        <w:t>receiveth</w:t>
-      </w:r>
-      <w:proofErr w:type="spellEnd"/>
-      <w:r>
-        <w:rPr>
-          <w:rFonts w:cstheme="minorHAnsi"/>
-        </w:rPr>
-        <w:t xml:space="preserve"> me, and he that </w:t>
-      </w:r>
-      <w:proofErr w:type="spellStart"/>
-      <w:r>
-        <w:rPr>
-          <w:rFonts w:cstheme="minorHAnsi"/>
-        </w:rPr>
-        <w:t>receiveth</w:t>
-      </w:r>
-      <w:proofErr w:type="spellEnd"/>
-      <w:r>
-        <w:rPr>
-          <w:rFonts w:cstheme="minorHAnsi"/>
-        </w:rPr>
-        <w:t xml:space="preserve"> me </w:t>
-      </w:r>
-      <w:proofErr w:type="spellStart"/>
-      <w:r>
-        <w:rPr>
-          <w:rFonts w:cstheme="minorHAnsi"/>
-        </w:rPr>
-        <w:t>receiveth</w:t>
-      </w:r>
-      <w:proofErr w:type="spellEnd"/>
-      <w:r>
-        <w:rPr>
-          <w:rFonts w:cstheme="minorHAnsi"/>
-        </w:rPr>
-        <w:t xml:space="preserve"> him that sent me.”</w:t>
-      </w:r>
-      <w:r>
-        <w:rPr>
-          <w:rFonts w:cstheme="minorHAnsi"/>
-        </w:rPr>
-        <w:t xml:space="preserve">  Reflecting upon the</w:t>
+        <w:t xml:space="preserve">While instructing and empowering His twelve apostles, the Lord said in Matt. 10:40, </w:t>
+      </w:r>
+      <w:r>
+        <w:rPr>
+          <w:rFonts w:cstheme="minorHAnsi"/>
+          <w:color w:val="FF0000"/>
+        </w:rPr>
+        <w:t>“He that receiveth you receiveth me, and he that receiveth me receiveth him that sent me.”</w:t>
+      </w:r>
+      <w:r>
+        <w:rPr>
+          <w:rFonts w:cstheme="minorHAnsi"/>
+          <w:color w:val="FF0000"/>
+        </w:rPr>
+        <w:t xml:space="preserve">  </w:t>
+      </w:r>
+      <w:r>
+        <w:rPr>
+          <w:rFonts w:cstheme="minorHAnsi"/>
+        </w:rPr>
+        <w:t>Reflecting upon the</w:t>
       </w:r>
       <w:r>
         <w:rPr>
@@ -779,30 +723,8 @@
         <w:rPr>
           <w:rFonts w:cstheme="minorHAnsi"/>
         </w:rPr>
-        <w:t xml:space="preserve">that of Nephi and his two brothers </w:t>
-      </w:r>
-      <w:proofErr w:type="spellStart"/>
-      <w:r>
-        <w:rPr>
-          <w:rFonts w:cstheme="minorHAnsi"/>
-        </w:rPr>
-        <w:t>Lamen</w:t>
-      </w:r>
-      <w:proofErr w:type="spellEnd"/>
-      <w:r>
-        <w:rPr>
-          <w:rFonts w:cstheme="minorHAnsi"/>
-        </w:rPr>
-        <w:t xml:space="preserve"> and </w:t>
-      </w:r>
-      <w:proofErr w:type="spellStart"/>
-      <w:r>
-        <w:rPr>
-          <w:rFonts w:cstheme="minorHAnsi"/>
-        </w:rPr>
-        <w:t>Lemual</w:t>
-      </w:r>
-      <w:proofErr w:type="spellEnd"/>
+        <w:t>that of Nephi and his two brothers Lamen and Lemual</w:t>
+      </w:r>
       <w:r>
         <w:rPr>
           <w:rFonts w:cstheme="minorHAnsi"/>
@@ -855,35 +777,7 @@
         <w:rPr>
           <w:rFonts w:cstheme="minorHAnsi"/>
         </w:rPr>
-        <w:t xml:space="preserve"> testimony; or do we, like </w:t>
-      </w:r>
-      <w:proofErr w:type="spellStart"/>
-      <w:r>
-        <w:rPr>
-          <w:rFonts w:cstheme="minorHAnsi"/>
-        </w:rPr>
-        <w:t>Lamen</w:t>
-      </w:r>
-      <w:proofErr w:type="spellEnd"/>
-      <w:r>
-        <w:rPr>
-          <w:rFonts w:cstheme="minorHAnsi"/>
-        </w:rPr>
-        <w:t xml:space="preserve"> and </w:t>
-      </w:r>
-      <w:proofErr w:type="spellStart"/>
-      <w:r>
-        <w:rPr>
-          <w:rFonts w:cstheme="minorHAnsi"/>
-        </w:rPr>
-        <w:t>Lemual</w:t>
-      </w:r>
-      <w:proofErr w:type="spellEnd"/>
-      <w:r>
-        <w:rPr>
-          <w:rFonts w:cstheme="minorHAnsi"/>
-        </w:rPr>
-        <w:t xml:space="preserve"> harden o</w:t>
+        <w:t xml:space="preserve"> testimony; or do we, like Lamen and Lemual harden o</w:t>
       </w:r>
       <w:r>
         <w:rPr>
@@ -947,17 +841,34 @@
         <w:t xml:space="preserve">  </w:t>
       </w:r>
       <w:r>
-        <w:t>Shortly after Howard W. Hunter became the new prophet, Elder L. Tom Perry said, “Today, by sustaining a new prophet, we have placed ourselves under solemn covenant to heed his voice.”  When Thomas S. Monson became the prophet, President Henry B. Eyring said, “</w:t>
-      </w:r>
-      <w:r>
-        <w:rPr>
-          <w:rFonts w:cstheme="minorHAnsi"/>
+        <w:t xml:space="preserve">Shortly after Howard W. Hunter became the new prophet, Elder L. Tom Perry said, </w:t>
+      </w:r>
+      <w:r>
+        <w:rPr>
+          <w:color w:val="0070C0"/>
+        </w:rPr>
+        <w:t xml:space="preserve">“Today, by sustaining a new prophet, we have placed ourselves under solemn covenant to heed his voice.”  </w:t>
+      </w:r>
+      <w:r>
+        <w:t xml:space="preserve">When Thomas S. Monson became the prophet, President Henry B. Eyring said, </w:t>
+      </w:r>
+      <w:r>
+        <w:rPr>
+          <w:color w:val="0070C0"/>
+        </w:rPr>
+        <w:t>“</w:t>
+      </w:r>
+      <w:r>
+        <w:rPr>
+          <w:rFonts w:cstheme="minorHAnsi"/>
+          <w:color w:val="0070C0"/>
         </w:rPr>
         <w:t>For us to sustain those who have been called today, we must examine our lives, repent as necessary, pledge to keep the Lord’s commandments, and follow His servants. The Lord warns us that if we do not do those things, the Holy Ghost will be withdrawn, we will lose the light which we have received, and we will not be able to keep the pledge we have made today to sustain the Lord’s servants in His true Church.</w:t>
       </w:r>
       <w:r>
         <w:rPr>
           <w:rFonts w:cstheme="minorHAnsi"/>
+          <w:color w:val="0070C0"/>
         </w:rPr>
         <w:t>”</w:t>
       </w:r>
@@ -1058,8 +969,6 @@
         </w:rPr>
         <w:t>passed on, but more importantly, the voice of the Lord.</w:t>
       </w:r>
-      <w:bookmarkStart w:id="0" w:name="_GoBack"/>
-      <w:bookmarkEnd w:id="0"/>
     </w:p>
     <w:p>
       <w:pPr>
@@ -1096,10 +1005,22 @@
         <w:rPr>
           <w:rFonts w:cstheme="minorHAnsi"/>
         </w:rPr>
-        <w:t>contradict the council given to us by the prophet.  L. Tom Perry has said, “Repeatedly the scriptures declare that the Lord gives His commandments to the children of men through living prophets.  No committee, assembly, or any other authority has the right to dictate to Him doctrine that is contrary to His law.  God’s eternal blessings are contingent upon our obedience and adherence to the word of the law that is revealed through His holy prophets.”</w:t>
-      </w:r>
-    </w:p>
-    <w:p>
+        <w:t xml:space="preserve">contradict the council given to us by the prophet.  L. Tom Perry has said, </w:t>
+      </w:r>
+      <w:r>
+        <w:rPr>
+          <w:rFonts w:cstheme="minorHAnsi"/>
+          <w:color w:val="0070C0"/>
+        </w:rPr>
+        <w:t>“Repeatedly the scriptures declare that the Lord gives His commandments to the children of men through living prophets.  No committee, assembly, or any other authority has the right to dictate to Him doctrine that is contrary to His law.  God’s eternal blessings are contingent upon our obedience and adherence to the word of the law that is revealed through His holy prophets.”</w:t>
+      </w:r>
+    </w:p>
+    <w:p>
+      <w:pPr>
+        <w:rPr>
+          <w:rFonts w:cstheme="minorHAnsi"/>
+        </w:rPr>
+      </w:pPr>
       <w:r>
         <w:t>Dear b</w:t>
       </w:r>
@@ -1188,16 +1109,91 @@
         <w:t xml:space="preserve">  </w:t>
       </w:r>
       <w:r>
-        <w:t>In so doing, we become the light of the world.  As the Lord said in Matt. 5, “</w:t>
-      </w:r>
-      <w:r>
+        <w:t xml:space="preserve">In so doing, we </w:t>
+      </w:r>
+      <w:r>
+        <w:rPr>
+          <w:rFonts w:cstheme="minorHAnsi"/>
+        </w:rPr>
+        <w:t xml:space="preserve">become the light of the world.  As the Lord said in Matt. 5, </w:t>
+      </w:r>
+      <w:r>
+        <w:rPr>
+          <w:rFonts w:cstheme="minorHAnsi"/>
+          <w:color w:val="FF0000"/>
+        </w:rPr>
+        <w:t>“</w:t>
+      </w:r>
+      <w:r>
+        <w:rPr>
+          <w:rFonts w:cstheme="minorHAnsi"/>
+          <w:color w:val="FF0000"/>
+        </w:rPr>
         <w:t>Let your light so shine before men, that they may see your good works, and glorify your Father which is in heaven</w:t>
       </w:r>
       <w:r>
-        <w:t xml:space="preserve">.”  </w:t>
-      </w:r>
-      <w:r>
-        <w:t>In the name of Jesus Christ, amen.</w:t>
+        <w:rPr>
+          <w:rFonts w:cstheme="minorHAnsi"/>
+          <w:color w:val="FF0000"/>
+        </w:rPr>
+        <w:t>.”</w:t>
+      </w:r>
+    </w:p>
+    <w:p>
+      <w:pPr>
+        <w:rPr>
+          <w:rFonts w:cstheme="minorHAnsi"/>
+        </w:rPr>
+      </w:pPr>
+      <w:r>
+        <w:rPr>
+          <w:rFonts w:cstheme="minorHAnsi"/>
+        </w:rPr>
+        <w:t>I wanted to end with a quote from President Monson.</w:t>
+      </w:r>
+      <w:r>
+        <w:rPr>
+          <w:rFonts w:cstheme="minorHAnsi"/>
+        </w:rPr>
+        <w:t xml:space="preserve">  This was taken from the same first presidency message featuring the quote on the front of today’s program.</w:t>
+      </w:r>
+      <w:r>
+        <w:rPr>
+          <w:rFonts w:cstheme="minorHAnsi"/>
+        </w:rPr>
+        <w:t xml:space="preserve">  He said, </w:t>
+      </w:r>
+      <w:r>
+        <w:rPr>
+          <w:rFonts w:cstheme="minorHAnsi"/>
+          <w:color w:val="0070C0"/>
+        </w:rPr>
+        <w:t>“</w:t>
+      </w:r>
+      <w:r>
+        <w:rPr>
+          <w:rFonts w:cstheme="minorHAnsi"/>
+          <w:color w:val="0070C0"/>
+        </w:rPr>
+        <w:t>If you want to see the light of heaven, if you want to feel the inspiration of Almighty God, if you want to have that feeling within your bosom that your Heavenly Father is guiding you, then follow the prophets of God. When you follow the prophets, you will be in safe territory.</w:t>
+      </w:r>
+      <w:r>
+        <w:rPr>
+          <w:rFonts w:cstheme="minorHAnsi"/>
+          <w:color w:val="0070C0"/>
+        </w:rPr>
+        <w:t>”</w:t>
+      </w:r>
+    </w:p>
+    <w:p>
+      <w:r>
+        <w:rPr>
+          <w:rFonts w:cstheme="minorHAnsi"/>
+        </w:rPr>
+        <w:t>In the name of Jesus</w:t>
+      </w:r>
+      <w:r>
+        <w:t xml:space="preserve"> Christ, amen.</w:t>
       </w:r>
     </w:p>
     <w:p/>
@@ -1310,6 +1306,20 @@
       <w:r>
         <w:t>“Brigham Young Leads the Church,” Lesson 38, Primary 5: D&amp;C and Church History.</w:t>
       </w:r>
+    </w:p>
+    <w:p>
+      <w:pPr>
+        <w:pStyle w:val="ListParagraph"/>
+        <w:numPr>
+          <w:ilvl w:val="0"/>
+          <w:numId w:val="1"/>
+        </w:numPr>
+      </w:pPr>
+      <w:r>
+        <w:t>“Follow the Prophets,” President Thomas S. Monson, First Presidency Message, Jan. 2015.</w:t>
+      </w:r>
+      <w:bookmarkStart w:id="0" w:name="_GoBack"/>
+      <w:bookmarkEnd w:id="0"/>
     </w:p>
     <w:sectPr>
       <w:pgSz w:w="12240" w:h="15840"/>
